--- a/readme.docx
+++ b/readme.docx
@@ -3,246 +3,90 @@
 <w:document xmlns:wpc="http://schemas.microsoft.com/office/word/2010/wordprocessingCanvas" xmlns:cx="http://schemas.microsoft.com/office/drawing/2014/chartex" xmlns:cx1="http://schemas.microsoft.com/office/drawing/2015/9/8/chartex" xmlns:cx2="http://schemas.microsoft.com/office/drawing/2015/10/21/chartex" xmlns:cx3="http://schemas.microsoft.com/office/drawing/2016/5/9/chartex" xmlns:cx4="http://schemas.microsoft.com/office/drawing/2016/5/10/chartex" xmlns:cx5="http://schemas.microsoft.com/office/drawing/2016/5/11/chartex" xmlns:cx6="http://schemas.microsoft.com/office/drawing/2016/5/12/chartex" xmlns:cx7="http://schemas.microsoft.com/office/drawing/2016/5/13/chartex" xmlns:cx8="http://schemas.microsoft.com/office/drawing/2016/5/14/chartex" xmlns:mc="http://schemas.openxmlformats.org/markup-compatibility/2006" xmlns:aink="http://schemas.microsoft.com/office/drawing/2016/ink" xmlns:am3d="http://schemas.microsoft.com/office/drawing/2017/model3d" xmlns:o="urn:schemas-microsoft-com:office:office" xmlns:r="http://schemas.openxmlformats.org/officeDocument/2006/relationships" xmlns:m="http://schemas.openxmlformats.org/officeDocument/2006/math" xmlns:v="urn:schemas-microsoft-com:vml" xmlns:wp14="http://schemas.microsoft.com/office/word/2010/wordprocessingDrawing" xmlns:wp="http://schemas.openxmlformats.org/drawingml/2006/wordprocessingDrawing" xmlns:w10="urn:schemas-microsoft-com:office:word" xmlns:w="http://schemas.openxmlformats.org/wordprocessingml/2006/main" xmlns:w14="http://schemas.microsoft.com/office/word/2010/wordml" xmlns:w15="http://schemas.microsoft.com/office/word/2012/wordml" xmlns:w16cid="http://schemas.microsoft.com/office/word/2016/wordml/cid" xmlns:w16se="http://schemas.microsoft.com/office/word/2015/wordml/symex" xmlns:wpg="http://schemas.microsoft.com/office/word/2010/wordprocessingGroup" xmlns:wpi="http://schemas.microsoft.com/office/word/2010/wordprocessingInk" xmlns:wne="http://schemas.microsoft.com/office/word/2006/wordml" xmlns:wps="http://schemas.microsoft.com/office/word/2010/wordprocessingShape" mc:Ignorable="w14 w15 w16se w16cid wp14">
   <w:body>
     <w:p>
-      <w:r>
-        <w:t>S</w:t>
-      </w:r>
-      <w:r>
-        <w:rPr>
-          <w:rFonts w:hint="eastAsia"/>
-        </w:rPr>
-        <w:t>tep</w:t>
-      </w:r>
-      <w:r>
-        <w:t>1</w:t>
-      </w:r>
-      <w:r>
-        <w:tab/>
-      </w:r>
-      <w:r>
-        <w:rPr>
-          <w:rFonts w:hint="eastAsia"/>
-        </w:rPr>
-        <w:t>数据处理：</w:t>
-      </w:r>
-      <w:r>
-        <w:rPr>
-          <w:rFonts w:hint="eastAsia"/>
-        </w:rPr>
-        <w:t>preprocess</w:t>
-      </w:r>
-      <w:r>
-        <w:t>.py</w:t>
+      <w:pPr>
+        <w:rPr>
+          <w:b/>
+          <w:sz w:val="40"/>
+          <w:szCs w:val="40"/>
+        </w:rPr>
+      </w:pPr>
+      <w:r>
+        <w:rPr>
+          <w:rFonts w:hint="eastAsia"/>
+          <w:b/>
+          <w:sz w:val="40"/>
+          <w:szCs w:val="40"/>
+        </w:rPr>
+        <w:t>高端老客流失模型</w:t>
+      </w:r>
+      <w:r>
+        <w:rPr>
+          <w:rFonts w:hint="eastAsia"/>
+          <w:b/>
+          <w:sz w:val="40"/>
+          <w:szCs w:val="40"/>
+        </w:rPr>
+        <w:t>-</w:t>
+      </w:r>
+      <w:r>
+        <w:rPr>
+          <w:rFonts w:hint="eastAsia"/>
+          <w:b/>
+          <w:sz w:val="40"/>
+          <w:szCs w:val="40"/>
+        </w:rPr>
+        <w:t>驻马店</w:t>
       </w:r>
     </w:p>
     <w:p>
       <w:pPr>
         <w:rPr>
           <w:rFonts w:hint="eastAsia"/>
-        </w:rPr>
-      </w:pPr>
-      <w:r>
-        <w:rPr>
-          <w:noProof/>
-        </w:rPr>
-        <w:drawing>
-          <wp:inline distT="0" distB="0" distL="0" distR="0" wp14:anchorId="4FB72689" wp14:editId="54F4DDDB">
-            <wp:extent cx="5761355" cy="1090930"/>
-            <wp:effectExtent l="0" t="0" r="0" b="0"/>
-            <wp:docPr id="2" name="Picture 2"/>
-            <wp:cNvGraphicFramePr>
-              <a:graphicFrameLocks xmlns:a="http://schemas.openxmlformats.org/drawingml/2006/main" noChangeAspect="1"/>
-            </wp:cNvGraphicFramePr>
-            <a:graphic xmlns:a="http://schemas.openxmlformats.org/drawingml/2006/main">
-              <a:graphicData uri="http://schemas.openxmlformats.org/drawingml/2006/picture">
-                <pic:pic xmlns:pic="http://schemas.openxmlformats.org/drawingml/2006/picture">
-                  <pic:nvPicPr>
-                    <pic:cNvPr id="1" name=""/>
-                    <pic:cNvPicPr/>
-                  </pic:nvPicPr>
-                  <pic:blipFill>
-                    <a:blip r:embed="rId5"/>
-                    <a:stretch>
-                      <a:fillRect/>
-                    </a:stretch>
-                  </pic:blipFill>
-                  <pic:spPr>
-                    <a:xfrm>
-                      <a:off x="0" y="0"/>
-                      <a:ext cx="5761355" cy="1090930"/>
-                    </a:xfrm>
-                    <a:prstGeom prst="rect">
-                      <a:avLst/>
-                    </a:prstGeom>
-                  </pic:spPr>
-                </pic:pic>
-              </a:graphicData>
-            </a:graphic>
-          </wp:inline>
-        </w:drawing>
+          <w:b/>
+          <w:u w:val="double"/>
+        </w:rPr>
+      </w:pPr>
+      <w:r>
+        <w:rPr>
+          <w:rFonts w:hint="eastAsia"/>
+          <w:b/>
+          <w:u w:val="double"/>
+        </w:rPr>
+        <w:t>模型运行顺序：</w:t>
       </w:r>
     </w:p>
     <w:p>
-      <w:pPr>
-        <w:rPr>
-          <w:rFonts w:hint="eastAsia"/>
-        </w:rPr>
-      </w:pPr>
-      <w:r>
-        <w:rPr>
-          <w:rFonts w:hint="eastAsia"/>
-        </w:rPr>
-        <w:t>Step2</w:t>
-      </w:r>
-      <w:r>
-        <w:rPr>
-          <w:rFonts w:hint="eastAsia"/>
-        </w:rPr>
-        <w:tab/>
-      </w:r>
-      <w:r>
-        <w:rPr>
-          <w:rFonts w:hint="eastAsia"/>
-        </w:rPr>
-        <w:t>分</w:t>
-      </w:r>
-      <w:r>
-        <w:rPr>
-          <w:rFonts w:hint="eastAsia"/>
-        </w:rPr>
-        <w:t>6</w:t>
-      </w:r>
-      <w:r>
-        <w:rPr>
-          <w:rFonts w:hint="eastAsia"/>
-        </w:rPr>
-        <w:t>个模型预测：</w:t>
-      </w:r>
-      <w:r>
-        <w:t>em_models</w:t>
-      </w:r>
-      <w:r>
-        <w:rPr>
-          <w:rFonts w:hint="eastAsia"/>
-        </w:rPr>
-        <w:t>.py</w:t>
+      <w:r>
+        <w:t>1.preprocess</w:t>
       </w:r>
     </w:p>
     <w:p>
-      <w:pPr>
-        <w:rPr>
-          <w:rFonts w:hint="eastAsia"/>
-        </w:rPr>
-      </w:pPr>
-      <w:r>
-        <w:rPr>
-          <w:rFonts w:hint="eastAsia"/>
-        </w:rPr>
-        <w:t>Step3</w:t>
-      </w:r>
-      <w:r>
-        <w:rPr>
-          <w:rFonts w:hint="eastAsia"/>
-        </w:rPr>
-        <w:tab/>
-      </w:r>
-      <w:r>
-        <w:rPr>
-          <w:rFonts w:hint="eastAsia"/>
-        </w:rPr>
-        <w:t>用</w:t>
-      </w:r>
-      <w:r>
-        <w:rPr>
-          <w:rFonts w:hint="eastAsia"/>
-        </w:rPr>
-        <w:t>6</w:t>
-      </w:r>
-      <w:r>
-        <w:rPr>
-          <w:rFonts w:hint="eastAsia"/>
-        </w:rPr>
-        <w:t>个模型预测的概率预测最终分类：</w:t>
-      </w:r>
-      <w:r>
-        <w:rPr>
-          <w:rFonts w:hint="eastAsia"/>
-        </w:rPr>
-        <w:t>ensemble</w:t>
-      </w:r>
-      <w:r>
-        <w:t>_softmax</w:t>
-      </w:r>
-      <w:r>
-        <w:rPr>
-          <w:rFonts w:hint="eastAsia"/>
-        </w:rPr>
-        <w:t>.py</w:t>
+      <w:r>
+        <w:t>2.modeling</w:t>
       </w:r>
     </w:p>
     <w:p>
       <w:r>
-        <w:rPr>
-          <w:rFonts w:hint="eastAsia"/>
-        </w:rPr>
-        <w:t xml:space="preserve">Step4 </w:t>
-      </w:r>
-      <w:r>
-        <w:rPr>
-          <w:rFonts w:hint="eastAsia"/>
-        </w:rPr>
-        <w:tab/>
-      </w:r>
-      <w:r>
-        <w:rPr>
-          <w:rFonts w:hint="eastAsia"/>
-        </w:rPr>
-        <w:t>预测分类：</w:t>
-      </w:r>
-      <w:r>
-        <w:rPr>
-          <w:rFonts w:hint="eastAsia"/>
-        </w:rPr>
-        <w:t>predict</w:t>
-      </w:r>
-      <w:r>
-        <w:t>.py</w:t>
+        <w:t>3.predict</w:t>
       </w:r>
     </w:p>
     <w:p>
-      <w:pPr>
-        <w:rPr>
-          <w:rFonts w:hint="eastAsia"/>
-        </w:rPr>
-      </w:pPr>
-      <w:r>
-        <w:rPr>
-          <w:rFonts w:hint="eastAsia"/>
-        </w:rPr>
-        <w:t>Step5</w:t>
-      </w:r>
-      <w:r>
-        <w:rPr>
-          <w:rFonts w:hint="eastAsia"/>
-        </w:rPr>
-        <w:tab/>
-      </w:r>
-      <w:r>
-        <w:rPr>
-          <w:rFonts w:hint="eastAsia"/>
-        </w:rPr>
-        <w:t>处理标签下发</w:t>
-      </w:r>
-      <w:r>
-        <w:rPr>
-          <w:rFonts w:hint="eastAsia"/>
-        </w:rPr>
-        <w:t>CRM</w:t>
-      </w:r>
-      <w:r>
-        <w:rPr>
-          <w:rFonts w:hint="eastAsia"/>
-        </w:rPr>
-        <w:t>：</w:t>
+      <w:r>
+        <w:t>4.</w:t>
+      </w:r>
+      <w:r>
+        <w:t xml:space="preserve"> </w:t>
+      </w:r>
+      <w:r>
+        <w:t>segments</w:t>
+      </w:r>
+    </w:p>
+    <w:p>
+      <w:r>
+        <w:rPr>
+          <w:rFonts w:hint="eastAsia"/>
+        </w:rPr>
+        <w:t>5.</w:t>
       </w:r>
       <w:r>
         <w:rPr>
@@ -250,31 +94,32 @@
         </w:rPr>
         <w:t>名单标签处理</w:t>
       </w:r>
-      <w:r>
-        <w:rPr>
-          <w:rFonts w:hint="eastAsia"/>
-        </w:rPr>
-        <w:t>.</w:t>
-      </w:r>
-      <w:proofErr w:type="spellStart"/>
-      <w:r>
-        <w:rPr>
-          <w:rFonts w:hint="eastAsia"/>
-        </w:rPr>
-        <w:t>py</w:t>
-      </w:r>
-      <w:proofErr w:type="spellEnd"/>
     </w:p>
     <w:p/>
     <w:p>
-      <w:r>
-        <w:rPr>
-          <w:rFonts w:hint="eastAsia"/>
-        </w:rPr>
-        <w:t>y</w:t>
-      </w:r>
-      <w:r>
-        <w:t xml:space="preserve">_define.py </w:t>
+      <w:pPr>
+        <w:rPr>
+          <w:b/>
+          <w:sz w:val="28"/>
+          <w:szCs w:val="28"/>
+        </w:rPr>
+      </w:pPr>
+      <w:r>
+        <w:rPr>
+          <w:rFonts w:hint="eastAsia"/>
+          <w:b/>
+          <w:sz w:val="28"/>
+          <w:szCs w:val="28"/>
+        </w:rPr>
+        <w:t>模型介绍：</w:t>
+      </w:r>
+    </w:p>
+    <w:p>
+      <w:r>
+        <w:rPr>
+          <w:rFonts w:hint="eastAsia"/>
+        </w:rPr>
+        <w:t>模型的训练数据：</w:t>
       </w:r>
     </w:p>
     <w:p>
@@ -306,6 +151,26 @@
           <w:szCs w:val="20"/>
         </w:rPr>
       </w:pPr>
+      <w:proofErr w:type="spellStart"/>
+      <w:r>
+        <w:rPr>
+          <w:rFonts w:ascii="宋体" w:eastAsia="宋体" w:hAnsi="宋体" w:cs="Courier New" w:hint="eastAsia"/>
+          <w:color w:val="A9B7C6"/>
+          <w:sz w:val="20"/>
+          <w:szCs w:val="20"/>
+        </w:rPr>
+        <w:t>time_periods</w:t>
+      </w:r>
+      <w:proofErr w:type="spellEnd"/>
+      <w:r>
+        <w:rPr>
+          <w:rFonts w:ascii="宋体" w:eastAsia="宋体" w:hAnsi="宋体" w:cs="Courier New" w:hint="eastAsia"/>
+          <w:color w:val="A9B7C6"/>
+          <w:sz w:val="20"/>
+          <w:szCs w:val="20"/>
+        </w:rPr>
+        <w:t xml:space="preserve"> = [</w:t>
+      </w:r>
       <w:r>
         <w:rPr>
           <w:rFonts w:ascii="宋体" w:eastAsia="宋体" w:hAnsi="宋体" w:cs="Courier New" w:hint="eastAsia"/>
@@ -313,7 +178,16 @@
           <w:sz w:val="20"/>
           <w:szCs w:val="20"/>
         </w:rPr>
-        <w:t>定义到期6类人</w:t>
+        <w:t>"20180930"</w:t>
+      </w:r>
+      <w:r>
+        <w:rPr>
+          <w:rFonts w:ascii="宋体" w:eastAsia="宋体" w:hAnsi="宋体" w:cs="Courier New" w:hint="eastAsia"/>
+          <w:color w:val="CC7832"/>
+          <w:sz w:val="20"/>
+          <w:szCs w:val="20"/>
+        </w:rPr>
+        <w:t xml:space="preserve">, </w:t>
       </w:r>
       <w:r>
         <w:rPr>
@@ -322,8 +196,16 @@
           <w:sz w:val="20"/>
           <w:szCs w:val="20"/>
         </w:rPr>
-        <w:br/>
-        <w:t>0：AUM流失不续买；</w:t>
+        <w:t>"20180630"</w:t>
+      </w:r>
+      <w:r>
+        <w:rPr>
+          <w:rFonts w:ascii="宋体" w:eastAsia="宋体" w:hAnsi="宋体" w:cs="Courier New" w:hint="eastAsia"/>
+          <w:color w:val="CC7832"/>
+          <w:sz w:val="20"/>
+          <w:szCs w:val="20"/>
+        </w:rPr>
+        <w:t xml:space="preserve">, </w:t>
       </w:r>
       <w:r>
         <w:rPr>
@@ -332,8 +214,16 @@
           <w:sz w:val="20"/>
           <w:szCs w:val="20"/>
         </w:rPr>
-        <w:br/>
-        <w:t>1：AUM流失续买；</w:t>
+        <w:t>"20180331"</w:t>
+      </w:r>
+      <w:r>
+        <w:rPr>
+          <w:rFonts w:ascii="宋体" w:eastAsia="宋体" w:hAnsi="宋体" w:cs="Courier New" w:hint="eastAsia"/>
+          <w:color w:val="CC7832"/>
+          <w:sz w:val="20"/>
+          <w:szCs w:val="20"/>
+        </w:rPr>
+        <w:t xml:space="preserve">, </w:t>
       </w:r>
       <w:r>
         <w:rPr>
@@ -342,8 +232,16 @@
           <w:sz w:val="20"/>
           <w:szCs w:val="20"/>
         </w:rPr>
-        <w:br/>
-        <w:t>2：AUM不变不续买；</w:t>
+        <w:t>"20171231"</w:t>
+      </w:r>
+      <w:r>
+        <w:rPr>
+          <w:rFonts w:ascii="宋体" w:eastAsia="宋体" w:hAnsi="宋体" w:cs="Courier New" w:hint="eastAsia"/>
+          <w:color w:val="CC7832"/>
+          <w:sz w:val="20"/>
+          <w:szCs w:val="20"/>
+        </w:rPr>
+        <w:t xml:space="preserve">, </w:t>
       </w:r>
       <w:r>
         <w:rPr>
@@ -352,8 +250,336 @@
           <w:sz w:val="20"/>
           <w:szCs w:val="20"/>
         </w:rPr>
-        <w:br/>
-        <w:t>3：AUM不变续买；</w:t>
+        <w:t>"20170930"</w:t>
+      </w:r>
+      <w:r>
+        <w:rPr>
+          <w:rFonts w:ascii="宋体" w:eastAsia="宋体" w:hAnsi="宋体" w:cs="Courier New" w:hint="eastAsia"/>
+          <w:color w:val="A9B7C6"/>
+          <w:sz w:val="20"/>
+          <w:szCs w:val="20"/>
+        </w:rPr>
+        <w:t>]</w:t>
+      </w:r>
+    </w:p>
+    <w:p>
+      <w:pPr>
+        <w:rPr>
+          <w:rFonts w:hint="eastAsia"/>
+        </w:rPr>
+      </w:pPr>
+      <w:r>
+        <w:rPr>
+          <w:rFonts w:hint="eastAsia"/>
+        </w:rPr>
+        <w:t>预测数据：</w:t>
+      </w:r>
+      <w:r>
+        <w:rPr>
+          <w:rFonts w:hint="eastAsia"/>
+        </w:rPr>
+        <w:t>20180930</w:t>
+      </w:r>
+    </w:p>
+    <w:p>
+      <w:r>
+        <w:rPr>
+          <w:rFonts w:hint="eastAsia"/>
+        </w:rPr>
+        <w:t>y</w:t>
+      </w:r>
+      <w:r>
+        <w:t>: churn_define.py</w:t>
+      </w:r>
+      <w:r>
+        <w:rPr>
+          <w:rFonts w:hint="eastAsia"/>
+        </w:rPr>
+        <w:t>里</w:t>
+      </w:r>
+      <w:r>
+        <w:rPr>
+          <w:rFonts w:hint="eastAsia"/>
+        </w:rPr>
+        <w:t xml:space="preserve"> </w:t>
+      </w:r>
+      <w:r>
+        <w:rPr>
+          <w:rFonts w:hint="eastAsia"/>
+        </w:rPr>
+        <w:t>流失定义是未来一个月相对过去三个月</w:t>
+      </w:r>
+      <w:r>
+        <w:rPr>
+          <w:rFonts w:hint="eastAsia"/>
+        </w:rPr>
+        <w:t>AUM</w:t>
+      </w:r>
+      <w:r>
+        <w:rPr>
+          <w:rFonts w:hint="eastAsia"/>
+        </w:rPr>
+        <w:t>的平均下降</w:t>
+      </w:r>
+      <w:r>
+        <w:rPr>
+          <w:rFonts w:hint="eastAsia"/>
+        </w:rPr>
+        <w:t>20%</w:t>
+      </w:r>
+      <w:bookmarkStart w:id="0" w:name="_GoBack"/>
+      <w:bookmarkEnd w:id="0"/>
+    </w:p>
+    <w:p>
+      <w:r>
+        <w:rPr>
+          <w:rFonts w:hint="eastAsia"/>
+        </w:rPr>
+        <w:t>标签及模型结果：</w:t>
+      </w:r>
+    </w:p>
+    <w:p>
+      <w:pPr>
+        <w:rPr>
+          <w:rFonts w:hint="eastAsia"/>
+        </w:rPr>
+      </w:pPr>
+      <w:r>
+        <w:rPr>
+          <w:rFonts w:hint="eastAsia"/>
+        </w:rPr>
+        <w:t>驻马店分行流失模型标签</w:t>
+      </w:r>
+      <w:r>
+        <w:rPr>
+          <w:rFonts w:hint="eastAsia"/>
+        </w:rPr>
+        <w:t xml:space="preserve">  382</w:t>
+      </w:r>
+      <w:r>
+        <w:rPr>
+          <w:rFonts w:hint="eastAsia"/>
+        </w:rPr>
+        <w:t>个</w:t>
+      </w:r>
+      <w:r>
+        <w:rPr>
+          <w:rFonts w:hint="eastAsia"/>
+        </w:rPr>
+        <w:t>X + y</w:t>
+      </w:r>
+      <w:r>
+        <w:t>(</w:t>
+      </w:r>
+      <w:proofErr w:type="spellStart"/>
+      <w:r>
+        <w:t>is</w:t>
+      </w:r>
+      <w:r>
+        <w:rPr>
+          <w:rFonts w:hint="eastAsia"/>
+        </w:rPr>
+        <w:t>_churn</w:t>
+      </w:r>
+      <w:proofErr w:type="spellEnd"/>
+      <w:r>
+        <w:t>)</w:t>
+      </w:r>
+    </w:p>
+    <w:p>
+      <w:r>
+        <w:rPr>
+          <w:rFonts w:hint="eastAsia"/>
+        </w:rPr>
+        <w:t>模型：</w:t>
+      </w:r>
+      <w:proofErr w:type="spellStart"/>
+      <w:r>
+        <w:rPr>
+          <w:rFonts w:hint="eastAsia"/>
+        </w:rPr>
+        <w:t>gbdt</w:t>
+      </w:r>
+      <w:proofErr w:type="spellEnd"/>
+      <w:r>
+        <w:t xml:space="preserve"> </w:t>
+      </w:r>
+    </w:p>
+    <w:p>
+      <w:pPr>
+        <w:rPr>
+          <w:b/>
+          <w:color w:val="4472C4" w:themeColor="accent1"/>
+          <w:sz w:val="28"/>
+          <w:szCs w:val="28"/>
+        </w:rPr>
+      </w:pPr>
+    </w:p>
+    <w:p>
+      <w:pPr>
+        <w:rPr>
+          <w:b/>
+          <w:color w:val="4472C4" w:themeColor="accent1"/>
+          <w:sz w:val="28"/>
+          <w:szCs w:val="28"/>
+        </w:rPr>
+      </w:pPr>
+      <w:r>
+        <w:rPr>
+          <w:b/>
+          <w:color w:val="4472C4" w:themeColor="accent1"/>
+          <w:sz w:val="28"/>
+          <w:szCs w:val="28"/>
+        </w:rPr>
+        <w:t>P</w:t>
+      </w:r>
+      <w:r>
+        <w:rPr>
+          <w:rFonts w:hint="eastAsia"/>
+          <w:b/>
+          <w:color w:val="4472C4" w:themeColor="accent1"/>
+          <w:sz w:val="28"/>
+          <w:szCs w:val="28"/>
+        </w:rPr>
+        <w:t>reprocess</w:t>
+      </w:r>
+      <w:r>
+        <w:rPr>
+          <w:b/>
+          <w:color w:val="4472C4" w:themeColor="accent1"/>
+          <w:sz w:val="28"/>
+          <w:szCs w:val="28"/>
+        </w:rPr>
+        <w:t>.py</w:t>
+      </w:r>
+    </w:p>
+    <w:p>
+      <w:r>
+        <w:rPr>
+          <w:rFonts w:hint="eastAsia"/>
+        </w:rPr>
+        <w:t>数据预处理，给每个时间段的数据生成一个</w:t>
+      </w:r>
+      <w:r>
+        <w:rPr>
+          <w:rFonts w:hint="eastAsia"/>
+        </w:rPr>
+        <w:t>new</w:t>
+      </w:r>
+      <w:r>
+        <w:t>_data.h5</w:t>
+      </w:r>
+    </w:p>
+    <w:p>
+      <w:pPr>
+        <w:rPr>
+          <w:rFonts w:hint="eastAsia"/>
+        </w:rPr>
+      </w:pPr>
+      <w:r>
+        <w:t>Key</w:t>
+      </w:r>
+      <w:r>
+        <w:rPr>
+          <w:rFonts w:hint="eastAsia"/>
+        </w:rPr>
+        <w:t>是</w:t>
+      </w:r>
+      <w:proofErr w:type="spellStart"/>
+      <w:r>
+        <w:rPr>
+          <w:rFonts w:hint="eastAsia"/>
+        </w:rPr>
+        <w:t>pre</w:t>
+      </w:r>
+      <w:r>
+        <w:t>RF</w:t>
+      </w:r>
+      <w:proofErr w:type="spellEnd"/>
+      <w:r>
+        <w:t xml:space="preserve">, </w:t>
+      </w:r>
+      <w:r>
+        <w:rPr>
+          <w:rFonts w:hint="eastAsia"/>
+        </w:rPr>
+        <w:t>同时会生成</w:t>
+      </w:r>
+      <w:r>
+        <w:rPr>
+          <w:rFonts w:hint="eastAsia"/>
+        </w:rPr>
+        <w:t>变量的描述统计</w:t>
+      </w:r>
+    </w:p>
+    <w:p/>
+    <w:p>
+      <w:pPr>
+        <w:rPr>
+          <w:b/>
+          <w:color w:val="4472C4" w:themeColor="accent1"/>
+          <w:sz w:val="28"/>
+          <w:szCs w:val="28"/>
+        </w:rPr>
+      </w:pPr>
+      <w:r>
+        <w:rPr>
+          <w:b/>
+          <w:color w:val="4472C4" w:themeColor="accent1"/>
+          <w:sz w:val="28"/>
+          <w:szCs w:val="28"/>
+        </w:rPr>
+        <w:t>Modeling.py</w:t>
+      </w:r>
+    </w:p>
+    <w:p>
+      <w:pPr>
+        <w:shd w:val="clear" w:color="auto" w:fill="2B2B2B"/>
+        <w:tabs>
+          <w:tab w:val="left" w:pos="916"/>
+          <w:tab w:val="left" w:pos="1832"/>
+          <w:tab w:val="left" w:pos="2748"/>
+          <w:tab w:val="left" w:pos="3664"/>
+          <w:tab w:val="left" w:pos="4580"/>
+          <w:tab w:val="left" w:pos="5496"/>
+          <w:tab w:val="left" w:pos="6412"/>
+          <w:tab w:val="left" w:pos="7328"/>
+          <w:tab w:val="left" w:pos="8244"/>
+          <w:tab w:val="left" w:pos="9160"/>
+          <w:tab w:val="left" w:pos="10076"/>
+          <w:tab w:val="left" w:pos="10992"/>
+          <w:tab w:val="left" w:pos="11908"/>
+          <w:tab w:val="left" w:pos="12824"/>
+          <w:tab w:val="left" w:pos="13740"/>
+          <w:tab w:val="left" w:pos="14656"/>
+        </w:tabs>
+        <w:spacing w:before="0" w:after="0"/>
+        <w:rPr>
+          <w:rFonts w:ascii="宋体" w:eastAsia="宋体" w:hAnsi="宋体" w:cs="Courier New"/>
+          <w:color w:val="A9B7C6"/>
+          <w:sz w:val="20"/>
+          <w:szCs w:val="20"/>
+        </w:rPr>
+      </w:pPr>
+      <w:proofErr w:type="spellStart"/>
+      <w:r>
+        <w:rPr>
+          <w:rFonts w:ascii="宋体" w:eastAsia="宋体" w:hAnsi="宋体" w:cs="Courier New" w:hint="eastAsia"/>
+          <w:color w:val="A9B7C6"/>
+          <w:sz w:val="20"/>
+          <w:szCs w:val="20"/>
+        </w:rPr>
+        <w:t>train_periods</w:t>
+      </w:r>
+      <w:proofErr w:type="spellEnd"/>
+      <w:r>
+        <w:rPr>
+          <w:rFonts w:ascii="宋体" w:eastAsia="宋体" w:hAnsi="宋体" w:cs="Courier New" w:hint="eastAsia"/>
+          <w:color w:val="A9B7C6"/>
+          <w:sz w:val="20"/>
+          <w:szCs w:val="20"/>
+        </w:rPr>
+        <w:t xml:space="preserve"> = [</w:t>
       </w:r>
       <w:r>
         <w:rPr>
@@ -362,8 +588,16 @@
           <w:sz w:val="20"/>
           <w:szCs w:val="20"/>
         </w:rPr>
-        <w:br/>
-        <w:t>4：AUM增加不续买；</w:t>
+        <w:t>"20180331"</w:t>
+      </w:r>
+      <w:r>
+        <w:rPr>
+          <w:rFonts w:ascii="宋体" w:eastAsia="宋体" w:hAnsi="宋体" w:cs="Courier New" w:hint="eastAsia"/>
+          <w:color w:val="CC7832"/>
+          <w:sz w:val="20"/>
+          <w:szCs w:val="20"/>
+        </w:rPr>
+        <w:t xml:space="preserve">, </w:t>
       </w:r>
       <w:r>
         <w:rPr>
@@ -372,63 +606,1374 @@
           <w:sz w:val="20"/>
           <w:szCs w:val="20"/>
         </w:rPr>
+        <w:t>"20171231"</w:t>
+      </w:r>
+      <w:r>
+        <w:rPr>
+          <w:rFonts w:ascii="宋体" w:eastAsia="宋体" w:hAnsi="宋体" w:cs="Courier New" w:hint="eastAsia"/>
+          <w:color w:val="CC7832"/>
+          <w:sz w:val="20"/>
+          <w:szCs w:val="20"/>
+        </w:rPr>
+        <w:t xml:space="preserve">, </w:t>
+      </w:r>
+      <w:r>
+        <w:rPr>
+          <w:rFonts w:ascii="宋体" w:eastAsia="宋体" w:hAnsi="宋体" w:cs="Courier New" w:hint="eastAsia"/>
+          <w:color w:val="008080"/>
+          <w:sz w:val="20"/>
+          <w:szCs w:val="20"/>
+        </w:rPr>
+        <w:t>"20170930"</w:t>
+      </w:r>
+      <w:r>
+        <w:rPr>
+          <w:rFonts w:ascii="宋体" w:eastAsia="宋体" w:hAnsi="宋体" w:cs="Courier New" w:hint="eastAsia"/>
+          <w:color w:val="A9B7C6"/>
+          <w:sz w:val="20"/>
+          <w:szCs w:val="20"/>
+        </w:rPr>
+        <w:t>]</w:t>
+      </w:r>
+      <w:r>
+        <w:rPr>
+          <w:rFonts w:ascii="宋体" w:eastAsia="宋体" w:hAnsi="宋体" w:cs="Courier New" w:hint="eastAsia"/>
+          <w:color w:val="A9B7C6"/>
+          <w:sz w:val="20"/>
+          <w:szCs w:val="20"/>
+        </w:rPr>
         <w:br/>
-        <w:t>5：AUM增加续买；</w:t>
+      </w:r>
+      <w:proofErr w:type="spellStart"/>
+      <w:r>
+        <w:rPr>
+          <w:rFonts w:ascii="宋体" w:eastAsia="宋体" w:hAnsi="宋体" w:cs="Courier New" w:hint="eastAsia"/>
+          <w:color w:val="A9B7C6"/>
+          <w:sz w:val="20"/>
+          <w:szCs w:val="20"/>
+        </w:rPr>
+        <w:t>test_period</w:t>
+      </w:r>
+      <w:proofErr w:type="spellEnd"/>
+      <w:r>
+        <w:rPr>
+          <w:rFonts w:ascii="宋体" w:eastAsia="宋体" w:hAnsi="宋体" w:cs="Courier New" w:hint="eastAsia"/>
+          <w:color w:val="A9B7C6"/>
+          <w:sz w:val="20"/>
+          <w:szCs w:val="20"/>
+        </w:rPr>
+        <w:t xml:space="preserve"> = [</w:t>
+      </w:r>
+      <w:r>
+        <w:rPr>
+          <w:rFonts w:ascii="宋体" w:eastAsia="宋体" w:hAnsi="宋体" w:cs="Courier New" w:hint="eastAsia"/>
+          <w:color w:val="008080"/>
+          <w:sz w:val="20"/>
+          <w:szCs w:val="20"/>
+        </w:rPr>
+        <w:t>"20180630"</w:t>
+      </w:r>
+      <w:r>
+        <w:rPr>
+          <w:rFonts w:ascii="宋体" w:eastAsia="宋体" w:hAnsi="宋体" w:cs="Courier New" w:hint="eastAsia"/>
+          <w:color w:val="A9B7C6"/>
+          <w:sz w:val="20"/>
+          <w:szCs w:val="20"/>
+        </w:rPr>
+        <w:t>]</w:t>
       </w:r>
     </w:p>
     <w:p>
-      <w:r>
-        <w:t>Variables.py</w:t>
+      <w:proofErr w:type="spellStart"/>
+      <w:r>
+        <w:rPr>
+          <w:rFonts w:hint="eastAsia"/>
+        </w:rPr>
+        <w:t>gbdt</w:t>
+      </w:r>
+      <w:proofErr w:type="spellEnd"/>
+      <w:r>
+        <w:rPr>
+          <w:rFonts w:hint="eastAsia"/>
+        </w:rPr>
+        <w:t>建模调参过程，保证样本外</w:t>
+      </w:r>
+      <w:r>
+        <w:rPr>
+          <w:rFonts w:hint="eastAsia"/>
+        </w:rPr>
+        <w:t>test</w:t>
+      </w:r>
+      <w:r>
+        <w:t xml:space="preserve"> period</w:t>
+      </w:r>
+      <w:r>
+        <w:rPr>
+          <w:rFonts w:hint="eastAsia"/>
+        </w:rPr>
+        <w:t>模型准确率</w:t>
+      </w:r>
+    </w:p>
+    <w:p/>
+    <w:p>
+      <w:pPr>
+        <w:rPr>
+          <w:b/>
+          <w:color w:val="4472C4" w:themeColor="accent1"/>
+          <w:sz w:val="28"/>
+          <w:szCs w:val="28"/>
+        </w:rPr>
+      </w:pPr>
+      <w:r>
+        <w:rPr>
+          <w:b/>
+          <w:color w:val="4472C4" w:themeColor="accent1"/>
+          <w:sz w:val="28"/>
+          <w:szCs w:val="28"/>
+        </w:rPr>
+        <w:t>P</w:t>
+      </w:r>
+      <w:r>
+        <w:rPr>
+          <w:rFonts w:hint="eastAsia"/>
+          <w:b/>
+          <w:color w:val="4472C4" w:themeColor="accent1"/>
+          <w:sz w:val="28"/>
+          <w:szCs w:val="28"/>
+        </w:rPr>
+        <w:t>redict</w:t>
+      </w:r>
+      <w:r>
+        <w:rPr>
+          <w:b/>
+          <w:color w:val="4472C4" w:themeColor="accent1"/>
+          <w:sz w:val="28"/>
+          <w:szCs w:val="28"/>
+        </w:rPr>
+        <w:t>.py</w:t>
       </w:r>
     </w:p>
     <w:p>
-      <w:r>
-        <w:t>Config/final_columns_240.xlsx:  1</w:t>
-      </w:r>
-      <w:r>
-        <w:rPr>
-          <w:rFonts w:hint="eastAsia"/>
-        </w:rPr>
-        <w:t>-</w:t>
-      </w:r>
-      <w:r>
-        <w:t>10</w:t>
-      </w:r>
-      <w:r>
-        <w:rPr>
-          <w:rFonts w:hint="eastAsia"/>
-        </w:rPr>
-        <w:t>csv</w:t>
-      </w:r>
-      <w:r>
-        <w:rPr>
-          <w:rFonts w:hint="eastAsia"/>
-        </w:rPr>
-        <w:t>标签</w:t>
+      <w:pPr>
+        <w:shd w:val="clear" w:color="auto" w:fill="2B2B2B"/>
+        <w:tabs>
+          <w:tab w:val="left" w:pos="916"/>
+          <w:tab w:val="left" w:pos="1832"/>
+          <w:tab w:val="left" w:pos="2748"/>
+          <w:tab w:val="left" w:pos="3664"/>
+          <w:tab w:val="left" w:pos="4580"/>
+          <w:tab w:val="left" w:pos="5496"/>
+          <w:tab w:val="left" w:pos="6412"/>
+          <w:tab w:val="left" w:pos="7328"/>
+          <w:tab w:val="left" w:pos="8244"/>
+          <w:tab w:val="left" w:pos="9160"/>
+          <w:tab w:val="left" w:pos="10076"/>
+          <w:tab w:val="left" w:pos="10992"/>
+          <w:tab w:val="left" w:pos="11908"/>
+          <w:tab w:val="left" w:pos="12824"/>
+          <w:tab w:val="left" w:pos="13740"/>
+          <w:tab w:val="left" w:pos="14656"/>
+        </w:tabs>
+        <w:spacing w:before="0" w:after="0"/>
+        <w:rPr>
+          <w:rFonts w:ascii="宋体" w:eastAsia="宋体" w:hAnsi="宋体" w:cs="Courier New"/>
+          <w:color w:val="A9B7C6"/>
+          <w:sz w:val="20"/>
+          <w:szCs w:val="20"/>
+        </w:rPr>
+      </w:pPr>
+      <w:proofErr w:type="spellStart"/>
+      <w:r>
+        <w:rPr>
+          <w:rFonts w:ascii="宋体" w:eastAsia="宋体" w:hAnsi="宋体" w:cs="Courier New" w:hint="eastAsia"/>
+          <w:color w:val="A9B7C6"/>
+          <w:sz w:val="20"/>
+          <w:szCs w:val="20"/>
+        </w:rPr>
+        <w:t>train_periods</w:t>
+      </w:r>
+      <w:proofErr w:type="spellEnd"/>
+      <w:r>
+        <w:rPr>
+          <w:rFonts w:ascii="宋体" w:eastAsia="宋体" w:hAnsi="宋体" w:cs="Courier New" w:hint="eastAsia"/>
+          <w:color w:val="A9B7C6"/>
+          <w:sz w:val="20"/>
+          <w:szCs w:val="20"/>
+        </w:rPr>
+        <w:t xml:space="preserve"> = [</w:t>
+      </w:r>
+      <w:r>
+        <w:rPr>
+          <w:rFonts w:ascii="宋体" w:eastAsia="宋体" w:hAnsi="宋体" w:cs="Courier New" w:hint="eastAsia"/>
+          <w:color w:val="008080"/>
+          <w:sz w:val="20"/>
+          <w:szCs w:val="20"/>
+        </w:rPr>
+        <w:t>"20180630"</w:t>
+      </w:r>
+      <w:r>
+        <w:rPr>
+          <w:rFonts w:ascii="宋体" w:eastAsia="宋体" w:hAnsi="宋体" w:cs="Courier New" w:hint="eastAsia"/>
+          <w:color w:val="CC7832"/>
+          <w:sz w:val="20"/>
+          <w:szCs w:val="20"/>
+        </w:rPr>
+        <w:t xml:space="preserve">, </w:t>
+      </w:r>
+      <w:r>
+        <w:rPr>
+          <w:rFonts w:ascii="宋体" w:eastAsia="宋体" w:hAnsi="宋体" w:cs="Courier New" w:hint="eastAsia"/>
+          <w:color w:val="008080"/>
+          <w:sz w:val="20"/>
+          <w:szCs w:val="20"/>
+        </w:rPr>
+        <w:t>"20180331"</w:t>
+      </w:r>
+      <w:r>
+        <w:rPr>
+          <w:rFonts w:ascii="宋体" w:eastAsia="宋体" w:hAnsi="宋体" w:cs="Courier New" w:hint="eastAsia"/>
+          <w:color w:val="CC7832"/>
+          <w:sz w:val="20"/>
+          <w:szCs w:val="20"/>
+        </w:rPr>
+        <w:t xml:space="preserve">, </w:t>
+      </w:r>
+      <w:r>
+        <w:rPr>
+          <w:rFonts w:ascii="宋体" w:eastAsia="宋体" w:hAnsi="宋体" w:cs="Courier New" w:hint="eastAsia"/>
+          <w:color w:val="008080"/>
+          <w:sz w:val="20"/>
+          <w:szCs w:val="20"/>
+        </w:rPr>
+        <w:t>"20171231"</w:t>
+      </w:r>
+      <w:r>
+        <w:rPr>
+          <w:rFonts w:ascii="宋体" w:eastAsia="宋体" w:hAnsi="宋体" w:cs="Courier New" w:hint="eastAsia"/>
+          <w:color w:val="CC7832"/>
+          <w:sz w:val="20"/>
+          <w:szCs w:val="20"/>
+        </w:rPr>
+        <w:t xml:space="preserve">, </w:t>
+      </w:r>
+      <w:r>
+        <w:rPr>
+          <w:rFonts w:ascii="宋体" w:eastAsia="宋体" w:hAnsi="宋体" w:cs="Courier New" w:hint="eastAsia"/>
+          <w:color w:val="008080"/>
+          <w:sz w:val="20"/>
+          <w:szCs w:val="20"/>
+        </w:rPr>
+        <w:t>"20170930"</w:t>
+      </w:r>
+      <w:r>
+        <w:rPr>
+          <w:rFonts w:ascii="宋体" w:eastAsia="宋体" w:hAnsi="宋体" w:cs="Courier New" w:hint="eastAsia"/>
+          <w:color w:val="A9B7C6"/>
+          <w:sz w:val="20"/>
+          <w:szCs w:val="20"/>
+        </w:rPr>
+        <w:t>]</w:t>
+      </w:r>
+      <w:r>
+        <w:rPr>
+          <w:rFonts w:ascii="宋体" w:eastAsia="宋体" w:hAnsi="宋体" w:cs="Courier New" w:hint="eastAsia"/>
+          <w:color w:val="A9B7C6"/>
+          <w:sz w:val="20"/>
+          <w:szCs w:val="20"/>
+        </w:rPr>
+        <w:br/>
+      </w:r>
+      <w:proofErr w:type="spellStart"/>
+      <w:r>
+        <w:rPr>
+          <w:rFonts w:ascii="宋体" w:eastAsia="宋体" w:hAnsi="宋体" w:cs="Courier New" w:hint="eastAsia"/>
+          <w:color w:val="A9B7C6"/>
+          <w:sz w:val="20"/>
+          <w:szCs w:val="20"/>
+        </w:rPr>
+        <w:t>predict_period</w:t>
+      </w:r>
+      <w:proofErr w:type="spellEnd"/>
+      <w:r>
+        <w:rPr>
+          <w:rFonts w:ascii="宋体" w:eastAsia="宋体" w:hAnsi="宋体" w:cs="Courier New" w:hint="eastAsia"/>
+          <w:color w:val="A9B7C6"/>
+          <w:sz w:val="20"/>
+          <w:szCs w:val="20"/>
+        </w:rPr>
+        <w:t xml:space="preserve"> = </w:t>
+      </w:r>
+      <w:r>
+        <w:rPr>
+          <w:rFonts w:ascii="宋体" w:eastAsia="宋体" w:hAnsi="宋体" w:cs="Courier New" w:hint="eastAsia"/>
+          <w:color w:val="008080"/>
+          <w:sz w:val="20"/>
+          <w:szCs w:val="20"/>
+        </w:rPr>
+        <w:t>"20180930"</w:t>
       </w:r>
     </w:p>
     <w:p>
-      <w:r>
-        <w:t>C</w:t>
-      </w:r>
-      <w:r>
-        <w:rPr>
-          <w:rFonts w:hint="eastAsia"/>
-        </w:rPr>
-        <w:t>onfig</w:t>
-      </w:r>
-      <w:r>
-        <w:t>/tranX.</w:t>
-      </w:r>
+      <w:pPr>
+        <w:pStyle w:val="HTMLPreformatted"/>
+        <w:shd w:val="clear" w:color="auto" w:fill="2B2B2B"/>
+        <w:rPr>
+          <w:rFonts w:ascii="宋体" w:eastAsia="宋体" w:hAnsi="宋体"/>
+          <w:color w:val="A9B7C6"/>
+          <w:szCs w:val="20"/>
+        </w:rPr>
+      </w:pPr>
+      <w:r>
+        <w:rPr>
+          <w:rFonts w:hint="eastAsia"/>
+        </w:rPr>
+        <w:t>合并四个时间段的数据，用</w:t>
+      </w:r>
+      <w:r>
+        <w:rPr>
+          <w:rFonts w:hint="eastAsia"/>
+        </w:rPr>
+        <w:t>modeling</w:t>
+      </w:r>
+      <w:r>
+        <w:t>.py</w:t>
+      </w:r>
+      <w:r>
+        <w:rPr>
+          <w:rFonts w:hint="eastAsia"/>
+        </w:rPr>
+        <w:t>里的参数建</w:t>
+      </w:r>
+      <w:proofErr w:type="spellStart"/>
+      <w:r>
+        <w:rPr>
+          <w:rFonts w:hint="eastAsia"/>
+        </w:rPr>
+        <w:t>gbdt</w:t>
+      </w:r>
+      <w:proofErr w:type="spellEnd"/>
+      <w:r>
+        <w:rPr>
+          <w:rFonts w:hint="eastAsia"/>
+        </w:rPr>
+        <w:t>模型，预测</w:t>
+      </w:r>
+      <w:r>
+        <w:rPr>
+          <w:rFonts w:hint="eastAsia"/>
+        </w:rPr>
+        <w:t>20180930</w:t>
+      </w:r>
+      <w:r>
+        <w:rPr>
+          <w:rFonts w:hint="eastAsia"/>
+        </w:rPr>
+        <w:t>提取日的数据，结果保存在</w:t>
+      </w:r>
+      <w:r>
+        <w:rPr>
+          <w:rFonts w:hint="eastAsia"/>
+        </w:rPr>
+        <w:t xml:space="preserve"> </w:t>
+      </w:r>
+      <w:r>
+        <w:rPr>
+          <w:rFonts w:hint="eastAsia"/>
+        </w:rPr>
+        <w:lastRenderedPageBreak/>
+        <w:t>\zhumadian\model_result\train20180630_20180331_20171231_20170930predict_20180930</w:t>
+      </w:r>
+      <w:r>
+        <w:rPr>
+          <w:rFonts w:hint="eastAsia"/>
+        </w:rPr>
+        <w:t>\</w:t>
+      </w:r>
+      <w:r>
+        <w:rPr>
+          <w:rFonts w:ascii="宋体" w:eastAsia="宋体" w:hAnsi="宋体" w:hint="eastAsia"/>
+          <w:color w:val="008080"/>
+          <w:szCs w:val="20"/>
+        </w:rPr>
+        <w:t>prediction_result_data.csv</w:t>
+      </w:r>
+    </w:p>
+    <w:p>
+      <w:pPr>
+        <w:rPr>
+          <w:rFonts w:hint="eastAsia"/>
+        </w:rPr>
+      </w:pPr>
+    </w:p>
+    <w:p>
+      <w:pPr>
+        <w:rPr>
+          <w:rFonts w:hint="eastAsia"/>
+          <w:b/>
+          <w:color w:val="4472C4" w:themeColor="accent1"/>
+          <w:sz w:val="28"/>
+          <w:szCs w:val="28"/>
+        </w:rPr>
+      </w:pPr>
+      <w:r>
+        <w:rPr>
+          <w:b/>
+          <w:color w:val="4472C4" w:themeColor="accent1"/>
+          <w:sz w:val="28"/>
+          <w:szCs w:val="28"/>
+        </w:rPr>
+        <w:t>S</w:t>
+      </w:r>
+      <w:r>
+        <w:rPr>
+          <w:rFonts w:hint="eastAsia"/>
+          <w:b/>
+          <w:color w:val="4472C4" w:themeColor="accent1"/>
+          <w:sz w:val="28"/>
+          <w:szCs w:val="28"/>
+        </w:rPr>
+        <w:t>egment</w:t>
+      </w:r>
+      <w:r>
+        <w:rPr>
+          <w:b/>
+          <w:color w:val="4472C4" w:themeColor="accent1"/>
+          <w:sz w:val="28"/>
+          <w:szCs w:val="28"/>
+        </w:rPr>
+        <w:t>s.py:</w:t>
+      </w:r>
+      <w:r>
+        <w:rPr>
+          <w:b/>
+          <w:color w:val="4472C4" w:themeColor="accent1"/>
+          <w:sz w:val="28"/>
+          <w:szCs w:val="28"/>
+        </w:rPr>
+        <w:t xml:space="preserve"> </w:t>
+      </w:r>
+      <w:r>
+        <w:rPr>
+          <w:rFonts w:hint="eastAsia"/>
+          <w:b/>
+          <w:color w:val="4472C4" w:themeColor="accent1"/>
+          <w:sz w:val="28"/>
+          <w:szCs w:val="28"/>
+        </w:rPr>
+        <w:t>给线索分客群</w:t>
+      </w:r>
+    </w:p>
+    <w:p>
+      <w:pPr>
+        <w:shd w:val="clear" w:color="auto" w:fill="2B2B2B"/>
+        <w:tabs>
+          <w:tab w:val="left" w:pos="916"/>
+          <w:tab w:val="left" w:pos="1832"/>
+          <w:tab w:val="left" w:pos="2748"/>
+          <w:tab w:val="left" w:pos="3664"/>
+          <w:tab w:val="left" w:pos="4580"/>
+          <w:tab w:val="left" w:pos="5496"/>
+          <w:tab w:val="left" w:pos="6412"/>
+          <w:tab w:val="left" w:pos="7328"/>
+          <w:tab w:val="left" w:pos="8244"/>
+          <w:tab w:val="left" w:pos="9160"/>
+          <w:tab w:val="left" w:pos="10076"/>
+          <w:tab w:val="left" w:pos="10992"/>
+          <w:tab w:val="left" w:pos="11908"/>
+          <w:tab w:val="left" w:pos="12824"/>
+          <w:tab w:val="left" w:pos="13740"/>
+          <w:tab w:val="left" w:pos="14656"/>
+        </w:tabs>
+        <w:spacing w:before="0" w:after="0"/>
+        <w:rPr>
+          <w:rFonts w:ascii="宋体" w:eastAsia="宋体" w:hAnsi="宋体" w:cs="Courier New"/>
+          <w:color w:val="A9B7C6"/>
+          <w:sz w:val="20"/>
+          <w:szCs w:val="20"/>
+        </w:rPr>
+      </w:pPr>
+    </w:p>
+    <w:tbl>
+      <w:tblPr>
+        <w:tblW w:w="7630" w:type="dxa"/>
+        <w:tblLook w:val="04A0" w:firstRow="1" w:lastRow="0" w:firstColumn="1" w:lastColumn="0" w:noHBand="0" w:noVBand="1"/>
+      </w:tblPr>
+      <w:tblGrid>
+        <w:gridCol w:w="2320"/>
+        <w:gridCol w:w="5310"/>
+      </w:tblGrid>
+      <w:tr>
+        <w:trPr>
+          <w:trHeight w:val="290"/>
+        </w:trPr>
+        <w:tc>
+          <w:tcPr>
+            <w:tcW w:w="2320" w:type="dxa"/>
+            <w:tcBorders>
+              <w:top w:val="nil"/>
+              <w:left w:val="nil"/>
+              <w:bottom w:val="nil"/>
+              <w:right w:val="nil"/>
+            </w:tcBorders>
+            <w:shd w:val="clear" w:color="000000" w:fill="4BACC6"/>
+            <w:noWrap/>
+            <w:vAlign w:val="bottom"/>
+            <w:hideMark/>
+          </w:tcPr>
+          <w:p>
+            <w:pPr>
+              <w:spacing w:before="0" w:after="0"/>
+              <w:rPr>
+                <w:rFonts w:ascii="Calibri" w:eastAsia="Times New Roman" w:hAnsi="Calibri" w:cs="Calibri"/>
+                <w:color w:val="FFFFFF"/>
+                <w:sz w:val="22"/>
+                <w:szCs w:val="22"/>
+              </w:rPr>
+            </w:pPr>
+            <w:r>
+              <w:rPr>
+                <w:rFonts w:ascii="微软雅黑" w:eastAsia="微软雅黑" w:hAnsi="微软雅黑" w:cs="微软雅黑" w:hint="eastAsia"/>
+                <w:color w:val="FFFFFF"/>
+                <w:sz w:val="22"/>
+                <w:szCs w:val="22"/>
+              </w:rPr>
+              <w:t>小微企业</w:t>
+            </w:r>
+            <w:r>
+              <w:rPr>
+                <w:rFonts w:ascii="微软雅黑" w:eastAsia="微软雅黑" w:hAnsi="微软雅黑" w:cs="微软雅黑"/>
+                <w:color w:val="FFFFFF"/>
+                <w:sz w:val="22"/>
+                <w:szCs w:val="22"/>
+              </w:rPr>
+              <w:t>主</w:t>
+            </w:r>
+          </w:p>
+        </w:tc>
+        <w:tc>
+          <w:tcPr>
+            <w:tcW w:w="5310" w:type="dxa"/>
+            <w:tcBorders>
+              <w:top w:val="nil"/>
+              <w:left w:val="nil"/>
+              <w:bottom w:val="nil"/>
+              <w:right w:val="nil"/>
+            </w:tcBorders>
+            <w:shd w:val="clear" w:color="auto" w:fill="auto"/>
+            <w:noWrap/>
+            <w:vAlign w:val="bottom"/>
+            <w:hideMark/>
+          </w:tcPr>
+          <w:p>
+            <w:pPr>
+              <w:spacing w:before="0" w:after="0"/>
+              <w:rPr>
+                <w:rFonts w:ascii="Calibri" w:eastAsia="Times New Roman" w:hAnsi="Calibri" w:cs="Calibri"/>
+                <w:color w:val="000000"/>
+                <w:sz w:val="22"/>
+                <w:szCs w:val="22"/>
+              </w:rPr>
+            </w:pPr>
+            <w:r>
+              <w:rPr>
+                <w:rFonts w:ascii="微软雅黑" w:eastAsia="微软雅黑" w:hAnsi="微软雅黑" w:cs="微软雅黑"/>
+                <w:color w:val="000000"/>
+                <w:sz w:val="22"/>
+                <w:szCs w:val="22"/>
+              </w:rPr>
+              <w:t>收单商户交易频次前</w:t>
+            </w:r>
+            <w:r>
+              <w:rPr>
+                <w:rFonts w:ascii="Calibri" w:eastAsia="Times New Roman" w:hAnsi="Calibri" w:cs="Calibri"/>
+                <w:color w:val="000000"/>
+                <w:sz w:val="22"/>
+                <w:szCs w:val="22"/>
+              </w:rPr>
+              <w:t>60%</w:t>
+            </w:r>
+            <w:r>
+              <w:rPr>
+                <w:rFonts w:ascii="微软雅黑" w:eastAsia="微软雅黑" w:hAnsi="微软雅黑" w:cs="微软雅黑"/>
+                <w:color w:val="000000"/>
+                <w:sz w:val="22"/>
+                <w:szCs w:val="22"/>
+              </w:rPr>
+              <w:t>的人和</w:t>
+            </w:r>
+            <w:r>
+              <w:rPr>
+                <w:rFonts w:ascii="Calibri" w:eastAsia="Times New Roman" w:hAnsi="Calibri" w:cs="Calibri"/>
+                <w:color w:val="000000"/>
+                <w:sz w:val="22"/>
+                <w:szCs w:val="22"/>
+              </w:rPr>
+              <w:t>5</w:t>
+            </w:r>
+            <w:r>
+              <w:rPr>
+                <w:rFonts w:ascii="微软雅黑" w:eastAsia="微软雅黑" w:hAnsi="微软雅黑" w:cs="微软雅黑"/>
+                <w:color w:val="000000"/>
+                <w:sz w:val="22"/>
+                <w:szCs w:val="22"/>
+              </w:rPr>
+              <w:t>万以上高端老客交易频次前</w:t>
+            </w:r>
+            <w:r>
+              <w:rPr>
+                <w:rFonts w:ascii="Calibri" w:eastAsia="Times New Roman" w:hAnsi="Calibri" w:cs="Calibri"/>
+                <w:color w:val="000000"/>
+                <w:sz w:val="22"/>
+                <w:szCs w:val="22"/>
+              </w:rPr>
+              <w:t>5%</w:t>
+            </w:r>
+            <w:r>
+              <w:rPr>
+                <w:rFonts w:ascii="微软雅黑" w:eastAsia="微软雅黑" w:hAnsi="微软雅黑" w:cs="微软雅黑"/>
+                <w:color w:val="000000"/>
+                <w:sz w:val="22"/>
+                <w:szCs w:val="22"/>
+              </w:rPr>
+              <w:t>的人去重</w:t>
+            </w:r>
+          </w:p>
+        </w:tc>
+      </w:tr>
+      <w:tr>
+        <w:trPr>
+          <w:trHeight w:val="290"/>
+        </w:trPr>
+        <w:tc>
+          <w:tcPr>
+            <w:tcW w:w="2320" w:type="dxa"/>
+            <w:tcBorders>
+              <w:top w:val="nil"/>
+              <w:left w:val="nil"/>
+              <w:bottom w:val="nil"/>
+              <w:right w:val="nil"/>
+            </w:tcBorders>
+            <w:shd w:val="clear" w:color="000000" w:fill="4BACC6"/>
+            <w:noWrap/>
+            <w:vAlign w:val="bottom"/>
+            <w:hideMark/>
+          </w:tcPr>
+          <w:p>
+            <w:pPr>
+              <w:spacing w:before="0" w:after="0"/>
+              <w:rPr>
+                <w:rFonts w:ascii="Calibri" w:eastAsia="Times New Roman" w:hAnsi="Calibri" w:cs="Calibri"/>
+                <w:color w:val="FFFFFF"/>
+                <w:sz w:val="22"/>
+                <w:szCs w:val="22"/>
+              </w:rPr>
+            </w:pPr>
+            <w:r>
+              <w:rPr>
+                <w:rFonts w:ascii="微软雅黑" w:eastAsia="微软雅黑" w:hAnsi="微软雅黑" w:cs="微软雅黑"/>
+                <w:color w:val="FFFFFF"/>
+                <w:sz w:val="22"/>
+                <w:szCs w:val="22"/>
+              </w:rPr>
+              <w:t>协议到期客户</w:t>
+            </w:r>
+          </w:p>
+        </w:tc>
+        <w:tc>
+          <w:tcPr>
+            <w:tcW w:w="5310" w:type="dxa"/>
+            <w:tcBorders>
+              <w:top w:val="nil"/>
+              <w:left w:val="nil"/>
+              <w:bottom w:val="nil"/>
+              <w:right w:val="nil"/>
+            </w:tcBorders>
+            <w:shd w:val="clear" w:color="auto" w:fill="auto"/>
+            <w:noWrap/>
+            <w:vAlign w:val="bottom"/>
+            <w:hideMark/>
+          </w:tcPr>
+          <w:p>
+            <w:pPr>
+              <w:spacing w:before="0" w:after="0"/>
+              <w:rPr>
+                <w:rFonts w:ascii="Calibri" w:eastAsia="Times New Roman" w:hAnsi="Calibri" w:cs="Calibri"/>
+                <w:color w:val="000000"/>
+                <w:sz w:val="22"/>
+                <w:szCs w:val="22"/>
+              </w:rPr>
+            </w:pPr>
+            <w:r>
+              <w:rPr>
+                <w:rFonts w:ascii="微软雅黑" w:eastAsia="微软雅黑" w:hAnsi="微软雅黑" w:cs="微软雅黑"/>
+                <w:color w:val="000000"/>
+                <w:sz w:val="22"/>
+                <w:szCs w:val="22"/>
+              </w:rPr>
+              <w:t>过去两个月或未来两个月理财协议、定期有到期的客户</w:t>
+            </w:r>
+          </w:p>
+        </w:tc>
+      </w:tr>
+      <w:tr>
+        <w:trPr>
+          <w:trHeight w:val="290"/>
+        </w:trPr>
+        <w:tc>
+          <w:tcPr>
+            <w:tcW w:w="2320" w:type="dxa"/>
+            <w:tcBorders>
+              <w:top w:val="nil"/>
+              <w:left w:val="nil"/>
+              <w:bottom w:val="nil"/>
+              <w:right w:val="nil"/>
+            </w:tcBorders>
+            <w:shd w:val="clear" w:color="000000" w:fill="4BACC6"/>
+            <w:noWrap/>
+            <w:vAlign w:val="bottom"/>
+            <w:hideMark/>
+          </w:tcPr>
+          <w:p>
+            <w:pPr>
+              <w:spacing w:before="0" w:after="0"/>
+              <w:rPr>
+                <w:rFonts w:ascii="Calibri" w:eastAsia="Times New Roman" w:hAnsi="Calibri" w:cs="Calibri"/>
+                <w:color w:val="FFFFFF"/>
+                <w:sz w:val="22"/>
+                <w:szCs w:val="22"/>
+              </w:rPr>
+            </w:pPr>
+            <w:r>
+              <w:rPr>
+                <w:rFonts w:ascii="微软雅黑" w:eastAsia="微软雅黑" w:hAnsi="微软雅黑" w:cs="微软雅黑"/>
+                <w:color w:val="FFFFFF"/>
+                <w:sz w:val="22"/>
+                <w:szCs w:val="22"/>
+              </w:rPr>
+              <w:t>提前支取客户</w:t>
+            </w:r>
+          </w:p>
+        </w:tc>
+        <w:tc>
+          <w:tcPr>
+            <w:tcW w:w="5310" w:type="dxa"/>
+            <w:tcBorders>
+              <w:top w:val="nil"/>
+              <w:left w:val="nil"/>
+              <w:bottom w:val="nil"/>
+              <w:right w:val="nil"/>
+            </w:tcBorders>
+            <w:shd w:val="clear" w:color="auto" w:fill="auto"/>
+            <w:noWrap/>
+            <w:vAlign w:val="bottom"/>
+            <w:hideMark/>
+          </w:tcPr>
+          <w:p>
+            <w:pPr>
+              <w:spacing w:before="0" w:after="0"/>
+              <w:rPr>
+                <w:rFonts w:ascii="Calibri" w:eastAsia="Times New Roman" w:hAnsi="Calibri" w:cs="Calibri"/>
+                <w:color w:val="000000"/>
+                <w:sz w:val="22"/>
+                <w:szCs w:val="22"/>
+              </w:rPr>
+            </w:pPr>
+            <w:r>
+              <w:rPr>
+                <w:rFonts w:ascii="微软雅黑" w:eastAsia="微软雅黑" w:hAnsi="微软雅黑" w:cs="微软雅黑"/>
+                <w:color w:val="000000"/>
+                <w:sz w:val="22"/>
+                <w:szCs w:val="22"/>
+              </w:rPr>
+              <w:t>过去两个月理财、定期有提前支取的客户</w:t>
+            </w:r>
+          </w:p>
+        </w:tc>
+      </w:tr>
+      <w:tr>
+        <w:trPr>
+          <w:trHeight w:val="290"/>
+        </w:trPr>
+        <w:tc>
+          <w:tcPr>
+            <w:tcW w:w="2320" w:type="dxa"/>
+            <w:tcBorders>
+              <w:top w:val="nil"/>
+              <w:left w:val="nil"/>
+              <w:bottom w:val="nil"/>
+              <w:right w:val="nil"/>
+            </w:tcBorders>
+            <w:shd w:val="clear" w:color="000000" w:fill="4BACC6"/>
+            <w:noWrap/>
+            <w:vAlign w:val="bottom"/>
+            <w:hideMark/>
+          </w:tcPr>
+          <w:p>
+            <w:pPr>
+              <w:spacing w:before="0" w:after="0"/>
+              <w:rPr>
+                <w:rFonts w:ascii="Calibri" w:eastAsia="Times New Roman" w:hAnsi="Calibri" w:cs="Calibri"/>
+                <w:color w:val="FFFFFF"/>
+                <w:sz w:val="22"/>
+                <w:szCs w:val="22"/>
+              </w:rPr>
+            </w:pPr>
+            <w:r>
+              <w:rPr>
+                <w:rFonts w:ascii="微软雅黑" w:eastAsia="微软雅黑" w:hAnsi="微软雅黑" w:cs="微软雅黑"/>
+                <w:color w:val="FFFFFF"/>
+                <w:sz w:val="22"/>
+                <w:szCs w:val="22"/>
+              </w:rPr>
+              <w:t>定期非到期户</w:t>
+            </w:r>
+          </w:p>
+        </w:tc>
+        <w:tc>
+          <w:tcPr>
+            <w:tcW w:w="5310" w:type="dxa"/>
+            <w:tcBorders>
+              <w:top w:val="nil"/>
+              <w:left w:val="nil"/>
+              <w:bottom w:val="nil"/>
+              <w:right w:val="nil"/>
+            </w:tcBorders>
+            <w:shd w:val="clear" w:color="auto" w:fill="auto"/>
+            <w:noWrap/>
+            <w:vAlign w:val="bottom"/>
+            <w:hideMark/>
+          </w:tcPr>
+          <w:p>
+            <w:pPr>
+              <w:spacing w:before="0" w:after="0"/>
+              <w:rPr>
+                <w:rFonts w:ascii="Calibri" w:eastAsia="Times New Roman" w:hAnsi="Calibri" w:cs="Calibri"/>
+                <w:color w:val="000000"/>
+                <w:sz w:val="22"/>
+                <w:szCs w:val="22"/>
+              </w:rPr>
+            </w:pPr>
+            <w:r>
+              <w:rPr>
+                <w:rFonts w:ascii="微软雅黑" w:eastAsia="微软雅黑" w:hAnsi="微软雅黑" w:cs="微软雅黑"/>
+                <w:color w:val="000000"/>
+                <w:sz w:val="22"/>
+                <w:szCs w:val="22"/>
+              </w:rPr>
+              <w:t>历史上有过定期</w:t>
+            </w:r>
+          </w:p>
+        </w:tc>
+      </w:tr>
+      <w:tr>
+        <w:trPr>
+          <w:trHeight w:val="290"/>
+        </w:trPr>
+        <w:tc>
+          <w:tcPr>
+            <w:tcW w:w="2320" w:type="dxa"/>
+            <w:tcBorders>
+              <w:top w:val="nil"/>
+              <w:left w:val="nil"/>
+              <w:bottom w:val="nil"/>
+              <w:right w:val="nil"/>
+            </w:tcBorders>
+            <w:shd w:val="clear" w:color="000000" w:fill="4BACC6"/>
+            <w:noWrap/>
+            <w:vAlign w:val="bottom"/>
+            <w:hideMark/>
+          </w:tcPr>
+          <w:p>
+            <w:pPr>
+              <w:spacing w:before="0" w:after="0"/>
+              <w:rPr>
+                <w:rFonts w:ascii="Calibri" w:eastAsia="Times New Roman" w:hAnsi="Calibri" w:cs="Calibri"/>
+                <w:color w:val="FFFFFF"/>
+                <w:sz w:val="22"/>
+                <w:szCs w:val="22"/>
+              </w:rPr>
+            </w:pPr>
+            <w:r>
+              <w:rPr>
+                <w:rFonts w:ascii="微软雅黑" w:eastAsia="微软雅黑" w:hAnsi="微软雅黑" w:cs="微软雅黑"/>
+                <w:color w:val="FFFFFF"/>
+                <w:sz w:val="22"/>
+                <w:szCs w:val="22"/>
+              </w:rPr>
+              <w:t>理财非到期户</w:t>
+            </w:r>
+          </w:p>
+        </w:tc>
+        <w:tc>
+          <w:tcPr>
+            <w:tcW w:w="5310" w:type="dxa"/>
+            <w:tcBorders>
+              <w:top w:val="nil"/>
+              <w:left w:val="nil"/>
+              <w:bottom w:val="nil"/>
+              <w:right w:val="nil"/>
+            </w:tcBorders>
+            <w:shd w:val="clear" w:color="auto" w:fill="auto"/>
+            <w:noWrap/>
+            <w:vAlign w:val="bottom"/>
+            <w:hideMark/>
+          </w:tcPr>
+          <w:p>
+            <w:pPr>
+              <w:spacing w:before="0" w:after="0"/>
+              <w:rPr>
+                <w:rFonts w:ascii="Calibri" w:eastAsia="Times New Roman" w:hAnsi="Calibri" w:cs="Calibri"/>
+                <w:color w:val="000000"/>
+                <w:sz w:val="22"/>
+                <w:szCs w:val="22"/>
+              </w:rPr>
+            </w:pPr>
+            <w:r>
+              <w:rPr>
+                <w:rFonts w:ascii="微软雅黑" w:eastAsia="微软雅黑" w:hAnsi="微软雅黑" w:cs="微软雅黑"/>
+                <w:color w:val="000000"/>
+                <w:sz w:val="22"/>
+                <w:szCs w:val="22"/>
+              </w:rPr>
+              <w:t>过去两年有过理财</w:t>
+            </w:r>
+          </w:p>
+        </w:tc>
+      </w:tr>
+      <w:tr>
+        <w:trPr>
+          <w:trHeight w:val="290"/>
+        </w:trPr>
+        <w:tc>
+          <w:tcPr>
+            <w:tcW w:w="2320" w:type="dxa"/>
+            <w:tcBorders>
+              <w:top w:val="nil"/>
+              <w:left w:val="nil"/>
+              <w:bottom w:val="nil"/>
+              <w:right w:val="nil"/>
+            </w:tcBorders>
+            <w:shd w:val="clear" w:color="000000" w:fill="4BACC6"/>
+            <w:noWrap/>
+            <w:vAlign w:val="bottom"/>
+            <w:hideMark/>
+          </w:tcPr>
+          <w:p>
+            <w:pPr>
+              <w:spacing w:before="0" w:after="0"/>
+              <w:rPr>
+                <w:rFonts w:ascii="Calibri" w:eastAsia="Times New Roman" w:hAnsi="Calibri" w:cs="Calibri"/>
+                <w:color w:val="FFFFFF"/>
+                <w:sz w:val="22"/>
+                <w:szCs w:val="22"/>
+              </w:rPr>
+            </w:pPr>
+            <w:r>
+              <w:rPr>
+                <w:rFonts w:ascii="微软雅黑" w:eastAsia="微软雅黑" w:hAnsi="微软雅黑" w:cs="微软雅黑"/>
+                <w:color w:val="FFFFFF"/>
+                <w:sz w:val="22"/>
+                <w:szCs w:val="22"/>
+              </w:rPr>
+              <w:t>活期占比高客户</w:t>
+            </w:r>
+          </w:p>
+        </w:tc>
+        <w:tc>
+          <w:tcPr>
+            <w:tcW w:w="5310" w:type="dxa"/>
+            <w:tcBorders>
+              <w:top w:val="nil"/>
+              <w:left w:val="nil"/>
+              <w:bottom w:val="nil"/>
+              <w:right w:val="nil"/>
+            </w:tcBorders>
+            <w:shd w:val="clear" w:color="auto" w:fill="auto"/>
+            <w:noWrap/>
+            <w:vAlign w:val="bottom"/>
+            <w:hideMark/>
+          </w:tcPr>
+          <w:p>
+            <w:pPr>
+              <w:spacing w:before="0" w:after="0"/>
+              <w:rPr>
+                <w:rFonts w:ascii="Calibri" w:eastAsia="Times New Roman" w:hAnsi="Calibri" w:cs="Calibri"/>
+                <w:color w:val="000000"/>
+                <w:sz w:val="22"/>
+                <w:szCs w:val="22"/>
+              </w:rPr>
+            </w:pPr>
+            <w:r>
+              <w:rPr>
+                <w:rFonts w:ascii="微软雅黑" w:eastAsia="微软雅黑" w:hAnsi="微软雅黑" w:cs="微软雅黑"/>
+                <w:color w:val="000000"/>
+                <w:sz w:val="22"/>
+                <w:szCs w:val="22"/>
+              </w:rPr>
+              <w:t>活期</w:t>
+            </w:r>
+            <w:r>
+              <w:rPr>
+                <w:rFonts w:ascii="Calibri" w:eastAsia="Times New Roman" w:hAnsi="Calibri" w:cs="Calibri"/>
+                <w:color w:val="000000"/>
+                <w:sz w:val="22"/>
+                <w:szCs w:val="22"/>
+              </w:rPr>
+              <w:t>AUM</w:t>
+            </w:r>
+            <w:r>
+              <w:rPr>
+                <w:rFonts w:ascii="微软雅黑" w:eastAsia="微软雅黑" w:hAnsi="微软雅黑" w:cs="微软雅黑"/>
+                <w:color w:val="000000"/>
+                <w:sz w:val="22"/>
+                <w:szCs w:val="22"/>
+              </w:rPr>
+              <w:t>占总</w:t>
+            </w:r>
+            <w:r>
+              <w:rPr>
+                <w:rFonts w:ascii="Calibri" w:eastAsia="Times New Roman" w:hAnsi="Calibri" w:cs="Calibri"/>
+                <w:color w:val="000000"/>
+                <w:sz w:val="22"/>
+                <w:szCs w:val="22"/>
+              </w:rPr>
+              <w:t xml:space="preserve">AUM&gt;0.7, </w:t>
+            </w:r>
+            <w:r>
+              <w:rPr>
+                <w:rFonts w:ascii="微软雅黑" w:eastAsia="微软雅黑" w:hAnsi="微软雅黑" w:cs="微软雅黑"/>
+                <w:color w:val="000000"/>
+                <w:sz w:val="22"/>
+                <w:szCs w:val="22"/>
+              </w:rPr>
+              <w:t>且过去一个月</w:t>
+            </w:r>
+            <w:r>
+              <w:rPr>
+                <w:rFonts w:ascii="Calibri" w:eastAsia="Times New Roman" w:hAnsi="Calibri" w:cs="Calibri"/>
+                <w:color w:val="000000"/>
+                <w:sz w:val="22"/>
+                <w:szCs w:val="22"/>
+              </w:rPr>
+              <w:t>AUM</w:t>
+            </w:r>
+            <w:r>
+              <w:rPr>
+                <w:rFonts w:ascii="微软雅黑" w:eastAsia="微软雅黑" w:hAnsi="微软雅黑" w:cs="微软雅黑"/>
+                <w:color w:val="000000"/>
+                <w:sz w:val="22"/>
+                <w:szCs w:val="22"/>
+              </w:rPr>
+              <w:t>不等于</w:t>
+            </w:r>
+            <w:r>
+              <w:rPr>
+                <w:rFonts w:ascii="Calibri" w:eastAsia="Times New Roman" w:hAnsi="Calibri" w:cs="Calibri"/>
+                <w:color w:val="000000"/>
+                <w:sz w:val="22"/>
+                <w:szCs w:val="22"/>
+              </w:rPr>
+              <w:t>0</w:t>
+            </w:r>
+          </w:p>
+        </w:tc>
+      </w:tr>
+      <w:tr>
+        <w:trPr>
+          <w:trHeight w:val="290"/>
+        </w:trPr>
+        <w:tc>
+          <w:tcPr>
+            <w:tcW w:w="2320" w:type="dxa"/>
+            <w:tcBorders>
+              <w:top w:val="nil"/>
+              <w:left w:val="nil"/>
+              <w:bottom w:val="nil"/>
+              <w:right w:val="nil"/>
+            </w:tcBorders>
+            <w:shd w:val="clear" w:color="000000" w:fill="4BACC6"/>
+            <w:noWrap/>
+            <w:vAlign w:val="bottom"/>
+            <w:hideMark/>
+          </w:tcPr>
+          <w:p>
+            <w:pPr>
+              <w:spacing w:before="0" w:after="0"/>
+              <w:rPr>
+                <w:rFonts w:ascii="Calibri" w:eastAsia="Times New Roman" w:hAnsi="Calibri" w:cs="Calibri"/>
+                <w:color w:val="FFFFFF"/>
+                <w:sz w:val="22"/>
+                <w:szCs w:val="22"/>
+              </w:rPr>
+            </w:pPr>
+            <w:r>
+              <w:rPr>
+                <w:rFonts w:ascii="微软雅黑" w:eastAsia="微软雅黑" w:hAnsi="微软雅黑" w:cs="微软雅黑"/>
+                <w:color w:val="FFFFFF"/>
+                <w:sz w:val="22"/>
+                <w:szCs w:val="22"/>
+              </w:rPr>
+              <w:t>其他</w:t>
+            </w:r>
+          </w:p>
+        </w:tc>
+        <w:tc>
+          <w:tcPr>
+            <w:tcW w:w="5310" w:type="dxa"/>
+            <w:tcBorders>
+              <w:top w:val="nil"/>
+              <w:left w:val="nil"/>
+              <w:bottom w:val="nil"/>
+              <w:right w:val="nil"/>
+            </w:tcBorders>
+            <w:shd w:val="clear" w:color="auto" w:fill="auto"/>
+            <w:noWrap/>
+            <w:vAlign w:val="bottom"/>
+            <w:hideMark/>
+          </w:tcPr>
+          <w:p>
+            <w:pPr>
+              <w:spacing w:before="0" w:after="0"/>
+              <w:rPr>
+                <w:rFonts w:ascii="Calibri" w:eastAsia="Times New Roman" w:hAnsi="Calibri" w:cs="Calibri"/>
+                <w:color w:val="FFFFFF"/>
+                <w:sz w:val="22"/>
+                <w:szCs w:val="22"/>
+              </w:rPr>
+            </w:pPr>
+          </w:p>
+        </w:tc>
+      </w:tr>
+      <w:tr>
+        <w:trPr>
+          <w:trHeight w:val="290"/>
+        </w:trPr>
+        <w:tc>
+          <w:tcPr>
+            <w:tcW w:w="2320" w:type="dxa"/>
+            <w:tcBorders>
+              <w:top w:val="nil"/>
+              <w:left w:val="nil"/>
+              <w:bottom w:val="nil"/>
+              <w:right w:val="nil"/>
+            </w:tcBorders>
+            <w:shd w:val="clear" w:color="000000" w:fill="4BACC6"/>
+            <w:noWrap/>
+            <w:vAlign w:val="bottom"/>
+            <w:hideMark/>
+          </w:tcPr>
+          <w:p>
+            <w:pPr>
+              <w:spacing w:before="0" w:after="0"/>
+              <w:rPr>
+                <w:rFonts w:ascii="Calibri" w:eastAsia="Times New Roman" w:hAnsi="Calibri" w:cs="Calibri"/>
+                <w:color w:val="FFFFFF"/>
+                <w:sz w:val="22"/>
+                <w:szCs w:val="22"/>
+              </w:rPr>
+            </w:pPr>
+            <w:r>
+              <w:rPr>
+                <w:rFonts w:ascii="微软雅黑" w:eastAsia="微软雅黑" w:hAnsi="微软雅黑" w:cs="微软雅黑"/>
+                <w:color w:val="FFFFFF"/>
+                <w:sz w:val="22"/>
+                <w:szCs w:val="22"/>
+              </w:rPr>
+              <w:t>其他</w:t>
+            </w:r>
+            <w:r>
+              <w:rPr>
+                <w:rFonts w:ascii="Calibri" w:eastAsia="Times New Roman" w:hAnsi="Calibri" w:cs="Calibri"/>
+                <w:color w:val="FFFFFF"/>
+                <w:sz w:val="22"/>
+                <w:szCs w:val="22"/>
+              </w:rPr>
+              <w:t>-</w:t>
+            </w:r>
+            <w:r>
+              <w:rPr>
+                <w:rFonts w:ascii="微软雅黑" w:eastAsia="微软雅黑" w:hAnsi="微软雅黑" w:cs="微软雅黑"/>
+                <w:color w:val="FFFFFF"/>
+                <w:sz w:val="22"/>
+                <w:szCs w:val="22"/>
+              </w:rPr>
+              <w:t>存利得客户</w:t>
+            </w:r>
+          </w:p>
+        </w:tc>
+        <w:tc>
+          <w:tcPr>
+            <w:tcW w:w="5310" w:type="dxa"/>
+            <w:tcBorders>
+              <w:top w:val="nil"/>
+              <w:left w:val="nil"/>
+              <w:bottom w:val="nil"/>
+              <w:right w:val="nil"/>
+            </w:tcBorders>
+            <w:shd w:val="clear" w:color="auto" w:fill="auto"/>
+            <w:noWrap/>
+            <w:vAlign w:val="bottom"/>
+            <w:hideMark/>
+          </w:tcPr>
+          <w:p>
+            <w:pPr>
+              <w:spacing w:before="0" w:after="0"/>
+              <w:rPr>
+                <w:rFonts w:ascii="Calibri" w:eastAsia="Times New Roman" w:hAnsi="Calibri" w:cs="Calibri"/>
+                <w:color w:val="000000"/>
+                <w:sz w:val="22"/>
+                <w:szCs w:val="22"/>
+              </w:rPr>
+            </w:pPr>
+            <w:r>
+              <w:rPr>
+                <w:rFonts w:ascii="微软雅黑" w:eastAsia="微软雅黑" w:hAnsi="微软雅黑" w:cs="微软雅黑"/>
+                <w:color w:val="000000"/>
+                <w:sz w:val="22"/>
+                <w:szCs w:val="22"/>
+              </w:rPr>
+              <w:t>其他里有购买过存利得的客户</w:t>
+            </w:r>
+          </w:p>
+        </w:tc>
+      </w:tr>
+    </w:tbl>
+    <w:p>
+      <w:r>
+        <w:rPr>
+          <w:rFonts w:hint="eastAsia"/>
+        </w:rPr>
+        <w:t>详情：驻马店</w:t>
+      </w:r>
+      <w:r>
+        <w:rPr>
+          <w:rFonts w:hint="eastAsia"/>
+        </w:rPr>
+        <w:t>0930</w:t>
+      </w:r>
+      <w:r>
+        <w:rPr>
+          <w:rFonts w:hint="eastAsia"/>
+        </w:rPr>
+        <w:t>线索客群描述及画像</w:t>
+      </w:r>
+      <w:r>
+        <w:rPr>
+          <w:rFonts w:hint="eastAsia"/>
+        </w:rPr>
+        <w:t>.</w:t>
+      </w:r>
+      <w:proofErr w:type="spellStart"/>
       <w:r>
         <w:rPr>
           <w:rFonts w:hint="eastAsia"/>
         </w:rPr>
         <w:t>xlsx</w:t>
       </w:r>
-      <w:r>
-        <w:t xml:space="preserve">: </w:t>
-      </w:r>
+      <w:proofErr w:type="spellEnd"/>
+    </w:p>
+    <w:p>
+      <w:pPr>
+        <w:rPr>
+          <w:b/>
+          <w:color w:val="4472C4" w:themeColor="accent1"/>
+          <w:sz w:val="28"/>
+          <w:szCs w:val="28"/>
+        </w:rPr>
+      </w:pPr>
+      <w:r>
+        <w:rPr>
+          <w:rFonts w:hint="eastAsia"/>
+          <w:b/>
+          <w:color w:val="4472C4" w:themeColor="accent1"/>
+          <w:sz w:val="28"/>
+          <w:szCs w:val="28"/>
+        </w:rPr>
+        <w:t>名单标签处理</w:t>
+      </w:r>
+      <w:r>
+        <w:rPr>
+          <w:rFonts w:hint="eastAsia"/>
+          <w:b/>
+          <w:color w:val="4472C4" w:themeColor="accent1"/>
+          <w:sz w:val="28"/>
+          <w:szCs w:val="28"/>
+        </w:rPr>
+        <w:t>.</w:t>
+      </w:r>
+      <w:proofErr w:type="spellStart"/>
+      <w:r>
+        <w:rPr>
+          <w:rFonts w:hint="eastAsia"/>
+          <w:b/>
+          <w:color w:val="4472C4" w:themeColor="accent1"/>
+          <w:sz w:val="28"/>
+          <w:szCs w:val="28"/>
+        </w:rPr>
+        <w:t>py</w:t>
+      </w:r>
+      <w:proofErr w:type="spellEnd"/>
+      <w:r>
+        <w:rPr>
+          <w:rFonts w:hint="eastAsia"/>
+          <w:b/>
+          <w:color w:val="4472C4" w:themeColor="accent1"/>
+          <w:sz w:val="28"/>
+          <w:szCs w:val="28"/>
+        </w:rPr>
+        <w:t xml:space="preserve"> </w:t>
+      </w:r>
+      <w:r>
+        <w:rPr>
+          <w:rFonts w:hint="eastAsia"/>
+          <w:b/>
+          <w:color w:val="4472C4" w:themeColor="accent1"/>
+          <w:sz w:val="28"/>
+          <w:szCs w:val="28"/>
+        </w:rPr>
+        <w:t>：</w:t>
+      </w:r>
+      <w:r>
+        <w:rPr>
+          <w:rFonts w:hint="eastAsia"/>
+          <w:b/>
+          <w:color w:val="4472C4" w:themeColor="accent1"/>
+          <w:sz w:val="28"/>
+          <w:szCs w:val="28"/>
+        </w:rPr>
+        <w:t xml:space="preserve"> </w:t>
+      </w:r>
+      <w:r>
+        <w:rPr>
+          <w:rFonts w:hint="eastAsia"/>
+          <w:b/>
+          <w:color w:val="4472C4" w:themeColor="accent1"/>
+          <w:sz w:val="28"/>
+          <w:szCs w:val="28"/>
+        </w:rPr>
+        <w:t>下发到</w:t>
+      </w:r>
+      <w:r>
+        <w:rPr>
+          <w:rFonts w:hint="eastAsia"/>
+          <w:b/>
+          <w:color w:val="4472C4" w:themeColor="accent1"/>
+          <w:sz w:val="28"/>
+          <w:szCs w:val="28"/>
+        </w:rPr>
+        <w:t>CRM</w:t>
+      </w:r>
+    </w:p>
+    <w:p>
+      <w:pPr>
+        <w:pStyle w:val="ListParagraph"/>
+        <w:rPr>
+          <w:b/>
+          <w:color w:val="4472C4" w:themeColor="accent1"/>
+          <w:sz w:val="28"/>
+          <w:szCs w:val="28"/>
+        </w:rPr>
+      </w:pPr>
     </w:p>
     <w:p>
       <w:pPr>
@@ -438,36 +1983,61 @@
           <w:numId w:val="22"/>
         </w:numPr>
       </w:pPr>
-      <w:proofErr w:type="spellStart"/>
-      <w:r>
-        <w:t>final_</w:t>
-      </w:r>
-      <w:proofErr w:type="gramStart"/>
-      <w:r>
-        <w:t>modeling</w:t>
-      </w:r>
-      <w:proofErr w:type="spellEnd"/>
-      <w:r>
-        <w:t>:</w:t>
-      </w:r>
-      <w:r>
-        <w:rPr>
-          <w:rFonts w:hint="eastAsia"/>
-        </w:rPr>
-        <w:t>最后用于建模的标签</w:t>
-      </w:r>
-      <w:proofErr w:type="gramEnd"/>
-      <w:r>
-        <w:rPr>
-          <w:rFonts w:hint="eastAsia"/>
-        </w:rPr>
-        <w:t>397</w:t>
-      </w:r>
-      <w:r>
-        <w:rPr>
-          <w:rFonts w:hint="eastAsia"/>
-        </w:rPr>
-        <w:t>个</w:t>
+      <w:r>
+        <w:rPr>
+          <w:rFonts w:hint="eastAsia"/>
+        </w:rPr>
+        <w:t>客户标签</w:t>
+      </w:r>
+    </w:p>
+    <w:p>
+      <w:pPr>
+        <w:pStyle w:val="ListParagraph"/>
+        <w:ind w:left="1080"/>
+        <w:jc w:val="both"/>
+        <w:rPr>
+          <w:rFonts w:hint="eastAsia"/>
+        </w:rPr>
+      </w:pPr>
+      <w:r>
+        <w:rPr>
+          <w:noProof/>
+        </w:rPr>
+        <w:drawing>
+          <wp:inline distT="0" distB="0" distL="0" distR="0" wp14:anchorId="58ACB9AF" wp14:editId="137C3FD0">
+            <wp:extent cx="4826000" cy="952647"/>
+            <wp:effectExtent l="0" t="0" r="0" b="0"/>
+            <wp:docPr id="1" name="Picture 1"/>
+            <wp:cNvGraphicFramePr>
+              <a:graphicFrameLocks xmlns:a="http://schemas.openxmlformats.org/drawingml/2006/main" noChangeAspect="1"/>
+            </wp:cNvGraphicFramePr>
+            <a:graphic xmlns:a="http://schemas.openxmlformats.org/drawingml/2006/main">
+              <a:graphicData uri="http://schemas.openxmlformats.org/drawingml/2006/picture">
+                <pic:pic xmlns:pic="http://schemas.openxmlformats.org/drawingml/2006/picture">
+                  <pic:nvPicPr>
+                    <pic:cNvPr id="1" name=""/>
+                    <pic:cNvPicPr/>
+                  </pic:nvPicPr>
+                  <pic:blipFill>
+                    <a:blip r:embed="rId5"/>
+                    <a:stretch>
+                      <a:fillRect/>
+                    </a:stretch>
+                  </pic:blipFill>
+                  <pic:spPr>
+                    <a:xfrm>
+                      <a:off x="0" y="0"/>
+                      <a:ext cx="4826000" cy="952647"/>
+                    </a:xfrm>
+                    <a:prstGeom prst="rect">
+                      <a:avLst/>
+                    </a:prstGeom>
+                  </pic:spPr>
+                </pic:pic>
+              </a:graphicData>
+            </a:graphic>
+          </wp:inline>
+        </w:drawing>
       </w:r>
     </w:p>
     <w:p>
@@ -478,95 +2048,197 @@
           <w:numId w:val="22"/>
         </w:numPr>
       </w:pPr>
-      <w:proofErr w:type="spellStart"/>
-      <w:r>
-        <w:rPr>
-          <w:rFonts w:hint="eastAsia"/>
-        </w:rPr>
-        <w:t>before</w:t>
-      </w:r>
-      <w:r>
-        <w:t>_y</w:t>
-      </w:r>
-      <w:proofErr w:type="spellEnd"/>
-      <w:r>
-        <w:t xml:space="preserve">: </w:t>
-      </w:r>
-      <w:r>
-        <w:rPr>
-          <w:rFonts w:hint="eastAsia"/>
-        </w:rPr>
-        <w:t>包含了用于定义</w:t>
-      </w:r>
-      <w:r>
-        <w:rPr>
-          <w:rFonts w:hint="eastAsia"/>
-        </w:rPr>
-        <w:t>y</w:t>
-      </w:r>
-      <w:r>
-        <w:rPr>
-          <w:rFonts w:hint="eastAsia"/>
-        </w:rPr>
-        <w:t>的标签</w:t>
-      </w:r>
-    </w:p>
-    <w:p/>
-    <w:p>
-      <w:r>
-        <w:rPr>
-          <w:rFonts w:hint="eastAsia"/>
-        </w:rPr>
-        <w:t>data</w:t>
-      </w:r>
-      <w:r>
-        <w:t>:</w:t>
-      </w:r>
-      <w:bookmarkStart w:id="0" w:name="_GoBack"/>
-      <w:bookmarkEnd w:id="0"/>
+      <w:r>
+        <w:rPr>
+          <w:rFonts w:hint="eastAsia"/>
+        </w:rPr>
+        <w:t>每类人群</w:t>
+      </w:r>
+      <w:r>
+        <w:rPr>
+          <w:rFonts w:hint="eastAsia"/>
+        </w:rPr>
+        <w:t>80</w:t>
+      </w:r>
+      <w:r>
+        <w:rPr>
+          <w:rFonts w:hint="eastAsia"/>
+        </w:rPr>
+        <w:t>万</w:t>
+      </w:r>
+      <w:r>
+        <w:rPr>
+          <w:rFonts w:hint="eastAsia"/>
+        </w:rPr>
+        <w:t>+</w:t>
+      </w:r>
+      <w:r>
+        <w:rPr>
+          <w:rFonts w:hint="eastAsia"/>
+        </w:rPr>
+        <w:t>资产的在原有类名前加上高净值</w:t>
+      </w:r>
     </w:p>
     <w:p>
       <w:pPr>
-        <w:rPr>
-          <w:rFonts w:hint="eastAsia"/>
-        </w:rPr>
-      </w:pPr>
-      <w:r>
-        <w:t>new</w:t>
-      </w:r>
-      <w:r>
-        <w:rPr>
-          <w:rFonts w:hint="eastAsia"/>
-        </w:rPr>
-        <w:t>里的</w:t>
-      </w:r>
-      <w:r>
-        <w:rPr>
-          <w:rFonts w:hint="eastAsia"/>
-        </w:rPr>
-        <w:t>00</w:t>
-      </w:r>
-      <w:r>
-        <w:rPr>
-          <w:rFonts w:hint="eastAsia"/>
-        </w:rPr>
-        <w:t>文件用于定义</w:t>
-      </w:r>
-      <w:r>
-        <w:rPr>
-          <w:rFonts w:hint="eastAsia"/>
-        </w:rPr>
-        <w:t>y</w:t>
+        <w:pStyle w:val="ListParagraph"/>
+        <w:numPr>
+          <w:ilvl w:val="0"/>
+          <w:numId w:val="22"/>
+        </w:numPr>
+        <w:rPr>
+          <w:rFonts w:hint="eastAsia"/>
+        </w:rPr>
+      </w:pPr>
+      <w:r>
+        <w:rPr>
+          <w:rFonts w:hint="eastAsia"/>
+        </w:rPr>
+        <w:t>每类人群的主推产品</w:t>
       </w:r>
     </w:p>
     <w:p>
       <w:pPr>
-        <w:rPr>
-          <w:rFonts w:hint="eastAsia"/>
-        </w:rPr>
-      </w:pPr>
+        <w:pStyle w:val="ListParagraph"/>
+        <w:numPr>
+          <w:ilvl w:val="0"/>
+          <w:numId w:val="22"/>
+        </w:numPr>
+      </w:pPr>
+      <w:r>
+        <w:rPr>
+          <w:rFonts w:hint="eastAsia"/>
+        </w:rPr>
+        <w:t>每类人群的话术</w:t>
+      </w:r>
     </w:p>
-    <w:p/>
+    <w:p>
+      <w:pPr>
+        <w:pStyle w:val="ListParagraph"/>
+        <w:numPr>
+          <w:ilvl w:val="0"/>
+          <w:numId w:val="22"/>
+        </w:numPr>
+      </w:pPr>
+      <w:r>
+        <w:rPr>
+          <w:rFonts w:hint="eastAsia"/>
+        </w:rPr>
+        <w:t>按照最近一个月相对过去</w:t>
+      </w:r>
+      <w:r>
+        <w:rPr>
+          <w:rFonts w:hint="eastAsia"/>
+        </w:rPr>
+        <w:t>6</w:t>
+      </w:r>
+      <w:r>
+        <w:rPr>
+          <w:rFonts w:hint="eastAsia"/>
+        </w:rPr>
+        <w:t>个月</w:t>
+      </w:r>
+      <w:r>
+        <w:rPr>
+          <w:rFonts w:hint="eastAsia"/>
+        </w:rPr>
+        <w:t>AUM</w:t>
+      </w:r>
+      <w:r>
+        <w:rPr>
+          <w:rFonts w:hint="eastAsia"/>
+        </w:rPr>
+        <w:t>下降的幅度对所有人资金流失度分成四个等级，优先下发重度流失和高净值客户</w:t>
+      </w:r>
+    </w:p>
+    <w:p>
+      <w:pPr>
+        <w:pStyle w:val="ListParagraph"/>
+        <w:numPr>
+          <w:ilvl w:val="0"/>
+          <w:numId w:val="22"/>
+        </w:numPr>
+      </w:pPr>
+      <w:r>
+        <w:rPr>
+          <w:rFonts w:hint="eastAsia"/>
+        </w:rPr>
+        <w:t>抽对照组</w:t>
+      </w:r>
+      <w:r>
+        <w:rPr>
+          <w:rFonts w:hint="eastAsia"/>
+        </w:rPr>
+        <w:t>，去掉</w:t>
+      </w:r>
+      <w:r>
+        <w:rPr>
+          <w:rFonts w:hint="eastAsia"/>
+        </w:rPr>
+        <w:t>5%</w:t>
+      </w:r>
+      <w:r>
+        <w:rPr>
+          <w:rFonts w:hint="eastAsia"/>
+        </w:rPr>
+        <w:t>AUM</w:t>
+      </w:r>
+      <w:r>
+        <w:rPr>
+          <w:rFonts w:hint="eastAsia"/>
+        </w:rPr>
+        <w:t>最高和</w:t>
+      </w:r>
+      <w:r>
+        <w:rPr>
+          <w:rFonts w:hint="eastAsia"/>
+        </w:rPr>
+        <w:t>5%</w:t>
+      </w:r>
+      <w:r>
+        <w:rPr>
+          <w:rFonts w:hint="eastAsia"/>
+        </w:rPr>
+        <w:t>最低之后抽取</w:t>
+      </w:r>
+      <w:r>
+        <w:rPr>
+          <w:rFonts w:hint="eastAsia"/>
+        </w:rPr>
+        <w:t>5.5%</w:t>
+      </w:r>
+      <w:r>
+        <w:rPr>
+          <w:rFonts w:hint="eastAsia"/>
+        </w:rPr>
+        <w:t>的对照组</w:t>
+      </w:r>
+    </w:p>
+    <w:p>
+      <w:pPr>
+        <w:pStyle w:val="ListParagraph"/>
+        <w:ind w:left="1080"/>
+      </w:pPr>
+    </w:p>
+    <w:p>
+      <w:pPr>
+        <w:pStyle w:val="ListParagraph"/>
+        <w:ind w:left="1080"/>
+        <w:rPr>
+          <w:rFonts w:hint="eastAsia"/>
+          <w:i/>
+          <w:u w:val="single"/>
+        </w:rPr>
+      </w:pPr>
+      <w:r>
+        <w:rPr>
+          <w:rFonts w:hint="eastAsia"/>
+          <w:i/>
+          <w:u w:val="single"/>
+        </w:rPr>
+        <w:t>线索下发对接（张邦元）</w:t>
+      </w:r>
+    </w:p>
     <w:sectPr>
       <w:pgSz w:w="11907" w:h="16839"/>
       <w:pgMar w:top="1417" w:right="1417" w:bottom="1417" w:left="1417" w:header="708" w:footer="708" w:gutter="0"/>
@@ -861,6 +2533,119 @@
     </w:lvl>
   </w:abstractNum>
   <w:abstractNum w:abstractNumId="11" w15:restartNumberingAfterBreak="0">
+    <w:nsid w:val="03824FBE"/>
+    <w:multiLevelType w:val="hybridMultilevel"/>
+    <w:tmpl w:val="D494EA08"/>
+    <w:lvl w:ilvl="0" w:tplc="04090001">
+      <w:start w:val="1"/>
+      <w:numFmt w:val="bullet"/>
+      <w:lvlText w:val=""/>
+      <w:lvlJc w:val="left"/>
+      <w:pPr>
+        <w:ind w:left="720" w:hanging="360"/>
+      </w:pPr>
+      <w:rPr>
+        <w:rFonts w:ascii="Symbol" w:hAnsi="Symbol" w:hint="default"/>
+      </w:rPr>
+    </w:lvl>
+    <w:lvl w:ilvl="1" w:tplc="04090003" w:tentative="1">
+      <w:start w:val="1"/>
+      <w:numFmt w:val="bullet"/>
+      <w:lvlText w:val="o"/>
+      <w:lvlJc w:val="left"/>
+      <w:pPr>
+        <w:ind w:left="1440" w:hanging="360"/>
+      </w:pPr>
+      <w:rPr>
+        <w:rFonts w:ascii="Courier New" w:hAnsi="Courier New" w:cs="Courier New" w:hint="default"/>
+      </w:rPr>
+    </w:lvl>
+    <w:lvl w:ilvl="2" w:tplc="04090005" w:tentative="1">
+      <w:start w:val="1"/>
+      <w:numFmt w:val="bullet"/>
+      <w:lvlText w:val=""/>
+      <w:lvlJc w:val="left"/>
+      <w:pPr>
+        <w:ind w:left="2160" w:hanging="360"/>
+      </w:pPr>
+      <w:rPr>
+        <w:rFonts w:ascii="Wingdings" w:hAnsi="Wingdings" w:hint="default"/>
+      </w:rPr>
+    </w:lvl>
+    <w:lvl w:ilvl="3" w:tplc="04090001" w:tentative="1">
+      <w:start w:val="1"/>
+      <w:numFmt w:val="bullet"/>
+      <w:lvlText w:val=""/>
+      <w:lvlJc w:val="left"/>
+      <w:pPr>
+        <w:ind w:left="2880" w:hanging="360"/>
+      </w:pPr>
+      <w:rPr>
+        <w:rFonts w:ascii="Symbol" w:hAnsi="Symbol" w:hint="default"/>
+      </w:rPr>
+    </w:lvl>
+    <w:lvl w:ilvl="4" w:tplc="04090003" w:tentative="1">
+      <w:start w:val="1"/>
+      <w:numFmt w:val="bullet"/>
+      <w:lvlText w:val="o"/>
+      <w:lvlJc w:val="left"/>
+      <w:pPr>
+        <w:ind w:left="3600" w:hanging="360"/>
+      </w:pPr>
+      <w:rPr>
+        <w:rFonts w:ascii="Courier New" w:hAnsi="Courier New" w:cs="Courier New" w:hint="default"/>
+      </w:rPr>
+    </w:lvl>
+    <w:lvl w:ilvl="5" w:tplc="04090005" w:tentative="1">
+      <w:start w:val="1"/>
+      <w:numFmt w:val="bullet"/>
+      <w:lvlText w:val=""/>
+      <w:lvlJc w:val="left"/>
+      <w:pPr>
+        <w:ind w:left="4320" w:hanging="360"/>
+      </w:pPr>
+      <w:rPr>
+        <w:rFonts w:ascii="Wingdings" w:hAnsi="Wingdings" w:hint="default"/>
+      </w:rPr>
+    </w:lvl>
+    <w:lvl w:ilvl="6" w:tplc="04090001" w:tentative="1">
+      <w:start w:val="1"/>
+      <w:numFmt w:val="bullet"/>
+      <w:lvlText w:val=""/>
+      <w:lvlJc w:val="left"/>
+      <w:pPr>
+        <w:ind w:left="5040" w:hanging="360"/>
+      </w:pPr>
+      <w:rPr>
+        <w:rFonts w:ascii="Symbol" w:hAnsi="Symbol" w:hint="default"/>
+      </w:rPr>
+    </w:lvl>
+    <w:lvl w:ilvl="7" w:tplc="04090003" w:tentative="1">
+      <w:start w:val="1"/>
+      <w:numFmt w:val="bullet"/>
+      <w:lvlText w:val="o"/>
+      <w:lvlJc w:val="left"/>
+      <w:pPr>
+        <w:ind w:left="5760" w:hanging="360"/>
+      </w:pPr>
+      <w:rPr>
+        <w:rFonts w:ascii="Courier New" w:hAnsi="Courier New" w:cs="Courier New" w:hint="default"/>
+      </w:rPr>
+    </w:lvl>
+    <w:lvl w:ilvl="8" w:tplc="04090005" w:tentative="1">
+      <w:start w:val="1"/>
+      <w:numFmt w:val="bullet"/>
+      <w:lvlText w:val=""/>
+      <w:lvlJc w:val="left"/>
+      <w:pPr>
+        <w:ind w:left="6480" w:hanging="360"/>
+      </w:pPr>
+      <w:rPr>
+        <w:rFonts w:ascii="Wingdings" w:hAnsi="Wingdings" w:hint="default"/>
+      </w:rPr>
+    </w:lvl>
+  </w:abstractNum>
+  <w:abstractNum w:abstractNumId="12" w15:restartNumberingAfterBreak="0">
     <w:nsid w:val="03D07BE4"/>
     <w:multiLevelType w:val="multilevel"/>
     <w:tmpl w:val="E1A05366"/>
@@ -947,7 +2732,7 @@
       </w:pPr>
     </w:lvl>
   </w:abstractNum>
-  <w:abstractNum w:abstractNumId="12" w15:restartNumberingAfterBreak="0">
+  <w:abstractNum w:abstractNumId="13" w15:restartNumberingAfterBreak="0">
     <w:nsid w:val="18924490"/>
     <w:multiLevelType w:val="multilevel"/>
     <w:tmpl w:val="0409001D"/>
@@ -1033,7 +2818,7 @@
       </w:pPr>
     </w:lvl>
   </w:abstractNum>
-  <w:abstractNum w:abstractNumId="13" w15:restartNumberingAfterBreak="0">
+  <w:abstractNum w:abstractNumId="14" w15:restartNumberingAfterBreak="0">
     <w:nsid w:val="20B27BFD"/>
     <w:multiLevelType w:val="multilevel"/>
     <w:tmpl w:val="B12C545C"/>
@@ -1185,7 +2970,7 @@
       </w:rPr>
     </w:lvl>
   </w:abstractNum>
-  <w:abstractNum w:abstractNumId="14" w15:restartNumberingAfterBreak="0">
+  <w:abstractNum w:abstractNumId="15" w15:restartNumberingAfterBreak="0">
     <w:nsid w:val="2232186C"/>
     <w:multiLevelType w:val="multilevel"/>
     <w:tmpl w:val="B8460548"/>
@@ -1272,7 +3057,7 @@
       </w:pPr>
     </w:lvl>
   </w:abstractNum>
-  <w:abstractNum w:abstractNumId="15" w15:restartNumberingAfterBreak="0">
+  <w:abstractNum w:abstractNumId="16" w15:restartNumberingAfterBreak="0">
     <w:nsid w:val="317E7B09"/>
     <w:multiLevelType w:val="multilevel"/>
     <w:tmpl w:val="0409001D"/>
@@ -1358,7 +3143,7 @@
       </w:pPr>
     </w:lvl>
   </w:abstractNum>
-  <w:abstractNum w:abstractNumId="16" w15:restartNumberingAfterBreak="0">
+  <w:abstractNum w:abstractNumId="17" w15:restartNumberingAfterBreak="0">
     <w:nsid w:val="35605643"/>
     <w:multiLevelType w:val="multilevel"/>
     <w:tmpl w:val="0409001F"/>
@@ -1444,7 +3229,96 @@
       </w:pPr>
     </w:lvl>
   </w:abstractNum>
-  <w:abstractNum w:abstractNumId="17" w15:restartNumberingAfterBreak="0">
+  <w:abstractNum w:abstractNumId="18" w15:restartNumberingAfterBreak="0">
+    <w:nsid w:val="462B1097"/>
+    <w:multiLevelType w:val="hybridMultilevel"/>
+    <w:tmpl w:val="D972A0B2"/>
+    <w:lvl w:ilvl="0" w:tplc="0409000F">
+      <w:start w:val="1"/>
+      <w:numFmt w:val="decimal"/>
+      <w:lvlText w:val="%1."/>
+      <w:lvlJc w:val="left"/>
+      <w:pPr>
+        <w:ind w:left="720" w:hanging="360"/>
+      </w:pPr>
+      <w:rPr>
+        <w:rFonts w:hint="default"/>
+      </w:rPr>
+    </w:lvl>
+    <w:lvl w:ilvl="1" w:tplc="04090019" w:tentative="1">
+      <w:start w:val="1"/>
+      <w:numFmt w:val="lowerLetter"/>
+      <w:lvlText w:val="%2."/>
+      <w:lvlJc w:val="left"/>
+      <w:pPr>
+        <w:ind w:left="1440" w:hanging="360"/>
+      </w:pPr>
+    </w:lvl>
+    <w:lvl w:ilvl="2" w:tplc="0409001B" w:tentative="1">
+      <w:start w:val="1"/>
+      <w:numFmt w:val="lowerRoman"/>
+      <w:lvlText w:val="%3."/>
+      <w:lvlJc w:val="right"/>
+      <w:pPr>
+        <w:ind w:left="2160" w:hanging="180"/>
+      </w:pPr>
+    </w:lvl>
+    <w:lvl w:ilvl="3" w:tplc="0409000F" w:tentative="1">
+      <w:start w:val="1"/>
+      <w:numFmt w:val="decimal"/>
+      <w:lvlText w:val="%4."/>
+      <w:lvlJc w:val="left"/>
+      <w:pPr>
+        <w:ind w:left="2880" w:hanging="360"/>
+      </w:pPr>
+    </w:lvl>
+    <w:lvl w:ilvl="4" w:tplc="04090019" w:tentative="1">
+      <w:start w:val="1"/>
+      <w:numFmt w:val="lowerLetter"/>
+      <w:lvlText w:val="%5."/>
+      <w:lvlJc w:val="left"/>
+      <w:pPr>
+        <w:ind w:left="3600" w:hanging="360"/>
+      </w:pPr>
+    </w:lvl>
+    <w:lvl w:ilvl="5" w:tplc="0409001B" w:tentative="1">
+      <w:start w:val="1"/>
+      <w:numFmt w:val="lowerRoman"/>
+      <w:lvlText w:val="%6."/>
+      <w:lvlJc w:val="right"/>
+      <w:pPr>
+        <w:ind w:left="4320" w:hanging="180"/>
+      </w:pPr>
+    </w:lvl>
+    <w:lvl w:ilvl="6" w:tplc="0409000F" w:tentative="1">
+      <w:start w:val="1"/>
+      <w:numFmt w:val="decimal"/>
+      <w:lvlText w:val="%7."/>
+      <w:lvlJc w:val="left"/>
+      <w:pPr>
+        <w:ind w:left="5040" w:hanging="360"/>
+      </w:pPr>
+    </w:lvl>
+    <w:lvl w:ilvl="7" w:tplc="04090019" w:tentative="1">
+      <w:start w:val="1"/>
+      <w:numFmt w:val="lowerLetter"/>
+      <w:lvlText w:val="%8."/>
+      <w:lvlJc w:val="left"/>
+      <w:pPr>
+        <w:ind w:left="5760" w:hanging="360"/>
+      </w:pPr>
+    </w:lvl>
+    <w:lvl w:ilvl="8" w:tplc="0409001B" w:tentative="1">
+      <w:start w:val="1"/>
+      <w:numFmt w:val="lowerRoman"/>
+      <w:lvlText w:val="%9."/>
+      <w:lvlJc w:val="right"/>
+      <w:pPr>
+        <w:ind w:left="6480" w:hanging="180"/>
+      </w:pPr>
+    </w:lvl>
+  </w:abstractNum>
+  <w:abstractNum w:abstractNumId="19" w15:restartNumberingAfterBreak="0">
     <w:nsid w:val="53F81063"/>
     <w:multiLevelType w:val="multilevel"/>
     <w:tmpl w:val="0409001F"/>
@@ -1530,7 +3404,7 @@
       </w:pPr>
     </w:lvl>
   </w:abstractNum>
-  <w:abstractNum w:abstractNumId="18" w15:restartNumberingAfterBreak="0">
+  <w:abstractNum w:abstractNumId="20" w15:restartNumberingAfterBreak="0">
     <w:nsid w:val="5C6D7DF6"/>
     <w:multiLevelType w:val="multilevel"/>
     <w:tmpl w:val="0409001F"/>
@@ -1616,120 +3490,96 @@
       </w:pPr>
     </w:lvl>
   </w:abstractNum>
-  <w:abstractNum w:abstractNumId="19" w15:restartNumberingAfterBreak="0">
-    <w:nsid w:val="66B91789"/>
+  <w:abstractNum w:abstractNumId="21" w15:restartNumberingAfterBreak="0">
+    <w:nsid w:val="6AE5316E"/>
     <w:multiLevelType w:val="hybridMultilevel"/>
-    <w:tmpl w:val="D812D8F2"/>
-    <w:lvl w:ilvl="0" w:tplc="24B69F38">
-      <w:start w:val="25"/>
-      <w:numFmt w:val="bullet"/>
-      <w:lvlText w:val="-"/>
-      <w:lvlJc w:val="left"/>
-      <w:pPr>
-        <w:ind w:left="1080" w:hanging="360"/>
+    <w:tmpl w:val="EBC6CCC8"/>
+    <w:lvl w:ilvl="0" w:tplc="4F42129A">
+      <w:start w:val="1"/>
+      <w:numFmt w:val="decimal"/>
+      <w:lvlText w:val="（%1）"/>
+      <w:lvlJc w:val="left"/>
+      <w:pPr>
+        <w:ind w:left="1080" w:hanging="720"/>
       </w:pPr>
       <w:rPr>
-        <w:rFonts w:ascii="Georgia" w:eastAsia="楷体" w:hAnsi="Georgia" w:cstheme="minorBidi" w:hint="default"/>
+        <w:rFonts w:hint="default"/>
       </w:rPr>
     </w:lvl>
-    <w:lvl w:ilvl="1" w:tplc="04090003" w:tentative="1">
-      <w:start w:val="1"/>
-      <w:numFmt w:val="bullet"/>
-      <w:lvlText w:val="o"/>
-      <w:lvlJc w:val="left"/>
-      <w:pPr>
-        <w:ind w:left="1800" w:hanging="360"/>
-      </w:pPr>
-      <w:rPr>
-        <w:rFonts w:ascii="Courier New" w:hAnsi="Courier New" w:cs="Courier New" w:hint="default"/>
-      </w:rPr>
-    </w:lvl>
-    <w:lvl w:ilvl="2" w:tplc="04090005" w:tentative="1">
-      <w:start w:val="1"/>
-      <w:numFmt w:val="bullet"/>
-      <w:lvlText w:val=""/>
-      <w:lvlJc w:val="left"/>
-      <w:pPr>
-        <w:ind w:left="2520" w:hanging="360"/>
-      </w:pPr>
-      <w:rPr>
-        <w:rFonts w:ascii="Wingdings" w:hAnsi="Wingdings" w:hint="default"/>
-      </w:rPr>
-    </w:lvl>
-    <w:lvl w:ilvl="3" w:tplc="04090001" w:tentative="1">
-      <w:start w:val="1"/>
-      <w:numFmt w:val="bullet"/>
-      <w:lvlText w:val=""/>
-      <w:lvlJc w:val="left"/>
-      <w:pPr>
-        <w:ind w:left="3240" w:hanging="360"/>
-      </w:pPr>
-      <w:rPr>
-        <w:rFonts w:ascii="Symbol" w:hAnsi="Symbol" w:hint="default"/>
-      </w:rPr>
-    </w:lvl>
-    <w:lvl w:ilvl="4" w:tplc="04090003" w:tentative="1">
-      <w:start w:val="1"/>
-      <w:numFmt w:val="bullet"/>
-      <w:lvlText w:val="o"/>
-      <w:lvlJc w:val="left"/>
-      <w:pPr>
-        <w:ind w:left="3960" w:hanging="360"/>
-      </w:pPr>
-      <w:rPr>
-        <w:rFonts w:ascii="Courier New" w:hAnsi="Courier New" w:cs="Courier New" w:hint="default"/>
-      </w:rPr>
-    </w:lvl>
-    <w:lvl w:ilvl="5" w:tplc="04090005" w:tentative="1">
-      <w:start w:val="1"/>
-      <w:numFmt w:val="bullet"/>
-      <w:lvlText w:val=""/>
-      <w:lvlJc w:val="left"/>
-      <w:pPr>
-        <w:ind w:left="4680" w:hanging="360"/>
-      </w:pPr>
-      <w:rPr>
-        <w:rFonts w:ascii="Wingdings" w:hAnsi="Wingdings" w:hint="default"/>
-      </w:rPr>
-    </w:lvl>
-    <w:lvl w:ilvl="6" w:tplc="04090001" w:tentative="1">
-      <w:start w:val="1"/>
-      <w:numFmt w:val="bullet"/>
-      <w:lvlText w:val=""/>
-      <w:lvlJc w:val="left"/>
-      <w:pPr>
-        <w:ind w:left="5400" w:hanging="360"/>
-      </w:pPr>
-      <w:rPr>
-        <w:rFonts w:ascii="Symbol" w:hAnsi="Symbol" w:hint="default"/>
-      </w:rPr>
-    </w:lvl>
-    <w:lvl w:ilvl="7" w:tplc="04090003" w:tentative="1">
-      <w:start w:val="1"/>
-      <w:numFmt w:val="bullet"/>
-      <w:lvlText w:val="o"/>
-      <w:lvlJc w:val="left"/>
-      <w:pPr>
-        <w:ind w:left="6120" w:hanging="360"/>
-      </w:pPr>
-      <w:rPr>
-        <w:rFonts w:ascii="Courier New" w:hAnsi="Courier New" w:cs="Courier New" w:hint="default"/>
-      </w:rPr>
-    </w:lvl>
-    <w:lvl w:ilvl="8" w:tplc="04090005" w:tentative="1">
-      <w:start w:val="1"/>
-      <w:numFmt w:val="bullet"/>
-      <w:lvlText w:val=""/>
-      <w:lvlJc w:val="left"/>
-      <w:pPr>
-        <w:ind w:left="6840" w:hanging="360"/>
-      </w:pPr>
-      <w:rPr>
-        <w:rFonts w:ascii="Wingdings" w:hAnsi="Wingdings" w:hint="default"/>
-      </w:rPr>
+    <w:lvl w:ilvl="1" w:tplc="04090019" w:tentative="1">
+      <w:start w:val="1"/>
+      <w:numFmt w:val="lowerLetter"/>
+      <w:lvlText w:val="%2."/>
+      <w:lvlJc w:val="left"/>
+      <w:pPr>
+        <w:ind w:left="1440" w:hanging="360"/>
+      </w:pPr>
+    </w:lvl>
+    <w:lvl w:ilvl="2" w:tplc="0409001B" w:tentative="1">
+      <w:start w:val="1"/>
+      <w:numFmt w:val="lowerRoman"/>
+      <w:lvlText w:val="%3."/>
+      <w:lvlJc w:val="right"/>
+      <w:pPr>
+        <w:ind w:left="2160" w:hanging="180"/>
+      </w:pPr>
+    </w:lvl>
+    <w:lvl w:ilvl="3" w:tplc="0409000F" w:tentative="1">
+      <w:start w:val="1"/>
+      <w:numFmt w:val="decimal"/>
+      <w:lvlText w:val="%4."/>
+      <w:lvlJc w:val="left"/>
+      <w:pPr>
+        <w:ind w:left="2880" w:hanging="360"/>
+      </w:pPr>
+    </w:lvl>
+    <w:lvl w:ilvl="4" w:tplc="04090019" w:tentative="1">
+      <w:start w:val="1"/>
+      <w:numFmt w:val="lowerLetter"/>
+      <w:lvlText w:val="%5."/>
+      <w:lvlJc w:val="left"/>
+      <w:pPr>
+        <w:ind w:left="3600" w:hanging="360"/>
+      </w:pPr>
+    </w:lvl>
+    <w:lvl w:ilvl="5" w:tplc="0409001B" w:tentative="1">
+      <w:start w:val="1"/>
+      <w:numFmt w:val="lowerRoman"/>
+      <w:lvlText w:val="%6."/>
+      <w:lvlJc w:val="right"/>
+      <w:pPr>
+        <w:ind w:left="4320" w:hanging="180"/>
+      </w:pPr>
+    </w:lvl>
+    <w:lvl w:ilvl="6" w:tplc="0409000F" w:tentative="1">
+      <w:start w:val="1"/>
+      <w:numFmt w:val="decimal"/>
+      <w:lvlText w:val="%7."/>
+      <w:lvlJc w:val="left"/>
+      <w:pPr>
+        <w:ind w:left="5040" w:hanging="360"/>
+      </w:pPr>
+    </w:lvl>
+    <w:lvl w:ilvl="7" w:tplc="04090019" w:tentative="1">
+      <w:start w:val="1"/>
+      <w:numFmt w:val="lowerLetter"/>
+      <w:lvlText w:val="%8."/>
+      <w:lvlJc w:val="left"/>
+      <w:pPr>
+        <w:ind w:left="5760" w:hanging="360"/>
+      </w:pPr>
+    </w:lvl>
+    <w:lvl w:ilvl="8" w:tplc="0409001B" w:tentative="1">
+      <w:start w:val="1"/>
+      <w:numFmt w:val="lowerRoman"/>
+      <w:lvlText w:val="%9."/>
+      <w:lvlJc w:val="right"/>
+      <w:pPr>
+        <w:ind w:left="6480" w:hanging="180"/>
+      </w:pPr>
     </w:lvl>
   </w:abstractNum>
-  <w:abstractNum w:abstractNumId="20" w15:restartNumberingAfterBreak="0">
+  <w:abstractNum w:abstractNumId="22" w15:restartNumberingAfterBreak="0">
     <w:nsid w:val="7A7C4AEA"/>
     <w:multiLevelType w:val="multilevel"/>
     <w:tmpl w:val="04090023"/>
@@ -1825,7 +3675,7 @@
       </w:pPr>
     </w:lvl>
   </w:abstractNum>
-  <w:abstractNum w:abstractNumId="21" w15:restartNumberingAfterBreak="0">
+  <w:abstractNum w:abstractNumId="23" w15:restartNumberingAfterBreak="0">
     <w:nsid w:val="7B8E557E"/>
     <w:multiLevelType w:val="multilevel"/>
     <w:tmpl w:val="BEF0AFD6"/>
@@ -1980,13 +3830,13 @@
     </w:lvl>
   </w:abstractNum>
   <w:num w:numId="1">
-    <w:abstractNumId w:val="13"/>
+    <w:abstractNumId w:val="14"/>
   </w:num>
   <w:num w:numId="2">
-    <w:abstractNumId w:val="21"/>
+    <w:abstractNumId w:val="23"/>
   </w:num>
   <w:num w:numId="3">
-    <w:abstractNumId w:val="11"/>
+    <w:abstractNumId w:val="12"/>
   </w:num>
   <w:num w:numId="4">
     <w:abstractNumId w:val="9"/>
@@ -2019,31 +3869,37 @@
     <w:abstractNumId w:val="0"/>
   </w:num>
   <w:num w:numId="14">
+    <w:abstractNumId w:val="17"/>
+  </w:num>
+  <w:num w:numId="15">
     <w:abstractNumId w:val="16"/>
   </w:num>
-  <w:num w:numId="15">
-    <w:abstractNumId w:val="15"/>
-  </w:num>
   <w:num w:numId="16">
-    <w:abstractNumId w:val="17"/>
+    <w:abstractNumId w:val="19"/>
   </w:num>
   <w:num w:numId="17">
     <w:abstractNumId w:val="10"/>
   </w:num>
   <w:num w:numId="18">
-    <w:abstractNumId w:val="14"/>
+    <w:abstractNumId w:val="15"/>
   </w:num>
   <w:num w:numId="19">
-    <w:abstractNumId w:val="18"/>
+    <w:abstractNumId w:val="20"/>
   </w:num>
   <w:num w:numId="20">
-    <w:abstractNumId w:val="12"/>
+    <w:abstractNumId w:val="13"/>
   </w:num>
   <w:num w:numId="21">
-    <w:abstractNumId w:val="20"/>
+    <w:abstractNumId w:val="22"/>
   </w:num>
   <w:num w:numId="22">
-    <w:abstractNumId w:val="19"/>
+    <w:abstractNumId w:val="21"/>
+  </w:num>
+  <w:num w:numId="23">
+    <w:abstractNumId w:val="11"/>
+  </w:num>
+  <w:num w:numId="24">
+    <w:abstractNumId w:val="18"/>
   </w:num>
 </w:numbering>
 </file>
@@ -2446,7 +4302,7 @@
     <w:name w:val="Normal"/>
     <w:uiPriority w:val="90"/>
     <w:qFormat/>
-    <w:rsid w:val="00FF77B1"/>
+    <w:rsid w:val="000A7E0C"/>
     <w:pPr>
       <w:spacing w:before="180" w:after="60" w:line="240" w:lineRule="auto"/>
     </w:pPr>
@@ -2463,7 +4319,7 @@
     <w:link w:val="Heading1Char"/>
     <w:uiPriority w:val="99"/>
     <w:unhideWhenUsed/>
-    <w:rsid w:val="00FF77B1"/>
+    <w:rsid w:val="000A7E0C"/>
     <w:pPr>
       <w:numPr>
         <w:numId w:val="21"/>
@@ -2478,7 +4334,7 @@
     <w:link w:val="Heading2Char"/>
     <w:uiPriority w:val="99"/>
     <w:unhideWhenUsed/>
-    <w:rsid w:val="00FF77B1"/>
+    <w:rsid w:val="000A7E0C"/>
     <w:pPr>
       <w:numPr>
         <w:ilvl w:val="1"/>
@@ -2494,7 +4350,7 @@
     <w:link w:val="Heading3Char"/>
     <w:uiPriority w:val="99"/>
     <w:unhideWhenUsed/>
-    <w:rsid w:val="00FF77B1"/>
+    <w:rsid w:val="000A7E0C"/>
     <w:pPr>
       <w:numPr>
         <w:ilvl w:val="2"/>
@@ -2509,7 +4365,7 @@
     <w:next w:val="Normal"/>
     <w:link w:val="Heading4Char"/>
     <w:uiPriority w:val="99"/>
-    <w:rsid w:val="00FF77B1"/>
+    <w:rsid w:val="000A7E0C"/>
     <w:pPr>
       <w:keepNext/>
       <w:numPr>
@@ -2529,7 +4385,7 @@
     <w:next w:val="Normal"/>
     <w:link w:val="Heading5Char"/>
     <w:uiPriority w:val="99"/>
-    <w:rsid w:val="00FF77B1"/>
+    <w:rsid w:val="000A7E0C"/>
     <w:pPr>
       <w:keepNext/>
       <w:numPr>
@@ -2550,7 +4406,7 @@
     <w:next w:val="Normal"/>
     <w:link w:val="Heading6Char"/>
     <w:uiPriority w:val="99"/>
-    <w:rsid w:val="00FF77B1"/>
+    <w:rsid w:val="000A7E0C"/>
     <w:pPr>
       <w:numPr>
         <w:ilvl w:val="5"/>
@@ -2572,7 +4428,7 @@
     <w:next w:val="Normal"/>
     <w:link w:val="Heading7Char"/>
     <w:uiPriority w:val="99"/>
-    <w:rsid w:val="00FF77B1"/>
+    <w:rsid w:val="000A7E0C"/>
     <w:pPr>
       <w:numPr>
         <w:ilvl w:val="6"/>
@@ -2588,7 +4444,7 @@
     <w:next w:val="Normal"/>
     <w:link w:val="Heading8Char"/>
     <w:uiPriority w:val="99"/>
-    <w:rsid w:val="00FF77B1"/>
+    <w:rsid w:val="000A7E0C"/>
     <w:pPr>
       <w:numPr>
         <w:ilvl w:val="7"/>
@@ -2608,7 +4464,7 @@
     <w:next w:val="Normal"/>
     <w:link w:val="Heading9Char"/>
     <w:uiPriority w:val="99"/>
-    <w:rsid w:val="00FF77B1"/>
+    <w:rsid w:val="000A7E0C"/>
     <w:pPr>
       <w:numPr>
         <w:ilvl w:val="8"/>
@@ -2628,7 +4484,7 @@
     <w:uiPriority w:val="1"/>
     <w:semiHidden/>
     <w:unhideWhenUsed/>
-    <w:rsid w:val="00FF77B1"/>
+    <w:rsid w:val="000A7E0C"/>
   </w:style>
   <w:style w:type="table" w:default="1" w:styleId="TableNormal">
     <w:name w:val="Normal Table"/>
@@ -2650,14 +4506,14 @@
     <w:uiPriority w:val="99"/>
     <w:semiHidden/>
     <w:unhideWhenUsed/>
-    <w:rsid w:val="00FF77B1"/>
+    <w:rsid w:val="000A7E0C"/>
   </w:style>
   <w:style w:type="character" w:customStyle="1" w:styleId="Heading1Char">
     <w:name w:val="Heading 1 Char"/>
     <w:basedOn w:val="DefaultParagraphFont"/>
     <w:link w:val="Heading1"/>
     <w:uiPriority w:val="99"/>
-    <w:rsid w:val="00FF77B1"/>
+    <w:rsid w:val="000A7E0C"/>
     <w:rPr>
       <w:rFonts w:ascii="Arial" w:eastAsia="楷体" w:hAnsi="Arial"/>
       <w:sz w:val="44"/>
@@ -2670,7 +4526,7 @@
     <w:basedOn w:val="DefaultParagraphFont"/>
     <w:link w:val="Heading2"/>
     <w:uiPriority w:val="99"/>
-    <w:rsid w:val="00FF77B1"/>
+    <w:rsid w:val="000A7E0C"/>
     <w:rPr>
       <w:rFonts w:ascii="Arial" w:eastAsia="楷体" w:hAnsi="Arial"/>
       <w:b/>
@@ -2684,7 +4540,7 @@
     <w:basedOn w:val="DefaultParagraphFont"/>
     <w:link w:val="Heading3"/>
     <w:uiPriority w:val="99"/>
-    <w:rsid w:val="00FF77B1"/>
+    <w:rsid w:val="000A7E0C"/>
     <w:rPr>
       <w:rFonts w:ascii="Arial" w:eastAsia="楷体" w:hAnsi="Arial"/>
       <w:b/>
@@ -2698,7 +4554,7 @@
     <w:basedOn w:val="DefaultParagraphFont"/>
     <w:link w:val="Heading4"/>
     <w:uiPriority w:val="99"/>
-    <w:rsid w:val="00FF77B1"/>
+    <w:rsid w:val="000A7E0C"/>
     <w:rPr>
       <w:rFonts w:ascii="Arial" w:eastAsia="楷体" w:hAnsi="Arial" w:cs="Arial"/>
       <w:sz w:val="72"/>
@@ -2711,7 +4567,7 @@
     <w:basedOn w:val="DefaultParagraphFont"/>
     <w:link w:val="Heading5"/>
     <w:uiPriority w:val="99"/>
-    <w:rsid w:val="00FF77B1"/>
+    <w:rsid w:val="000A7E0C"/>
     <w:rPr>
       <w:rFonts w:ascii="Arial" w:eastAsia="楷体" w:hAnsi="Arial" w:cs="Arial"/>
       <w:b/>
@@ -2726,7 +4582,7 @@
     <w:basedOn w:val="DefaultParagraphFont"/>
     <w:link w:val="Heading6"/>
     <w:uiPriority w:val="99"/>
-    <w:rsid w:val="00FF77B1"/>
+    <w:rsid w:val="000A7E0C"/>
     <w:rPr>
       <w:rFonts w:ascii="Georgia" w:eastAsia="楷体" w:hAnsi="Georgia"/>
       <w:b/>
@@ -2739,7 +4595,7 @@
     <w:basedOn w:val="DefaultParagraphFont"/>
     <w:link w:val="Heading7"/>
     <w:uiPriority w:val="99"/>
-    <w:rsid w:val="00FF77B1"/>
+    <w:rsid w:val="000A7E0C"/>
     <w:rPr>
       <w:rFonts w:ascii="Georgia" w:eastAsia="楷体" w:hAnsi="Georgia"/>
       <w:sz w:val="24"/>
@@ -2752,7 +4608,7 @@
     <w:basedOn w:val="DefaultParagraphFont"/>
     <w:link w:val="Heading8"/>
     <w:uiPriority w:val="99"/>
-    <w:rsid w:val="00FF77B1"/>
+    <w:rsid w:val="000A7E0C"/>
     <w:rPr>
       <w:rFonts w:ascii="Georgia" w:eastAsia="楷体" w:hAnsi="Georgia"/>
       <w:i/>
@@ -2767,7 +4623,7 @@
     <w:basedOn w:val="DefaultParagraphFont"/>
     <w:link w:val="Heading9"/>
     <w:uiPriority w:val="99"/>
-    <w:rsid w:val="00FF77B1"/>
+    <w:rsid w:val="000A7E0C"/>
     <w:rPr>
       <w:rFonts w:ascii="Arial" w:eastAsia="楷体" w:hAnsi="Arial" w:cs="Arial"/>
       <w:lang w:eastAsia="en-US"/>
@@ -2778,7 +4634,7 @@
     <w:basedOn w:val="Normal"/>
     <w:uiPriority w:val="92"/>
     <w:qFormat/>
-    <w:rsid w:val="00FF77B1"/>
+    <w:rsid w:val="000A7E0C"/>
     <w:pPr>
       <w:numPr>
         <w:numId w:val="1"/>
@@ -2792,7 +4648,7 @@
     <w:basedOn w:val="01squarebullet"/>
     <w:uiPriority w:val="92"/>
     <w:qFormat/>
-    <w:rsid w:val="00FF77B1"/>
+    <w:rsid w:val="000A7E0C"/>
     <w:pPr>
       <w:numPr>
         <w:ilvl w:val="1"/>
@@ -2804,7 +4660,7 @@
     <w:basedOn w:val="02dash"/>
     <w:uiPriority w:val="92"/>
     <w:qFormat/>
-    <w:rsid w:val="00FF77B1"/>
+    <w:rsid w:val="000A7E0C"/>
     <w:pPr>
       <w:numPr>
         <w:ilvl w:val="2"/>
@@ -2816,7 +4672,7 @@
     <w:basedOn w:val="03opensquarebullet"/>
     <w:uiPriority w:val="92"/>
     <w:qFormat/>
-    <w:rsid w:val="00FF77B1"/>
+    <w:rsid w:val="000A7E0C"/>
     <w:pPr>
       <w:numPr>
         <w:ilvl w:val="3"/>
@@ -2828,7 +4684,7 @@
     <w:basedOn w:val="Normal"/>
     <w:uiPriority w:val="92"/>
     <w:qFormat/>
-    <w:rsid w:val="00FF77B1"/>
+    <w:rsid w:val="000A7E0C"/>
     <w:pPr>
       <w:numPr>
         <w:numId w:val="2"/>
@@ -2842,7 +4698,7 @@
     <w:basedOn w:val="05number1"/>
     <w:uiPriority w:val="92"/>
     <w:qFormat/>
-    <w:rsid w:val="00FF77B1"/>
+    <w:rsid w:val="000A7E0C"/>
     <w:pPr>
       <w:numPr>
         <w:ilvl w:val="1"/>
@@ -2854,7 +4710,7 @@
     <w:basedOn w:val="06letter2"/>
     <w:uiPriority w:val="92"/>
     <w:qFormat/>
-    <w:rsid w:val="00FF77B1"/>
+    <w:rsid w:val="000A7E0C"/>
     <w:pPr>
       <w:numPr>
         <w:ilvl w:val="2"/>
@@ -2866,7 +4722,7 @@
     <w:basedOn w:val="07number3"/>
     <w:uiPriority w:val="92"/>
     <w:qFormat/>
-    <w:rsid w:val="00FF77B1"/>
+    <w:rsid w:val="000A7E0C"/>
     <w:pPr>
       <w:numPr>
         <w:ilvl w:val="3"/>
@@ -2877,7 +4733,7 @@
     <w:name w:val="10 table normal"/>
     <w:basedOn w:val="Normal"/>
     <w:uiPriority w:val="98"/>
-    <w:rsid w:val="00FF77B1"/>
+    <w:rsid w:val="000A7E0C"/>
     <w:pPr>
       <w:spacing w:before="120"/>
       <w:ind w:right="142"/>
@@ -2888,7 +4744,7 @@
     <w:basedOn w:val="10tablenormal"/>
     <w:next w:val="10tablenormal"/>
     <w:uiPriority w:val="98"/>
-    <w:rsid w:val="00FF77B1"/>
+    <w:rsid w:val="000A7E0C"/>
     <w:rPr>
       <w:b/>
     </w:rPr>
@@ -2899,7 +4755,7 @@
     <w:next w:val="Normal"/>
     <w:uiPriority w:val="91"/>
     <w:qFormat/>
-    <w:rsid w:val="00FF77B1"/>
+    <w:rsid w:val="000A7E0C"/>
     <w:pPr>
       <w:keepNext/>
       <w:spacing w:before="540" w:after="120"/>
@@ -2918,7 +4774,7 @@
     <w:next w:val="Normal"/>
     <w:uiPriority w:val="91"/>
     <w:qFormat/>
-    <w:rsid w:val="00FF77B1"/>
+    <w:rsid w:val="000A7E0C"/>
     <w:pPr>
       <w:keepNext/>
       <w:spacing w:before="420" w:after="120"/>
@@ -2935,7 +4791,7 @@
     <w:basedOn w:val="Normal"/>
     <w:next w:val="Normal"/>
     <w:uiPriority w:val="98"/>
-    <w:rsid w:val="00FF77B1"/>
+    <w:rsid w:val="000A7E0C"/>
     <w:pPr>
       <w:spacing w:before="660" w:after="480"/>
       <w:jc w:val="center"/>
@@ -2949,7 +4805,7 @@
     <w:basedOn w:val="Normal"/>
     <w:next w:val="Normal"/>
     <w:uiPriority w:val="98"/>
-    <w:rsid w:val="00FF77B1"/>
+    <w:rsid w:val="000A7E0C"/>
     <w:pPr>
       <w:pBdr>
         <w:top w:val="single" w:sz="4" w:space="6" w:color="auto"/>
@@ -2966,7 +4822,7 @@
     <w:basedOn w:val="Normal"/>
     <w:next w:val="Normal"/>
     <w:uiPriority w:val="98"/>
-    <w:rsid w:val="00FF77B1"/>
+    <w:rsid w:val="000A7E0C"/>
     <w:pPr>
       <w:spacing w:before="780" w:after="360"/>
       <w:ind w:right="1077"/>
@@ -2982,7 +4838,7 @@
     <w:basedOn w:val="Normal"/>
     <w:next w:val="Normal"/>
     <w:uiPriority w:val="98"/>
-    <w:rsid w:val="00FF77B1"/>
+    <w:rsid w:val="000A7E0C"/>
     <w:pPr>
       <w:spacing w:after="360"/>
       <w:ind w:right="3600"/>
@@ -2997,7 +4853,7 @@
     <w:next w:val="Normal"/>
     <w:uiPriority w:val="94"/>
     <w:qFormat/>
-    <w:rsid w:val="00FF77B1"/>
+    <w:rsid w:val="000A7E0C"/>
     <w:pPr>
       <w:pageBreakBefore/>
       <w:spacing w:before="0" w:after="300" w:line="264" w:lineRule="auto"/>
@@ -3014,7 +4870,7 @@
     <w:basedOn w:val="32chaptertitle"/>
     <w:next w:val="Normal"/>
     <w:uiPriority w:val="98"/>
-    <w:rsid w:val="00FF77B1"/>
+    <w:rsid w:val="000A7E0C"/>
     <w:pPr>
       <w:spacing w:before="180" w:after="1000"/>
       <w:ind w:left="-1140" w:right="0" w:firstLine="0"/>
@@ -3029,7 +4885,7 @@
     <w:basedOn w:val="Normal"/>
     <w:next w:val="Normal"/>
     <w:uiPriority w:val="98"/>
-    <w:rsid w:val="00FF77B1"/>
+    <w:rsid w:val="000A7E0C"/>
     <w:pPr>
       <w:spacing w:before="0" w:after="0"/>
     </w:pPr>
@@ -3043,7 +4899,7 @@
     <w:basedOn w:val="Normal"/>
     <w:next w:val="Normal"/>
     <w:uiPriority w:val="98"/>
-    <w:rsid w:val="00FF77B1"/>
+    <w:rsid w:val="000A7E0C"/>
     <w:pPr>
       <w:spacing w:before="0" w:after="180"/>
     </w:pPr>
@@ -3057,7 +4913,7 @@
     <w:basedOn w:val="Normal"/>
     <w:next w:val="Normal"/>
     <w:uiPriority w:val="98"/>
-    <w:rsid w:val="00FF77B1"/>
+    <w:rsid w:val="000A7E0C"/>
     <w:pPr>
       <w:spacing w:before="0" w:after="820"/>
     </w:pPr>
@@ -3067,7 +4923,7 @@
     <w:basedOn w:val="41closingsignature"/>
     <w:next w:val="Normal"/>
     <w:uiPriority w:val="98"/>
-    <w:rsid w:val="00FF77B1"/>
+    <w:rsid w:val="000A7E0C"/>
     <w:pPr>
       <w:ind w:left="4253"/>
       <w:jc w:val="center"/>
@@ -3077,7 +4933,7 @@
     <w:name w:val="42 cc:"/>
     <w:basedOn w:val="Normal"/>
     <w:uiPriority w:val="98"/>
-    <w:rsid w:val="00FF77B1"/>
+    <w:rsid w:val="000A7E0C"/>
     <w:pPr>
       <w:tabs>
         <w:tab w:val="left" w:pos="805"/>
@@ -3090,7 +4946,7 @@
     <w:basedOn w:val="Normal"/>
     <w:next w:val="Normal"/>
     <w:uiPriority w:val="98"/>
-    <w:rsid w:val="00FF77B1"/>
+    <w:rsid w:val="000A7E0C"/>
     <w:pPr>
       <w:keepNext/>
       <w:spacing w:before="200" w:after="0"/>
@@ -3107,7 +4963,7 @@
     <w:link w:val="BalloonTextChar"/>
     <w:uiPriority w:val="99"/>
     <w:unhideWhenUsed/>
-    <w:rsid w:val="00FF77B1"/>
+    <w:rsid w:val="000A7E0C"/>
     <w:rPr>
       <w:rFonts w:ascii="Tahoma" w:hAnsi="Tahoma" w:cs="Tahoma"/>
       <w:sz w:val="16"/>
@@ -3119,7 +4975,7 @@
     <w:basedOn w:val="DefaultParagraphFont"/>
     <w:link w:val="BalloonText"/>
     <w:uiPriority w:val="99"/>
-    <w:rsid w:val="00FF77B1"/>
+    <w:rsid w:val="000A7E0C"/>
     <w:rPr>
       <w:rFonts w:ascii="Tahoma" w:eastAsia="楷体" w:hAnsi="Tahoma" w:cs="Tahoma"/>
       <w:sz w:val="16"/>
@@ -3133,7 +4989,7 @@
     <w:link w:val="CommentTextChar"/>
     <w:uiPriority w:val="99"/>
     <w:unhideWhenUsed/>
-    <w:rsid w:val="00FF77B1"/>
+    <w:rsid w:val="000A7E0C"/>
     <w:rPr>
       <w:sz w:val="20"/>
     </w:rPr>
@@ -3143,7 +4999,7 @@
     <w:basedOn w:val="DefaultParagraphFont"/>
     <w:link w:val="CommentText"/>
     <w:uiPriority w:val="99"/>
-    <w:rsid w:val="00FF77B1"/>
+    <w:rsid w:val="000A7E0C"/>
     <w:rPr>
       <w:rFonts w:ascii="Georgia" w:eastAsia="楷体" w:hAnsi="Georgia"/>
       <w:sz w:val="20"/>
@@ -3155,7 +5011,7 @@
     <w:name w:val="DocumentID-BL"/>
     <w:basedOn w:val="Normal"/>
     <w:next w:val="Header"/>
-    <w:rsid w:val="00FF77B1"/>
+    <w:rsid w:val="000A7E0C"/>
     <w:pPr>
       <w:framePr w:hSpace="180" w:vSpace="180" w:wrap="around" w:vAnchor="page" w:hAnchor="page" w:x="721" w:y="15985" w:anchorLock="1"/>
       <w:spacing w:before="0" w:after="0"/>
@@ -3173,7 +5029,7 @@
     <w:link w:val="HeaderChar"/>
     <w:uiPriority w:val="99"/>
     <w:unhideWhenUsed/>
-    <w:rsid w:val="00FF77B1"/>
+    <w:rsid w:val="000A7E0C"/>
     <w:pPr>
       <w:tabs>
         <w:tab w:val="center" w:pos="4320"/>
@@ -3189,7 +5045,7 @@
     <w:basedOn w:val="DefaultParagraphFont"/>
     <w:link w:val="Header"/>
     <w:uiPriority w:val="99"/>
-    <w:rsid w:val="00FF77B1"/>
+    <w:rsid w:val="000A7E0C"/>
     <w:rPr>
       <w:rFonts w:ascii="Georgia" w:eastAsia="楷体" w:hAnsi="Georgia"/>
       <w:i/>
@@ -3202,7 +5058,7 @@
     <w:name w:val="DocumentID-BLGlobal"/>
     <w:basedOn w:val="Normal"/>
     <w:next w:val="Header"/>
-    <w:rsid w:val="00FF77B1"/>
+    <w:rsid w:val="000A7E0C"/>
     <w:pPr>
       <w:framePr w:hSpace="187" w:vSpace="187" w:wrap="around" w:vAnchor="page" w:hAnchor="page" w:x="721" w:y="15985" w:anchorLock="1"/>
       <w:spacing w:before="0" w:after="0"/>
@@ -3215,7 +5071,7 @@
   <w:style w:type="paragraph" w:customStyle="1" w:styleId="DocumentID-BLT">
     <w:name w:val="DocumentID-BLT"/>
     <w:basedOn w:val="DocumentID-BL"/>
-    <w:rsid w:val="00FF77B1"/>
+    <w:rsid w:val="000A7E0C"/>
     <w:pPr>
       <w:framePr w:wrap="around"/>
     </w:pPr>
@@ -3225,7 +5081,7 @@
     <w:basedOn w:val="Normal"/>
     <w:next w:val="Header"/>
     <w:uiPriority w:val="98"/>
-    <w:rsid w:val="00FF77B1"/>
+    <w:rsid w:val="000A7E0C"/>
     <w:pPr>
       <w:framePr w:w="5761" w:hSpace="187" w:vSpace="187" w:wrap="around" w:vAnchor="page" w:hAnchor="page" w:x="5405" w:y="500" w:anchorLock="1"/>
       <w:spacing w:before="0" w:after="0"/>
@@ -3240,7 +5096,7 @@
     <w:name w:val="DocumentID-TRGlobal"/>
     <w:basedOn w:val="Normal"/>
     <w:next w:val="Header"/>
-    <w:rsid w:val="00FF77B1"/>
+    <w:rsid w:val="000A7E0C"/>
     <w:pPr>
       <w:framePr w:w="5760" w:wrap="around" w:vAnchor="page" w:hAnchor="page" w:x="5401" w:y="721" w:anchorLock="1"/>
       <w:spacing w:before="0" w:after="0"/>
@@ -3255,7 +5111,7 @@
     <w:name w:val="DocumentID-TRT"/>
     <w:basedOn w:val="DocumentID-TR"/>
     <w:uiPriority w:val="98"/>
-    <w:rsid w:val="00FF77B1"/>
+    <w:rsid w:val="000A7E0C"/>
     <w:pPr>
       <w:framePr w:wrap="around"/>
     </w:pPr>
@@ -3269,7 +5125,7 @@
     <w:basedOn w:val="DefaultParagraphFont"/>
     <w:uiPriority w:val="99"/>
     <w:unhideWhenUsed/>
-    <w:rsid w:val="00FF77B1"/>
+    <w:rsid w:val="000A7E0C"/>
     <w:rPr>
       <w:vertAlign w:val="superscript"/>
     </w:rPr>
@@ -3280,7 +5136,7 @@
     <w:link w:val="EndnoteTextChar"/>
     <w:uiPriority w:val="99"/>
     <w:unhideWhenUsed/>
-    <w:rsid w:val="00FF77B1"/>
+    <w:rsid w:val="000A7E0C"/>
     <w:rPr>
       <w:sz w:val="20"/>
     </w:rPr>
@@ -3290,7 +5146,7 @@
     <w:basedOn w:val="DefaultParagraphFont"/>
     <w:link w:val="EndnoteText"/>
     <w:uiPriority w:val="99"/>
-    <w:rsid w:val="00FF77B1"/>
+    <w:rsid w:val="000A7E0C"/>
     <w:rPr>
       <w:rFonts w:ascii="Georgia" w:eastAsia="楷体" w:hAnsi="Georgia"/>
       <w:sz w:val="20"/>
@@ -3303,7 +5159,7 @@
     <w:basedOn w:val="Normal"/>
     <w:uiPriority w:val="99"/>
     <w:unhideWhenUsed/>
-    <w:rsid w:val="00FF77B1"/>
+    <w:rsid w:val="000A7E0C"/>
     <w:pPr>
       <w:framePr w:w="7920" w:h="1980" w:hRule="exact" w:hSpace="180" w:wrap="auto" w:hAnchor="page" w:xAlign="center" w:yAlign="bottom"/>
       <w:spacing w:after="0"/>
@@ -3315,7 +5171,7 @@
     <w:basedOn w:val="Normal"/>
     <w:uiPriority w:val="99"/>
     <w:unhideWhenUsed/>
-    <w:rsid w:val="00FF77B1"/>
+    <w:rsid w:val="000A7E0C"/>
     <w:pPr>
       <w:spacing w:after="0"/>
     </w:pPr>
@@ -3329,7 +5185,7 @@
     <w:link w:val="FooterChar"/>
     <w:uiPriority w:val="99"/>
     <w:unhideWhenUsed/>
-    <w:rsid w:val="00FF77B1"/>
+    <w:rsid w:val="000A7E0C"/>
     <w:pPr>
       <w:spacing w:before="0" w:after="0"/>
       <w:jc w:val="right"/>
@@ -3344,7 +5200,7 @@
     <w:basedOn w:val="DefaultParagraphFont"/>
     <w:link w:val="Footer"/>
     <w:uiPriority w:val="99"/>
-    <w:rsid w:val="00FF77B1"/>
+    <w:rsid w:val="000A7E0C"/>
     <w:rPr>
       <w:rFonts w:asciiTheme="majorHAnsi" w:eastAsiaTheme="majorEastAsia" w:hAnsiTheme="majorHAnsi"/>
       <w:sz w:val="16"/>
@@ -3357,7 +5213,7 @@
     <w:basedOn w:val="DefaultParagraphFont"/>
     <w:uiPriority w:val="99"/>
     <w:unhideWhenUsed/>
-    <w:rsid w:val="00FF77B1"/>
+    <w:rsid w:val="000A7E0C"/>
     <w:rPr>
       <w:position w:val="6"/>
       <w:sz w:val="18"/>
@@ -3369,7 +5225,7 @@
     <w:link w:val="FootnoteTextChar"/>
     <w:uiPriority w:val="99"/>
     <w:unhideWhenUsed/>
-    <w:rsid w:val="00FF77B1"/>
+    <w:rsid w:val="000A7E0C"/>
     <w:pPr>
       <w:spacing w:after="0"/>
       <w:ind w:left="288" w:hanging="288"/>
@@ -3383,7 +5239,7 @@
     <w:basedOn w:val="DefaultParagraphFont"/>
     <w:link w:val="FootnoteText"/>
     <w:uiPriority w:val="99"/>
-    <w:rsid w:val="00FF77B1"/>
+    <w:rsid w:val="000A7E0C"/>
     <w:rPr>
       <w:rFonts w:ascii="Georgia" w:eastAsia="楷体" w:hAnsi="Georgia"/>
       <w:sz w:val="18"/>
@@ -3396,14 +5252,14 @@
     <w:basedOn w:val="DefaultParagraphFont"/>
     <w:uiPriority w:val="99"/>
     <w:unhideWhenUsed/>
-    <w:rsid w:val="00FF77B1"/>
+    <w:rsid w:val="000A7E0C"/>
   </w:style>
   <w:style w:type="paragraph" w:styleId="MacroText">
     <w:name w:val="macro"/>
     <w:link w:val="MacroTextChar"/>
     <w:uiPriority w:val="99"/>
     <w:unhideWhenUsed/>
-    <w:rsid w:val="00FF77B1"/>
+    <w:rsid w:val="000A7E0C"/>
     <w:pPr>
       <w:tabs>
         <w:tab w:val="left" w:pos="288"/>
@@ -3432,7 +5288,7 @@
     <w:basedOn w:val="DefaultParagraphFont"/>
     <w:link w:val="MacroText"/>
     <w:uiPriority w:val="99"/>
-    <w:rsid w:val="00FF77B1"/>
+    <w:rsid w:val="000A7E0C"/>
     <w:rPr>
       <w:rFonts w:ascii="Arial" w:eastAsia="楷体" w:hAnsi="Arial" w:cs="Times New Roman"/>
       <w:sz w:val="24"/>
@@ -3446,7 +5302,7 @@
     <w:link w:val="MessageHeaderChar"/>
     <w:uiPriority w:val="99"/>
     <w:unhideWhenUsed/>
-    <w:rsid w:val="00FF77B1"/>
+    <w:rsid w:val="000A7E0C"/>
     <w:pPr>
       <w:pBdr>
         <w:top w:val="single" w:sz="6" w:space="1" w:color="auto"/>
@@ -3466,7 +5322,7 @@
     <w:basedOn w:val="DefaultParagraphFont"/>
     <w:link w:val="MessageHeader"/>
     <w:uiPriority w:val="99"/>
-    <w:rsid w:val="00FF77B1"/>
+    <w:rsid w:val="000A7E0C"/>
     <w:rPr>
       <w:rFonts w:ascii="Arial" w:eastAsia="楷体" w:hAnsi="Arial" w:cs="Arial"/>
       <w:sz w:val="24"/>
@@ -3480,7 +5336,7 @@
     <w:basedOn w:val="DefaultParagraphFont"/>
     <w:uiPriority w:val="98"/>
     <w:unhideWhenUsed/>
-    <w:rsid w:val="00FF77B1"/>
+    <w:rsid w:val="000A7E0C"/>
     <w:rPr>
       <w:rFonts w:asciiTheme="majorHAnsi" w:eastAsiaTheme="majorEastAsia" w:hAnsiTheme="majorHAnsi"/>
       <w:sz w:val="16"/>
@@ -3490,7 +5346,7 @@
     <w:name w:val="SOPP_20 major"/>
     <w:basedOn w:val="20major"/>
     <w:next w:val="Normal"/>
-    <w:rsid w:val="00FF77B1"/>
+    <w:rsid w:val="000A7E0C"/>
     <w:rPr>
       <w:rFonts w:cs="Times New Roman"/>
     </w:rPr>
@@ -3499,7 +5355,7 @@
     <w:name w:val="SOPP_21 minor"/>
     <w:basedOn w:val="21minor"/>
     <w:next w:val="Normal"/>
-    <w:rsid w:val="00FF77B1"/>
+    <w:rsid w:val="000A7E0C"/>
     <w:rPr>
       <w:rFonts w:cs="Times New Roman"/>
     </w:rPr>
@@ -3508,7 +5364,7 @@
     <w:name w:val="SOPP_30 document title"/>
     <w:basedOn w:val="30documenttitle"/>
     <w:next w:val="Normal"/>
-    <w:rsid w:val="00FF77B1"/>
+    <w:rsid w:val="000A7E0C"/>
     <w:pPr>
       <w:spacing w:before="600"/>
     </w:pPr>
@@ -3519,7 +5375,7 @@
   <w:style w:type="paragraph" w:customStyle="1" w:styleId="SOPP42cc">
     <w:name w:val="SOPP_42 cc:"/>
     <w:basedOn w:val="42cc"/>
-    <w:rsid w:val="00FF77B1"/>
+    <w:rsid w:val="000A7E0C"/>
     <w:pPr>
       <w:spacing w:before="480"/>
     </w:pPr>
@@ -3531,7 +5387,7 @@
     <w:name w:val="Style Arial (Latin) 13 pt"/>
     <w:basedOn w:val="DefaultParagraphFont"/>
     <w:uiPriority w:val="98"/>
-    <w:rsid w:val="00FF77B1"/>
+    <w:rsid w:val="000A7E0C"/>
     <w:rPr>
       <w:rFonts w:ascii="Arial" w:hAnsi="Arial" w:cs="Arial"/>
       <w:color w:val="auto"/>
@@ -3542,7 +5398,7 @@
     <w:name w:val="Style Arial 14 pt"/>
     <w:basedOn w:val="DefaultParagraphFont"/>
     <w:uiPriority w:val="98"/>
-    <w:rsid w:val="00FF77B1"/>
+    <w:rsid w:val="000A7E0C"/>
     <w:rPr>
       <w:rFonts w:ascii="Arial" w:hAnsi="Arial"/>
       <w:color w:val="auto"/>
@@ -3553,7 +5409,7 @@
     <w:name w:val="Style Arial 22 pt Custom After:  10 pt"/>
     <w:basedOn w:val="Normal"/>
     <w:uiPriority w:val="98"/>
-    <w:rsid w:val="00FF77B1"/>
+    <w:rsid w:val="000A7E0C"/>
     <w:pPr>
       <w:spacing w:after="200"/>
     </w:pPr>
@@ -3565,7 +5421,7 @@
   <w:style w:type="table" w:styleId="TableGrid">
     <w:name w:val="Table Grid"/>
     <w:basedOn w:val="TableNormal"/>
-    <w:rsid w:val="00FF77B1"/>
+    <w:rsid w:val="000A7E0C"/>
     <w:pPr>
       <w:spacing w:before="180" w:after="180" w:line="240" w:lineRule="auto"/>
     </w:pPr>
@@ -3590,7 +5446,7 @@
     <w:basedOn w:val="Normal"/>
     <w:next w:val="Normal"/>
     <w:uiPriority w:val="98"/>
-    <w:rsid w:val="00FF77B1"/>
+    <w:rsid w:val="000A7E0C"/>
     <w:pPr>
       <w:spacing w:before="0" w:after="0"/>
     </w:pPr>
@@ -3603,7 +5459,7 @@
     <w:name w:val="Title Page_Disclaimer"/>
     <w:basedOn w:val="Normal"/>
     <w:uiPriority w:val="98"/>
-    <w:rsid w:val="00FF77B1"/>
+    <w:rsid w:val="000A7E0C"/>
     <w:pPr>
       <w:spacing w:before="0" w:after="0"/>
     </w:pPr>
@@ -3616,7 +5472,7 @@
     <w:name w:val="Title Page_Document"/>
     <w:basedOn w:val="Normal"/>
     <w:uiPriority w:val="98"/>
-    <w:rsid w:val="00FF77B1"/>
+    <w:rsid w:val="000A7E0C"/>
     <w:rPr>
       <w:rFonts w:ascii="Arial" w:hAnsi="Arial" w:cs="Arial"/>
     </w:rPr>
@@ -3626,7 +5482,7 @@
     <w:basedOn w:val="Normal"/>
     <w:next w:val="Normal"/>
     <w:uiPriority w:val="98"/>
-    <w:rsid w:val="00FF77B1"/>
+    <w:rsid w:val="000A7E0C"/>
     <w:pPr>
       <w:spacing w:after="200" w:line="264" w:lineRule="auto"/>
     </w:pPr>
@@ -3643,7 +5499,7 @@
     <w:autoRedefine/>
     <w:uiPriority w:val="39"/>
     <w:unhideWhenUsed/>
-    <w:rsid w:val="00FF77B1"/>
+    <w:rsid w:val="000A7E0C"/>
     <w:pPr>
       <w:tabs>
         <w:tab w:val="right" w:pos="8280"/>
@@ -3661,7 +5517,7 @@
     <w:autoRedefine/>
     <w:uiPriority w:val="39"/>
     <w:unhideWhenUsed/>
-    <w:rsid w:val="00FF77B1"/>
+    <w:rsid w:val="000A7E0C"/>
     <w:pPr>
       <w:ind w:firstLine="0"/>
     </w:pPr>
@@ -3673,7 +5529,7 @@
     <w:autoRedefine/>
     <w:uiPriority w:val="39"/>
     <w:unhideWhenUsed/>
-    <w:rsid w:val="00FF77B1"/>
+    <w:rsid w:val="000A7E0C"/>
     <w:pPr>
       <w:ind w:left="1179"/>
     </w:pPr>
@@ -3688,7 +5544,7 @@
     <w:autoRedefine/>
     <w:uiPriority w:val="99"/>
     <w:unhideWhenUsed/>
-    <w:rsid w:val="00FF77B1"/>
+    <w:rsid w:val="000A7E0C"/>
     <w:pPr>
       <w:tabs>
         <w:tab w:val="right" w:leader="dot" w:pos="8309"/>
@@ -3706,7 +5562,7 @@
     <w:autoRedefine/>
     <w:uiPriority w:val="99"/>
     <w:unhideWhenUsed/>
-    <w:rsid w:val="00FF77B1"/>
+    <w:rsid w:val="000A7E0C"/>
     <w:pPr>
       <w:tabs>
         <w:tab w:val="right" w:leader="dot" w:pos="8309"/>
@@ -3724,7 +5580,7 @@
     <w:autoRedefine/>
     <w:uiPriority w:val="99"/>
     <w:unhideWhenUsed/>
-    <w:rsid w:val="00FF77B1"/>
+    <w:rsid w:val="000A7E0C"/>
     <w:pPr>
       <w:tabs>
         <w:tab w:val="right" w:leader="dot" w:pos="8309"/>
@@ -3742,7 +5598,7 @@
     <w:autoRedefine/>
     <w:uiPriority w:val="99"/>
     <w:unhideWhenUsed/>
-    <w:rsid w:val="00FF77B1"/>
+    <w:rsid w:val="000A7E0C"/>
     <w:rPr>
       <w:rFonts w:ascii="Arial" w:hAnsi="Arial" w:cs="Arial"/>
     </w:rPr>
@@ -3754,7 +5610,7 @@
     <w:autoRedefine/>
     <w:uiPriority w:val="99"/>
     <w:unhideWhenUsed/>
-    <w:rsid w:val="00FF77B1"/>
+    <w:rsid w:val="000A7E0C"/>
     <w:pPr>
       <w:tabs>
         <w:tab w:val="right" w:leader="dot" w:pos="8309"/>
@@ -3772,7 +5628,7 @@
     <w:autoRedefine/>
     <w:uiPriority w:val="99"/>
     <w:unhideWhenUsed/>
-    <w:rsid w:val="00FF77B1"/>
+    <w:rsid w:val="000A7E0C"/>
     <w:pPr>
       <w:tabs>
         <w:tab w:val="right" w:leader="dot" w:pos="8309"/>
@@ -3787,7 +5643,7 @@
     <w:name w:val="McKTableStyle"/>
     <w:basedOn w:val="TableNormal"/>
     <w:uiPriority w:val="99"/>
-    <w:rsid w:val="00FF77B1"/>
+    <w:rsid w:val="000A7E0C"/>
     <w:pPr>
       <w:spacing w:before="120" w:after="60" w:line="240" w:lineRule="auto"/>
       <w:ind w:right="142"/>
@@ -3844,13 +5700,13 @@
     <w:uiPriority w:val="99"/>
     <w:semiHidden/>
     <w:unhideWhenUsed/>
-    <w:rsid w:val="00FF77B1"/>
+    <w:rsid w:val="000A7E0C"/>
   </w:style>
   <w:style w:type="paragraph" w:styleId="BlockText">
     <w:name w:val="Block Text"/>
     <w:basedOn w:val="Normal"/>
     <w:uiPriority w:val="99"/>
-    <w:rsid w:val="00FF77B1"/>
+    <w:rsid w:val="000A7E0C"/>
     <w:pPr>
       <w:spacing w:after="120"/>
       <w:ind w:left="1440" w:right="1440"/>
@@ -3861,7 +5717,7 @@
     <w:basedOn w:val="Normal"/>
     <w:link w:val="BodyTextChar"/>
     <w:uiPriority w:val="99"/>
-    <w:rsid w:val="00FF77B1"/>
+    <w:rsid w:val="000A7E0C"/>
     <w:pPr>
       <w:spacing w:after="120"/>
     </w:pPr>
@@ -3871,7 +5727,7 @@
     <w:basedOn w:val="DefaultParagraphFont"/>
     <w:link w:val="BodyText"/>
     <w:uiPriority w:val="99"/>
-    <w:rsid w:val="00FF77B1"/>
+    <w:rsid w:val="000A7E0C"/>
     <w:rPr>
       <w:rFonts w:ascii="Georgia" w:eastAsia="楷体" w:hAnsi="Georgia"/>
       <w:sz w:val="24"/>
@@ -3884,7 +5740,7 @@
     <w:basedOn w:val="Normal"/>
     <w:link w:val="BodyText2Char"/>
     <w:uiPriority w:val="99"/>
-    <w:rsid w:val="00FF77B1"/>
+    <w:rsid w:val="000A7E0C"/>
     <w:pPr>
       <w:spacing w:after="120" w:line="480" w:lineRule="auto"/>
     </w:pPr>
@@ -3894,7 +5750,7 @@
     <w:basedOn w:val="DefaultParagraphFont"/>
     <w:link w:val="BodyText2"/>
     <w:uiPriority w:val="99"/>
-    <w:rsid w:val="00FF77B1"/>
+    <w:rsid w:val="000A7E0C"/>
     <w:rPr>
       <w:rFonts w:ascii="Georgia" w:eastAsia="楷体" w:hAnsi="Georgia"/>
       <w:sz w:val="24"/>
@@ -3907,7 +5763,7 @@
     <w:basedOn w:val="Normal"/>
     <w:link w:val="BodyText3Char"/>
     <w:uiPriority w:val="99"/>
-    <w:rsid w:val="00FF77B1"/>
+    <w:rsid w:val="000A7E0C"/>
     <w:pPr>
       <w:spacing w:after="120"/>
     </w:pPr>
@@ -3921,7 +5777,7 @@
     <w:basedOn w:val="DefaultParagraphFont"/>
     <w:link w:val="BodyText3"/>
     <w:uiPriority w:val="99"/>
-    <w:rsid w:val="00FF77B1"/>
+    <w:rsid w:val="000A7E0C"/>
     <w:rPr>
       <w:rFonts w:ascii="Georgia" w:eastAsia="楷体" w:hAnsi="Georgia"/>
       <w:sz w:val="16"/>
@@ -3934,7 +5790,7 @@
     <w:basedOn w:val="BodyText"/>
     <w:link w:val="BodyTextFirstIndentChar"/>
     <w:uiPriority w:val="99"/>
-    <w:rsid w:val="00FF77B1"/>
+    <w:rsid w:val="000A7E0C"/>
     <w:pPr>
       <w:ind w:firstLine="210"/>
     </w:pPr>
@@ -3944,7 +5800,7 @@
     <w:basedOn w:val="BodyTextChar"/>
     <w:link w:val="BodyTextFirstIndent"/>
     <w:uiPriority w:val="99"/>
-    <w:rsid w:val="00FF77B1"/>
+    <w:rsid w:val="000A7E0C"/>
     <w:rPr>
       <w:rFonts w:ascii="Georgia" w:eastAsia="楷体" w:hAnsi="Georgia"/>
       <w:sz w:val="24"/>
@@ -3957,7 +5813,7 @@
     <w:basedOn w:val="Normal"/>
     <w:link w:val="BodyTextIndentChar"/>
     <w:uiPriority w:val="99"/>
-    <w:rsid w:val="00FF77B1"/>
+    <w:rsid w:val="000A7E0C"/>
     <w:pPr>
       <w:ind w:left="1170"/>
     </w:pPr>
@@ -3970,7 +5826,7 @@
     <w:basedOn w:val="DefaultParagraphFont"/>
     <w:link w:val="BodyTextIndent"/>
     <w:uiPriority w:val="99"/>
-    <w:rsid w:val="00FF77B1"/>
+    <w:rsid w:val="000A7E0C"/>
     <w:rPr>
       <w:rFonts w:ascii="Georgia" w:eastAsia="楷体" w:hAnsi="Georgia"/>
       <w:szCs w:val="24"/>
@@ -3982,7 +5838,7 @@
     <w:basedOn w:val="BodyTextIndent"/>
     <w:link w:val="BodyTextFirstIndent2Char"/>
     <w:uiPriority w:val="99"/>
-    <w:rsid w:val="00FF77B1"/>
+    <w:rsid w:val="000A7E0C"/>
     <w:pPr>
       <w:spacing w:after="120"/>
       <w:ind w:left="360" w:firstLine="210"/>
@@ -3996,7 +5852,7 @@
     <w:basedOn w:val="BodyTextIndentChar"/>
     <w:link w:val="BodyTextFirstIndent2"/>
     <w:uiPriority w:val="99"/>
-    <w:rsid w:val="00FF77B1"/>
+    <w:rsid w:val="000A7E0C"/>
     <w:rPr>
       <w:rFonts w:ascii="Georgia" w:eastAsia="楷体" w:hAnsi="Georgia"/>
       <w:sz w:val="26"/>
@@ -4009,7 +5865,7 @@
     <w:basedOn w:val="Normal"/>
     <w:link w:val="BodyTextIndent2Char"/>
     <w:uiPriority w:val="99"/>
-    <w:rsid w:val="00FF77B1"/>
+    <w:rsid w:val="000A7E0C"/>
     <w:pPr>
       <w:spacing w:after="120"/>
       <w:ind w:left="720"/>
@@ -4023,7 +5879,7 @@
     <w:basedOn w:val="DefaultParagraphFont"/>
     <w:link w:val="BodyTextIndent2"/>
     <w:uiPriority w:val="99"/>
-    <w:rsid w:val="00FF77B1"/>
+    <w:rsid w:val="000A7E0C"/>
     <w:rPr>
       <w:rFonts w:ascii="Georgia" w:eastAsia="楷体" w:hAnsi="Georgia"/>
       <w:sz w:val="20"/>
@@ -4036,7 +5892,7 @@
     <w:basedOn w:val="Normal"/>
     <w:link w:val="BodyTextIndent3Char"/>
     <w:uiPriority w:val="99"/>
-    <w:rsid w:val="00FF77B1"/>
+    <w:rsid w:val="000A7E0C"/>
     <w:pPr>
       <w:spacing w:after="120"/>
       <w:ind w:left="360"/>
@@ -4051,7 +5907,7 @@
     <w:basedOn w:val="DefaultParagraphFont"/>
     <w:link w:val="BodyTextIndent3"/>
     <w:uiPriority w:val="99"/>
-    <w:rsid w:val="00FF77B1"/>
+    <w:rsid w:val="000A7E0C"/>
     <w:rPr>
       <w:rFonts w:ascii="Georgia" w:eastAsia="楷体" w:hAnsi="Georgia"/>
       <w:sz w:val="16"/>
@@ -4063,7 +5919,7 @@
     <w:name w:val="Book Title"/>
     <w:basedOn w:val="DefaultParagraphFont"/>
     <w:uiPriority w:val="99"/>
-    <w:rsid w:val="00FF77B1"/>
+    <w:rsid w:val="000A7E0C"/>
     <w:rPr>
       <w:b/>
       <w:bCs/>
@@ -4077,7 +5933,7 @@
     <w:next w:val="Normal"/>
     <w:uiPriority w:val="99"/>
     <w:unhideWhenUsed/>
-    <w:rsid w:val="00FF77B1"/>
+    <w:rsid w:val="000A7E0C"/>
     <w:pPr>
       <w:spacing w:before="120" w:after="120"/>
     </w:pPr>
@@ -4090,7 +5946,7 @@
     <w:basedOn w:val="Normal"/>
     <w:link w:val="ClosingChar"/>
     <w:uiPriority w:val="99"/>
-    <w:rsid w:val="00FF77B1"/>
+    <w:rsid w:val="000A7E0C"/>
     <w:pPr>
       <w:ind w:left="4320"/>
     </w:pPr>
@@ -4100,7 +5956,7 @@
     <w:basedOn w:val="DefaultParagraphFont"/>
     <w:link w:val="Closing"/>
     <w:uiPriority w:val="99"/>
-    <w:rsid w:val="00FF77B1"/>
+    <w:rsid w:val="000A7E0C"/>
     <w:rPr>
       <w:rFonts w:ascii="Georgia" w:eastAsia="楷体" w:hAnsi="Georgia"/>
       <w:sz w:val="24"/>
@@ -4113,7 +5969,7 @@
     <w:basedOn w:val="DefaultParagraphFont"/>
     <w:uiPriority w:val="99"/>
     <w:unhideWhenUsed/>
-    <w:rsid w:val="00FF77B1"/>
+    <w:rsid w:val="000A7E0C"/>
     <w:rPr>
       <w:sz w:val="16"/>
     </w:rPr>
@@ -4124,7 +5980,7 @@
     <w:next w:val="CommentText"/>
     <w:link w:val="CommentSubjectChar"/>
     <w:uiPriority w:val="99"/>
-    <w:rsid w:val="00FF77B1"/>
+    <w:rsid w:val="000A7E0C"/>
     <w:rPr>
       <w:b/>
       <w:bCs/>
@@ -4135,7 +5991,7 @@
     <w:basedOn w:val="CommentTextChar"/>
     <w:link w:val="CommentSubject"/>
     <w:uiPriority w:val="99"/>
-    <w:rsid w:val="00FF77B1"/>
+    <w:rsid w:val="000A7E0C"/>
     <w:rPr>
       <w:rFonts w:ascii="Georgia" w:eastAsia="楷体" w:hAnsi="Georgia"/>
       <w:b/>
@@ -4151,14 +6007,14 @@
     <w:next w:val="Normal"/>
     <w:link w:val="DateChar"/>
     <w:uiPriority w:val="99"/>
-    <w:rsid w:val="00FF77B1"/>
+    <w:rsid w:val="000A7E0C"/>
   </w:style>
   <w:style w:type="character" w:customStyle="1" w:styleId="DateChar">
     <w:name w:val="Date Char"/>
     <w:basedOn w:val="DefaultParagraphFont"/>
     <w:link w:val="Date"/>
     <w:uiPriority w:val="99"/>
-    <w:rsid w:val="00FF77B1"/>
+    <w:rsid w:val="000A7E0C"/>
     <w:rPr>
       <w:rFonts w:ascii="Georgia" w:eastAsia="楷体" w:hAnsi="Georgia"/>
       <w:sz w:val="24"/>
@@ -4171,7 +6027,7 @@
     <w:basedOn w:val="Normal"/>
     <w:link w:val="DocumentMapChar"/>
     <w:uiPriority w:val="99"/>
-    <w:rsid w:val="00FF77B1"/>
+    <w:rsid w:val="000A7E0C"/>
     <w:pPr>
       <w:shd w:val="clear" w:color="auto" w:fill="000080"/>
     </w:pPr>
@@ -4185,7 +6041,7 @@
     <w:basedOn w:val="DefaultParagraphFont"/>
     <w:link w:val="DocumentMap"/>
     <w:uiPriority w:val="99"/>
-    <w:rsid w:val="00FF77B1"/>
+    <w:rsid w:val="000A7E0C"/>
     <w:rPr>
       <w:rFonts w:ascii="Tahoma" w:eastAsia="楷体" w:hAnsi="Tahoma"/>
       <w:sz w:val="20"/>
@@ -4199,14 +6055,14 @@
     <w:basedOn w:val="Normal"/>
     <w:link w:val="E-mailSignatureChar"/>
     <w:uiPriority w:val="99"/>
-    <w:rsid w:val="00FF77B1"/>
+    <w:rsid w:val="000A7E0C"/>
   </w:style>
   <w:style w:type="character" w:customStyle="1" w:styleId="E-mailSignatureChar">
     <w:name w:val="E-mail Signature Char"/>
     <w:basedOn w:val="DefaultParagraphFont"/>
     <w:link w:val="E-mailSignature"/>
     <w:uiPriority w:val="99"/>
-    <w:rsid w:val="00FF77B1"/>
+    <w:rsid w:val="000A7E0C"/>
     <w:rPr>
       <w:rFonts w:ascii="Georgia" w:eastAsia="楷体" w:hAnsi="Georgia"/>
       <w:sz w:val="24"/>
@@ -4218,7 +6074,7 @@
     <w:name w:val="Emphasis"/>
     <w:basedOn w:val="DefaultParagraphFont"/>
     <w:uiPriority w:val="99"/>
-    <w:rsid w:val="00FF77B1"/>
+    <w:rsid w:val="000A7E0C"/>
     <w:rPr>
       <w:i/>
       <w:iCs/>
@@ -4228,7 +6084,7 @@
     <w:name w:val="FollowedHyperlink"/>
     <w:basedOn w:val="DefaultParagraphFont"/>
     <w:uiPriority w:val="99"/>
-    <w:rsid w:val="00FF77B1"/>
+    <w:rsid w:val="000A7E0C"/>
     <w:rPr>
       <w:color w:val="954F72" w:themeColor="followedHyperlink"/>
       <w:u w:val="single"/>
@@ -4238,14 +6094,14 @@
     <w:name w:val="HTML Acronym"/>
     <w:basedOn w:val="DefaultParagraphFont"/>
     <w:uiPriority w:val="99"/>
-    <w:rsid w:val="00FF77B1"/>
+    <w:rsid w:val="000A7E0C"/>
   </w:style>
   <w:style w:type="paragraph" w:styleId="HTMLAddress">
     <w:name w:val="HTML Address"/>
     <w:basedOn w:val="Normal"/>
     <w:link w:val="HTMLAddressChar"/>
     <w:uiPriority w:val="99"/>
-    <w:rsid w:val="00FF77B1"/>
+    <w:rsid w:val="000A7E0C"/>
     <w:rPr>
       <w:i/>
       <w:iCs/>
@@ -4256,7 +6112,7 @@
     <w:basedOn w:val="DefaultParagraphFont"/>
     <w:link w:val="HTMLAddress"/>
     <w:uiPriority w:val="99"/>
-    <w:rsid w:val="00FF77B1"/>
+    <w:rsid w:val="000A7E0C"/>
     <w:rPr>
       <w:rFonts w:ascii="Georgia" w:eastAsia="楷体" w:hAnsi="Georgia"/>
       <w:i/>
@@ -4270,7 +6126,7 @@
     <w:name w:val="HTML Cite"/>
     <w:basedOn w:val="DefaultParagraphFont"/>
     <w:uiPriority w:val="99"/>
-    <w:rsid w:val="00FF77B1"/>
+    <w:rsid w:val="000A7E0C"/>
     <w:rPr>
       <w:i/>
       <w:iCs/>
@@ -4280,7 +6136,7 @@
     <w:name w:val="HTML Code"/>
     <w:basedOn w:val="DefaultParagraphFont"/>
     <w:uiPriority w:val="99"/>
-    <w:rsid w:val="00FF77B1"/>
+    <w:rsid w:val="000A7E0C"/>
     <w:rPr>
       <w:rFonts w:ascii="Courier New" w:hAnsi="Courier New" w:cs="Courier New"/>
       <w:sz w:val="20"/>
@@ -4291,7 +6147,7 @@
     <w:name w:val="HTML Definition"/>
     <w:basedOn w:val="DefaultParagraphFont"/>
     <w:uiPriority w:val="99"/>
-    <w:rsid w:val="00FF77B1"/>
+    <w:rsid w:val="000A7E0C"/>
     <w:rPr>
       <w:i/>
       <w:iCs/>
@@ -4301,7 +6157,7 @@
     <w:name w:val="HTML Keyboard"/>
     <w:basedOn w:val="DefaultParagraphFont"/>
     <w:uiPriority w:val="99"/>
-    <w:rsid w:val="00FF77B1"/>
+    <w:rsid w:val="000A7E0C"/>
     <w:rPr>
       <w:rFonts w:ascii="Courier New" w:hAnsi="Courier New" w:cs="Courier New"/>
       <w:sz w:val="20"/>
@@ -4313,7 +6169,7 @@
     <w:basedOn w:val="Normal"/>
     <w:link w:val="HTMLPreformattedChar"/>
     <w:uiPriority w:val="99"/>
-    <w:rsid w:val="00FF77B1"/>
+    <w:rsid w:val="000A7E0C"/>
     <w:rPr>
       <w:rFonts w:ascii="Courier New" w:hAnsi="Courier New" w:cs="Courier New"/>
       <w:sz w:val="20"/>
@@ -4324,7 +6180,7 @@
     <w:basedOn w:val="DefaultParagraphFont"/>
     <w:link w:val="HTMLPreformatted"/>
     <w:uiPriority w:val="99"/>
-    <w:rsid w:val="00FF77B1"/>
+    <w:rsid w:val="000A7E0C"/>
     <w:rPr>
       <w:rFonts w:ascii="Courier New" w:eastAsia="楷体" w:hAnsi="Courier New" w:cs="Courier New"/>
       <w:sz w:val="20"/>
@@ -4336,7 +6192,7 @@
     <w:name w:val="HTML Sample"/>
     <w:basedOn w:val="DefaultParagraphFont"/>
     <w:uiPriority w:val="99"/>
-    <w:rsid w:val="00FF77B1"/>
+    <w:rsid w:val="000A7E0C"/>
     <w:rPr>
       <w:rFonts w:ascii="Courier New" w:hAnsi="Courier New" w:cs="Courier New"/>
     </w:rPr>
@@ -4345,7 +6201,7 @@
     <w:name w:val="HTML Typewriter"/>
     <w:basedOn w:val="DefaultParagraphFont"/>
     <w:uiPriority w:val="99"/>
-    <w:rsid w:val="00FF77B1"/>
+    <w:rsid w:val="000A7E0C"/>
     <w:rPr>
       <w:rFonts w:ascii="Courier New" w:hAnsi="Courier New" w:cs="Courier New"/>
       <w:sz w:val="20"/>
@@ -4356,7 +6212,7 @@
     <w:name w:val="HTML Variable"/>
     <w:basedOn w:val="DefaultParagraphFont"/>
     <w:uiPriority w:val="99"/>
-    <w:rsid w:val="00FF77B1"/>
+    <w:rsid w:val="000A7E0C"/>
     <w:rPr>
       <w:i/>
       <w:iCs/>
@@ -4367,7 +6223,7 @@
     <w:basedOn w:val="DefaultParagraphFont"/>
     <w:uiPriority w:val="99"/>
     <w:unhideWhenUsed/>
-    <w:rsid w:val="00FF77B1"/>
+    <w:rsid w:val="000A7E0C"/>
     <w:rPr>
       <w:color w:val="0563C1" w:themeColor="hyperlink"/>
       <w:u w:val="single"/>
@@ -4379,7 +6235,7 @@
     <w:next w:val="Normal"/>
     <w:autoRedefine/>
     <w:uiPriority w:val="99"/>
-    <w:rsid w:val="00FF77B1"/>
+    <w:rsid w:val="000A7E0C"/>
     <w:pPr>
       <w:ind w:left="260" w:hanging="260"/>
     </w:pPr>
@@ -4390,7 +6246,7 @@
     <w:next w:val="Normal"/>
     <w:autoRedefine/>
     <w:uiPriority w:val="99"/>
-    <w:rsid w:val="00FF77B1"/>
+    <w:rsid w:val="000A7E0C"/>
     <w:pPr>
       <w:ind w:left="520" w:hanging="260"/>
     </w:pPr>
@@ -4401,7 +6257,7 @@
     <w:next w:val="Normal"/>
     <w:autoRedefine/>
     <w:uiPriority w:val="99"/>
-    <w:rsid w:val="00FF77B1"/>
+    <w:rsid w:val="000A7E0C"/>
     <w:pPr>
       <w:ind w:left="780" w:hanging="260"/>
     </w:pPr>
@@ -4412,7 +6268,7 @@
     <w:next w:val="Normal"/>
     <w:autoRedefine/>
     <w:uiPriority w:val="99"/>
-    <w:rsid w:val="00FF77B1"/>
+    <w:rsid w:val="000A7E0C"/>
     <w:pPr>
       <w:ind w:left="1040" w:hanging="260"/>
     </w:pPr>
@@ -4423,7 +6279,7 @@
     <w:next w:val="Normal"/>
     <w:autoRedefine/>
     <w:uiPriority w:val="99"/>
-    <w:rsid w:val="00FF77B1"/>
+    <w:rsid w:val="000A7E0C"/>
     <w:pPr>
       <w:ind w:left="1300" w:hanging="260"/>
     </w:pPr>
@@ -4434,7 +6290,7 @@
     <w:next w:val="Normal"/>
     <w:autoRedefine/>
     <w:uiPriority w:val="99"/>
-    <w:rsid w:val="00FF77B1"/>
+    <w:rsid w:val="000A7E0C"/>
     <w:pPr>
       <w:ind w:left="1560" w:hanging="260"/>
     </w:pPr>
@@ -4445,7 +6301,7 @@
     <w:next w:val="Normal"/>
     <w:autoRedefine/>
     <w:uiPriority w:val="99"/>
-    <w:rsid w:val="00FF77B1"/>
+    <w:rsid w:val="000A7E0C"/>
     <w:pPr>
       <w:ind w:left="1820" w:hanging="260"/>
     </w:pPr>
@@ -4456,7 +6312,7 @@
     <w:next w:val="Normal"/>
     <w:autoRedefine/>
     <w:uiPriority w:val="99"/>
-    <w:rsid w:val="00FF77B1"/>
+    <w:rsid w:val="000A7E0C"/>
     <w:pPr>
       <w:ind w:left="2080" w:hanging="260"/>
     </w:pPr>
@@ -4467,7 +6323,7 @@
     <w:next w:val="Normal"/>
     <w:autoRedefine/>
     <w:uiPriority w:val="99"/>
-    <w:rsid w:val="00FF77B1"/>
+    <w:rsid w:val="000A7E0C"/>
     <w:pPr>
       <w:ind w:left="2340" w:hanging="260"/>
     </w:pPr>
@@ -4476,7 +6332,7 @@
     <w:name w:val="index heading"/>
     <w:basedOn w:val="Normal"/>
     <w:next w:val="Index1"/>
-    <w:rsid w:val="00FF77B1"/>
+    <w:rsid w:val="000A7E0C"/>
     <w:rPr>
       <w:rFonts w:asciiTheme="majorHAnsi" w:eastAsiaTheme="majorEastAsia" w:hAnsiTheme="majorHAnsi" w:cstheme="majorBidi"/>
       <w:b/>
@@ -4487,7 +6343,7 @@
     <w:name w:val="Intense Emphasis"/>
     <w:basedOn w:val="DefaultParagraphFont"/>
     <w:uiPriority w:val="99"/>
-    <w:rsid w:val="00FF77B1"/>
+    <w:rsid w:val="000A7E0C"/>
     <w:rPr>
       <w:b/>
       <w:bCs/>
@@ -4502,7 +6358,7 @@
     <w:next w:val="Normal"/>
     <w:link w:val="IntenseQuoteChar"/>
     <w:uiPriority w:val="99"/>
-    <w:rsid w:val="00FF77B1"/>
+    <w:rsid w:val="000A7E0C"/>
     <w:pPr>
       <w:pBdr>
         <w:bottom w:val="single" w:sz="4" w:space="4" w:color="4472C4" w:themeColor="accent1"/>
@@ -4523,7 +6379,7 @@
     <w:basedOn w:val="DefaultParagraphFont"/>
     <w:link w:val="IntenseQuote"/>
     <w:uiPriority w:val="99"/>
-    <w:rsid w:val="00FF77B1"/>
+    <w:rsid w:val="000A7E0C"/>
     <w:rPr>
       <w:rFonts w:ascii="Georgia" w:eastAsia="楷体" w:hAnsi="Georgia"/>
       <w:b/>
@@ -4540,7 +6396,7 @@
     <w:name w:val="Intense Reference"/>
     <w:basedOn w:val="DefaultParagraphFont"/>
     <w:uiPriority w:val="99"/>
-    <w:rsid w:val="00FF77B1"/>
+    <w:rsid w:val="000A7E0C"/>
     <w:rPr>
       <w:b/>
       <w:bCs/>
@@ -4554,7 +6410,7 @@
     <w:name w:val="List"/>
     <w:basedOn w:val="Normal"/>
     <w:uiPriority w:val="99"/>
-    <w:rsid w:val="00FF77B1"/>
+    <w:rsid w:val="000A7E0C"/>
     <w:pPr>
       <w:ind w:left="360" w:hanging="360"/>
       <w:contextualSpacing/>
@@ -4564,7 +6420,7 @@
     <w:name w:val="List 2"/>
     <w:basedOn w:val="Normal"/>
     <w:uiPriority w:val="99"/>
-    <w:rsid w:val="00FF77B1"/>
+    <w:rsid w:val="000A7E0C"/>
     <w:pPr>
       <w:ind w:left="720" w:hanging="360"/>
       <w:contextualSpacing/>
@@ -4574,7 +6430,7 @@
     <w:name w:val="List 3"/>
     <w:basedOn w:val="Normal"/>
     <w:uiPriority w:val="99"/>
-    <w:rsid w:val="00FF77B1"/>
+    <w:rsid w:val="000A7E0C"/>
     <w:pPr>
       <w:ind w:left="1080" w:hanging="360"/>
       <w:contextualSpacing/>
@@ -4584,7 +6440,7 @@
     <w:name w:val="List 4"/>
     <w:basedOn w:val="Normal"/>
     <w:uiPriority w:val="99"/>
-    <w:rsid w:val="00FF77B1"/>
+    <w:rsid w:val="000A7E0C"/>
     <w:pPr>
       <w:ind w:left="1440" w:hanging="360"/>
       <w:contextualSpacing/>
@@ -4594,7 +6450,7 @@
     <w:name w:val="List 5"/>
     <w:basedOn w:val="Normal"/>
     <w:uiPriority w:val="99"/>
-    <w:rsid w:val="00FF77B1"/>
+    <w:rsid w:val="000A7E0C"/>
     <w:pPr>
       <w:ind w:left="1800" w:hanging="360"/>
       <w:contextualSpacing/>
@@ -4604,7 +6460,7 @@
     <w:name w:val="List Bullet"/>
     <w:basedOn w:val="Normal"/>
     <w:uiPriority w:val="99"/>
-    <w:rsid w:val="00FF77B1"/>
+    <w:rsid w:val="000A7E0C"/>
     <w:pPr>
       <w:numPr>
         <w:numId w:val="4"/>
@@ -4616,7 +6472,7 @@
     <w:name w:val="List Bullet 2"/>
     <w:basedOn w:val="Normal"/>
     <w:uiPriority w:val="99"/>
-    <w:rsid w:val="00FF77B1"/>
+    <w:rsid w:val="000A7E0C"/>
     <w:pPr>
       <w:numPr>
         <w:numId w:val="5"/>
@@ -4628,7 +6484,7 @@
     <w:name w:val="List Bullet 3"/>
     <w:basedOn w:val="Normal"/>
     <w:uiPriority w:val="99"/>
-    <w:rsid w:val="00FF77B1"/>
+    <w:rsid w:val="000A7E0C"/>
     <w:pPr>
       <w:numPr>
         <w:numId w:val="6"/>
@@ -4640,7 +6496,7 @@
     <w:name w:val="List Bullet 4"/>
     <w:basedOn w:val="Normal"/>
     <w:uiPriority w:val="99"/>
-    <w:rsid w:val="00FF77B1"/>
+    <w:rsid w:val="000A7E0C"/>
     <w:pPr>
       <w:numPr>
         <w:numId w:val="7"/>
@@ -4652,7 +6508,7 @@
     <w:name w:val="List Bullet 5"/>
     <w:basedOn w:val="Normal"/>
     <w:uiPriority w:val="99"/>
-    <w:rsid w:val="00FF77B1"/>
+    <w:rsid w:val="000A7E0C"/>
     <w:pPr>
       <w:numPr>
         <w:numId w:val="8"/>
@@ -4664,7 +6520,7 @@
     <w:name w:val="List Continue"/>
     <w:basedOn w:val="Normal"/>
     <w:uiPriority w:val="99"/>
-    <w:rsid w:val="00FF77B1"/>
+    <w:rsid w:val="000A7E0C"/>
     <w:pPr>
       <w:spacing w:after="120"/>
       <w:ind w:left="360"/>
@@ -4675,7 +6531,7 @@
     <w:name w:val="List Continue 2"/>
     <w:basedOn w:val="Normal"/>
     <w:uiPriority w:val="99"/>
-    <w:rsid w:val="00FF77B1"/>
+    <w:rsid w:val="000A7E0C"/>
     <w:pPr>
       <w:spacing w:after="120"/>
       <w:ind w:left="720"/>
@@ -4686,7 +6542,7 @@
     <w:name w:val="List Continue 3"/>
     <w:basedOn w:val="Normal"/>
     <w:uiPriority w:val="99"/>
-    <w:rsid w:val="00FF77B1"/>
+    <w:rsid w:val="000A7E0C"/>
     <w:pPr>
       <w:spacing w:after="120"/>
       <w:ind w:left="1080"/>
@@ -4697,7 +6553,7 @@
     <w:name w:val="List Continue 4"/>
     <w:basedOn w:val="Normal"/>
     <w:uiPriority w:val="99"/>
-    <w:rsid w:val="00FF77B1"/>
+    <w:rsid w:val="000A7E0C"/>
     <w:pPr>
       <w:spacing w:after="120"/>
       <w:ind w:left="1440"/>
@@ -4708,7 +6564,7 @@
     <w:name w:val="List Continue 5"/>
     <w:basedOn w:val="Normal"/>
     <w:uiPriority w:val="99"/>
-    <w:rsid w:val="00FF77B1"/>
+    <w:rsid w:val="000A7E0C"/>
     <w:pPr>
       <w:spacing w:after="120"/>
       <w:ind w:left="1800"/>
@@ -4719,7 +6575,7 @@
     <w:name w:val="List Number"/>
     <w:basedOn w:val="Normal"/>
     <w:uiPriority w:val="99"/>
-    <w:rsid w:val="00FF77B1"/>
+    <w:rsid w:val="000A7E0C"/>
     <w:pPr>
       <w:numPr>
         <w:numId w:val="9"/>
@@ -4731,7 +6587,7 @@
     <w:name w:val="List Number 2"/>
     <w:basedOn w:val="Normal"/>
     <w:uiPriority w:val="99"/>
-    <w:rsid w:val="00FF77B1"/>
+    <w:rsid w:val="000A7E0C"/>
     <w:pPr>
       <w:numPr>
         <w:numId w:val="10"/>
@@ -4743,7 +6599,7 @@
     <w:name w:val="List Number 3"/>
     <w:basedOn w:val="Normal"/>
     <w:uiPriority w:val="99"/>
-    <w:rsid w:val="00FF77B1"/>
+    <w:rsid w:val="000A7E0C"/>
     <w:pPr>
       <w:numPr>
         <w:numId w:val="11"/>
@@ -4755,7 +6611,7 @@
     <w:name w:val="List Number 4"/>
     <w:basedOn w:val="Normal"/>
     <w:uiPriority w:val="99"/>
-    <w:rsid w:val="00FF77B1"/>
+    <w:rsid w:val="000A7E0C"/>
     <w:pPr>
       <w:numPr>
         <w:numId w:val="12"/>
@@ -4767,7 +6623,7 @@
     <w:name w:val="List Number 5"/>
     <w:basedOn w:val="Normal"/>
     <w:uiPriority w:val="99"/>
-    <w:rsid w:val="00FF77B1"/>
+    <w:rsid w:val="000A7E0C"/>
     <w:pPr>
       <w:numPr>
         <w:numId w:val="13"/>
@@ -4779,7 +6635,7 @@
     <w:name w:val="List Paragraph"/>
     <w:basedOn w:val="Normal"/>
     <w:uiPriority w:val="99"/>
-    <w:rsid w:val="00FF77B1"/>
+    <w:rsid w:val="000A7E0C"/>
     <w:pPr>
       <w:ind w:left="720"/>
       <w:contextualSpacing/>
@@ -4789,7 +6645,7 @@
     <w:name w:val="No Spacing"/>
     <w:uiPriority w:val="98"/>
     <w:unhideWhenUsed/>
-    <w:rsid w:val="00FF77B1"/>
+    <w:rsid w:val="000A7E0C"/>
     <w:pPr>
       <w:spacing w:before="180" w:after="0" w:line="300" w:lineRule="atLeast"/>
     </w:pPr>
@@ -4804,13 +6660,13 @@
     <w:basedOn w:val="Normal"/>
     <w:uiPriority w:val="99"/>
     <w:unhideWhenUsed/>
-    <w:rsid w:val="00FF77B1"/>
+    <w:rsid w:val="000A7E0C"/>
   </w:style>
   <w:style w:type="paragraph" w:styleId="NormalIndent">
     <w:name w:val="Normal Indent"/>
     <w:basedOn w:val="Normal"/>
     <w:uiPriority w:val="98"/>
-    <w:rsid w:val="00FF77B1"/>
+    <w:rsid w:val="000A7E0C"/>
     <w:pPr>
       <w:ind w:firstLine="527"/>
     </w:pPr>
@@ -4821,14 +6677,14 @@
     <w:next w:val="Normal"/>
     <w:link w:val="NoteHeadingChar"/>
     <w:uiPriority w:val="99"/>
-    <w:rsid w:val="00FF77B1"/>
+    <w:rsid w:val="000A7E0C"/>
   </w:style>
   <w:style w:type="character" w:customStyle="1" w:styleId="NoteHeadingChar">
     <w:name w:val="Note Heading Char"/>
     <w:basedOn w:val="DefaultParagraphFont"/>
     <w:link w:val="NoteHeading"/>
     <w:uiPriority w:val="99"/>
-    <w:rsid w:val="00FF77B1"/>
+    <w:rsid w:val="000A7E0C"/>
     <w:rPr>
       <w:rFonts w:ascii="Georgia" w:eastAsia="楷体" w:hAnsi="Georgia"/>
       <w:sz w:val="24"/>
@@ -4841,7 +6697,7 @@
     <w:basedOn w:val="DefaultParagraphFont"/>
     <w:uiPriority w:val="99"/>
     <w:semiHidden/>
-    <w:rsid w:val="00FF77B1"/>
+    <w:rsid w:val="000A7E0C"/>
     <w:rPr>
       <w:color w:val="808080"/>
     </w:rPr>
@@ -4851,7 +6707,7 @@
     <w:basedOn w:val="Normal"/>
     <w:link w:val="PlainTextChar"/>
     <w:uiPriority w:val="99"/>
-    <w:rsid w:val="00FF77B1"/>
+    <w:rsid w:val="000A7E0C"/>
     <w:rPr>
       <w:rFonts w:ascii="Courier New" w:hAnsi="Courier New" w:cs="Courier New"/>
       <w:sz w:val="20"/>
@@ -4862,7 +6718,7 @@
     <w:basedOn w:val="DefaultParagraphFont"/>
     <w:link w:val="PlainText"/>
     <w:uiPriority w:val="99"/>
-    <w:rsid w:val="00FF77B1"/>
+    <w:rsid w:val="000A7E0C"/>
     <w:rPr>
       <w:rFonts w:ascii="Courier New" w:eastAsia="楷体" w:hAnsi="Courier New" w:cs="Courier New"/>
       <w:sz w:val="20"/>
@@ -4876,7 +6732,7 @@
     <w:next w:val="Normal"/>
     <w:link w:val="QuoteChar"/>
     <w:uiPriority w:val="99"/>
-    <w:rsid w:val="00FF77B1"/>
+    <w:rsid w:val="000A7E0C"/>
     <w:rPr>
       <w:i/>
       <w:iCs/>
@@ -4888,7 +6744,7 @@
     <w:basedOn w:val="DefaultParagraphFont"/>
     <w:link w:val="Quote"/>
     <w:uiPriority w:val="99"/>
-    <w:rsid w:val="00FF77B1"/>
+    <w:rsid w:val="000A7E0C"/>
     <w:rPr>
       <w:rFonts w:ascii="Georgia" w:eastAsia="楷体" w:hAnsi="Georgia"/>
       <w:i/>
@@ -4905,14 +6761,14 @@
     <w:next w:val="Normal"/>
     <w:link w:val="SalutationChar"/>
     <w:uiPriority w:val="99"/>
-    <w:rsid w:val="00FF77B1"/>
+    <w:rsid w:val="000A7E0C"/>
   </w:style>
   <w:style w:type="character" w:customStyle="1" w:styleId="SalutationChar">
     <w:name w:val="Salutation Char"/>
     <w:basedOn w:val="DefaultParagraphFont"/>
     <w:link w:val="Salutation"/>
     <w:uiPriority w:val="99"/>
-    <w:rsid w:val="00FF77B1"/>
+    <w:rsid w:val="000A7E0C"/>
     <w:rPr>
       <w:rFonts w:ascii="Georgia" w:eastAsia="楷体" w:hAnsi="Georgia"/>
       <w:sz w:val="24"/>
@@ -4925,7 +6781,7 @@
     <w:basedOn w:val="Normal"/>
     <w:link w:val="SignatureChar"/>
     <w:uiPriority w:val="99"/>
-    <w:rsid w:val="00FF77B1"/>
+    <w:rsid w:val="000A7E0C"/>
     <w:pPr>
       <w:ind w:left="4320"/>
     </w:pPr>
@@ -4935,7 +6791,7 @@
     <w:basedOn w:val="DefaultParagraphFont"/>
     <w:link w:val="Signature"/>
     <w:uiPriority w:val="99"/>
-    <w:rsid w:val="00FF77B1"/>
+    <w:rsid w:val="000A7E0C"/>
     <w:rPr>
       <w:rFonts w:ascii="Georgia" w:eastAsia="楷体" w:hAnsi="Georgia"/>
       <w:sz w:val="24"/>
@@ -4947,7 +6803,7 @@
     <w:name w:val="Strong"/>
     <w:basedOn w:val="DefaultParagraphFont"/>
     <w:uiPriority w:val="99"/>
-    <w:rsid w:val="00FF77B1"/>
+    <w:rsid w:val="000A7E0C"/>
     <w:rPr>
       <w:b/>
       <w:bCs/>
@@ -4959,7 +6815,7 @@
     <w:next w:val="Normal"/>
     <w:link w:val="SubtitleChar"/>
     <w:uiPriority w:val="99"/>
-    <w:rsid w:val="00FF77B1"/>
+    <w:rsid w:val="000A7E0C"/>
     <w:pPr>
       <w:numPr>
         <w:ilvl w:val="1"/>
@@ -4978,7 +6834,7 @@
     <w:basedOn w:val="DefaultParagraphFont"/>
     <w:link w:val="Subtitle"/>
     <w:uiPriority w:val="99"/>
-    <w:rsid w:val="00FF77B1"/>
+    <w:rsid w:val="000A7E0C"/>
     <w:rPr>
       <w:rFonts w:asciiTheme="majorHAnsi" w:eastAsiaTheme="majorEastAsia" w:hAnsiTheme="majorHAnsi" w:cstheme="majorBidi"/>
       <w:i/>
@@ -4994,7 +6850,7 @@
     <w:name w:val="Subtle Emphasis"/>
     <w:basedOn w:val="DefaultParagraphFont"/>
     <w:uiPriority w:val="99"/>
-    <w:rsid w:val="00FF77B1"/>
+    <w:rsid w:val="000A7E0C"/>
     <w:rPr>
       <w:i/>
       <w:iCs/>
@@ -5005,7 +6861,7 @@
     <w:name w:val="Subtle Reference"/>
     <w:basedOn w:val="DefaultParagraphFont"/>
     <w:uiPriority w:val="99"/>
-    <w:rsid w:val="00FF77B1"/>
+    <w:rsid w:val="000A7E0C"/>
     <w:rPr>
       <w:smallCaps/>
       <w:color w:val="ED7D31" w:themeColor="accent2"/>
@@ -5017,7 +6873,7 @@
     <w:basedOn w:val="Normal"/>
     <w:next w:val="Normal"/>
     <w:uiPriority w:val="99"/>
-    <w:rsid w:val="00FF77B1"/>
+    <w:rsid w:val="000A7E0C"/>
     <w:pPr>
       <w:ind w:left="260" w:hanging="260"/>
     </w:pPr>
@@ -5027,7 +6883,7 @@
     <w:basedOn w:val="Normal"/>
     <w:next w:val="Normal"/>
     <w:uiPriority w:val="99"/>
-    <w:rsid w:val="00FF77B1"/>
+    <w:rsid w:val="000A7E0C"/>
   </w:style>
   <w:style w:type="paragraph" w:styleId="Title">
     <w:name w:val="Title"/>
@@ -5035,7 +6891,7 @@
     <w:next w:val="Normal"/>
     <w:link w:val="TitleChar"/>
     <w:uiPriority w:val="99"/>
-    <w:rsid w:val="00FF77B1"/>
+    <w:rsid w:val="000A7E0C"/>
     <w:pPr>
       <w:pBdr>
         <w:bottom w:val="single" w:sz="8" w:space="4" w:color="4472C4" w:themeColor="accent1"/>
@@ -5057,7 +6913,7 @@
     <w:basedOn w:val="DefaultParagraphFont"/>
     <w:link w:val="Title"/>
     <w:uiPriority w:val="99"/>
-    <w:rsid w:val="00FF77B1"/>
+    <w:rsid w:val="000A7E0C"/>
     <w:rPr>
       <w:rFonts w:asciiTheme="majorHAnsi" w:eastAsiaTheme="majorEastAsia" w:hAnsiTheme="majorHAnsi" w:cstheme="majorBidi"/>
       <w:color w:val="323E4F" w:themeColor="text2" w:themeShade="BF"/>
@@ -5073,7 +6929,7 @@
     <w:basedOn w:val="Normal"/>
     <w:next w:val="Normal"/>
     <w:uiPriority w:val="99"/>
-    <w:rsid w:val="00FF77B1"/>
+    <w:rsid w:val="000A7E0C"/>
     <w:pPr>
       <w:spacing w:before="120"/>
     </w:pPr>
@@ -5090,7 +6946,7 @@
     <w:uiPriority w:val="99"/>
     <w:semiHidden/>
     <w:unhideWhenUsed/>
-    <w:rsid w:val="00FF77B1"/>
+    <w:rsid w:val="000A7E0C"/>
     <w:pPr>
       <w:keepNext/>
       <w:pageBreakBefore w:val="0"/>
@@ -5112,7 +6968,7 @@
     <w:basedOn w:val="Normal"/>
     <w:next w:val="Normal"/>
     <w:uiPriority w:val="49"/>
-    <w:rsid w:val="00FF77B1"/>
+    <w:rsid w:val="000A7E0C"/>
     <w:pPr>
       <w:spacing w:before="1680"/>
       <w:jc w:val="right"/>
@@ -5122,7 +6978,7 @@
     <w:name w:val="Style Arial (Latin) 12 pt Left:  -2 cm After:  0 pt"/>
     <w:basedOn w:val="Normal"/>
     <w:uiPriority w:val="98"/>
-    <w:rsid w:val="00FF77B1"/>
+    <w:rsid w:val="000A7E0C"/>
     <w:pPr>
       <w:spacing w:after="0"/>
       <w:ind w:left="-1134"/>
@@ -5135,7 +6991,7 @@
     <w:name w:val="Style Arial (Latin) 13 pt Left:  -2 cm Hanging:  0.99 cm Right:..."/>
     <w:basedOn w:val="Normal"/>
     <w:uiPriority w:val="98"/>
-    <w:rsid w:val="00FF77B1"/>
+    <w:rsid w:val="000A7E0C"/>
     <w:pPr>
       <w:ind w:left="-573" w:right="1077" w:hanging="561"/>
     </w:pPr>
@@ -5147,7 +7003,7 @@
     <w:name w:val="Style Arial 10 pt Left:  -2 cm"/>
     <w:basedOn w:val="Normal"/>
     <w:uiPriority w:val="98"/>
-    <w:rsid w:val="00FF77B1"/>
+    <w:rsid w:val="000A7E0C"/>
     <w:rPr>
       <w:rFonts w:ascii="Arial" w:hAnsi="Arial"/>
       <w:sz w:val="20"/>
@@ -5156,7 +7012,7 @@
   <w:style w:type="paragraph" w:customStyle="1" w:styleId="25pullquote">
     <w:name w:val="25 pull quote"/>
     <w:basedOn w:val="Normal"/>
-    <w:rsid w:val="00FF77B1"/>
+    <w:rsid w:val="000A7E0C"/>
     <w:pPr>
       <w:spacing w:before="0" w:after="200" w:line="276" w:lineRule="auto"/>
     </w:pPr>
@@ -5174,7 +7030,7 @@
     <w:link w:val="22sub-minorChar"/>
     <w:uiPriority w:val="94"/>
     <w:qFormat/>
-    <w:rsid w:val="00FF77B1"/>
+    <w:rsid w:val="000A7E0C"/>
     <w:pPr>
       <w:keepNext/>
       <w:tabs>
@@ -5193,7 +7049,7 @@
     <w:basedOn w:val="DefaultParagraphFont"/>
     <w:link w:val="22sub-minor"/>
     <w:uiPriority w:val="94"/>
-    <w:rsid w:val="00FF77B1"/>
+    <w:rsid w:val="000A7E0C"/>
     <w:rPr>
       <w:rFonts w:ascii="Arial" w:eastAsia="楷体" w:hAnsi="Arial"/>
       <w:b/>
@@ -5206,7 +7062,7 @@
     <w:name w:val="42 cc:_regular"/>
     <w:basedOn w:val="42cc"/>
     <w:uiPriority w:val="98"/>
-    <w:rsid w:val="00FF77B1"/>
+    <w:rsid w:val="000A7E0C"/>
     <w:pPr>
       <w:ind w:left="1304" w:hanging="1304"/>
     </w:pPr>
@@ -5215,13 +7071,13 @@
     <w:name w:val="SOPP_42 cc:_regular"/>
     <w:basedOn w:val="42ccregular"/>
     <w:uiPriority w:val="98"/>
-    <w:rsid w:val="00FF77B1"/>
+    <w:rsid w:val="000A7E0C"/>
   </w:style>
   <w:style w:type="paragraph" w:customStyle="1" w:styleId="25letterdate">
     <w:name w:val="25 letter date"/>
     <w:basedOn w:val="Normal"/>
     <w:uiPriority w:val="98"/>
-    <w:rsid w:val="00FF77B1"/>
+    <w:rsid w:val="000A7E0C"/>
     <w:pPr>
       <w:spacing w:before="0" w:after="180"/>
     </w:pPr>
@@ -5230,7 +7086,7 @@
     <w:name w:val="26 memo date"/>
     <w:basedOn w:val="Normal"/>
     <w:uiPriority w:val="98"/>
-    <w:rsid w:val="00FF77B1"/>
+    <w:rsid w:val="000A7E0C"/>
     <w:pPr>
       <w:spacing w:before="360" w:after="180"/>
     </w:pPr>
@@ -5243,7 +7099,7 @@
     <w:basedOn w:val="32chaptertitle"/>
     <w:next w:val="Normal"/>
     <w:uiPriority w:val="98"/>
-    <w:rsid w:val="00FF77B1"/>
+    <w:rsid w:val="000A7E0C"/>
     <w:pPr>
       <w:ind w:left="-1134"/>
       <w:outlineLvl w:val="2"/>
@@ -5257,7 +7113,7 @@
     <w:basedOn w:val="Normal"/>
     <w:next w:val="36opener"/>
     <w:uiPriority w:val="98"/>
-    <w:rsid w:val="00FF77B1"/>
+    <w:rsid w:val="000A7E0C"/>
     <w:pPr>
       <w:spacing w:before="0" w:after="180"/>
     </w:pPr>
@@ -5270,7 +7126,7 @@
     <w:basedOn w:val="Footer"/>
     <w:link w:val="DisAddressChar"/>
     <w:uiPriority w:val="98"/>
-    <w:rsid w:val="00FF77B1"/>
+    <w:rsid w:val="000A7E0C"/>
     <w:pPr>
       <w:jc w:val="left"/>
     </w:pPr>
@@ -5280,7 +7136,7 @@
     <w:basedOn w:val="FooterChar"/>
     <w:link w:val="DisAddress"/>
     <w:uiPriority w:val="98"/>
-    <w:rsid w:val="00FF77B1"/>
+    <w:rsid w:val="000A7E0C"/>
     <w:rPr>
       <w:rFonts w:asciiTheme="majorHAnsi" w:eastAsiaTheme="majorEastAsia" w:hAnsiTheme="majorHAnsi"/>
       <w:sz w:val="16"/>
@@ -5293,7 +7149,7 @@
     <w:basedOn w:val="Normal"/>
     <w:next w:val="Normal"/>
     <w:uiPriority w:val="98"/>
-    <w:rsid w:val="00FF77B1"/>
+    <w:rsid w:val="000A7E0C"/>
     <w:pPr>
       <w:spacing w:before="720"/>
     </w:pPr>
@@ -5302,7 +7158,7 @@
     <w:name w:val="SOPP_Chapter"/>
     <w:basedOn w:val="32chaptertitle"/>
     <w:next w:val="Normal"/>
-    <w:rsid w:val="00FF77B1"/>
+    <w:rsid w:val="000A7E0C"/>
   </w:style>
 </w:styles>
 </file>
